--- a/User_Guide.docx
+++ b/User_Guide.docx
@@ -36,13 +36,112 @@
         <w:spacing w:line="240" w:lineRule="auto"/>
       </w:pPr>
       <w:r>
-        <w:t>Provide a description of the content you’re providing in the User Guide. This guide will include how to install, log into, sign up, and use all of the functions of the application. The steps need to be clearly defined and fully tested so the process works flawlessly for the evaluator.</w:t>
-      </w:r>
-    </w:p>
-    <w:p>
-      <w:pPr>
-        <w:spacing w:line="240" w:lineRule="auto"/>
-      </w:pPr>
+        <w:t>This guide</w:t>
+      </w:r>
+      <w:r>
+        <w:t xml:space="preserve"> intends to show users how to </w:t>
+      </w:r>
+      <w:r>
+        <w:t xml:space="preserve">how to install, </w:t>
+      </w:r>
+      <w:r>
+        <w:t xml:space="preserve">create an incident through the </w:t>
+      </w:r>
+      <w:proofErr w:type="spellStart"/>
+      <w:r>
+        <w:t>Dossa</w:t>
+      </w:r>
+      <w:proofErr w:type="spellEnd"/>
+      <w:r>
+        <w:t xml:space="preserve"> mobile app</w:t>
+      </w:r>
+      <w:r>
+        <w:t>lication</w:t>
+      </w:r>
+      <w:r>
+        <w:t xml:space="preserve">, and </w:t>
+      </w:r>
+      <w:r>
+        <w:t xml:space="preserve">other </w:t>
+      </w:r>
+      <w:r>
+        <w:t>functions of the Dossier Management System web</w:t>
+      </w:r>
+      <w:r>
+        <w:t xml:space="preserve"> application</w:t>
+      </w:r>
+      <w:r>
+        <w:t xml:space="preserve">.  The following system design in Figure 1, show the Dossier Management System as collection of microservices working in addendum with each other’s.  </w:t>
+      </w:r>
+    </w:p>
+    <w:p>
+      <w:pPr>
+        <w:spacing w:line="240" w:lineRule="auto"/>
+      </w:pPr>
+      <w:r>
+        <w:rPr>
+          <w:noProof/>
+        </w:rPr>
+        <w:drawing>
+          <wp:anchor distT="0" distB="0" distL="114300" distR="114300" simplePos="0" relativeHeight="251660288" behindDoc="0" locked="0" layoutInCell="1" allowOverlap="1" wp14:anchorId="0609FF61" wp14:editId="64890C86">
+            <wp:simplePos x="0" y="0"/>
+            <wp:positionH relativeFrom="margin">
+              <wp:align>right</wp:align>
+            </wp:positionH>
+            <wp:positionV relativeFrom="paragraph">
+              <wp:posOffset>232814</wp:posOffset>
+            </wp:positionV>
+            <wp:extent cx="5943600" cy="1838325"/>
+            <wp:effectExtent l="0" t="0" r="0" b="0"/>
+            <wp:wrapSquare wrapText="bothSides"/>
+            <wp:docPr id="2" name="Picture 2" descr="Graphical user interface&#10;&#10;Description automatically generated"/>
+            <wp:cNvGraphicFramePr>
+              <a:graphicFrameLocks xmlns:a="http://schemas.openxmlformats.org/drawingml/2006/main" noChangeAspect="1"/>
+            </wp:cNvGraphicFramePr>
+            <a:graphic xmlns:a="http://schemas.openxmlformats.org/drawingml/2006/main">
+              <a:graphicData uri="http://schemas.openxmlformats.org/drawingml/2006/picture">
+                <pic:pic xmlns:pic="http://schemas.openxmlformats.org/drawingml/2006/picture">
+                  <pic:nvPicPr>
+                    <pic:cNvPr id="2" name="Picture 2" descr="Graphical user interface&#10;&#10;Description automatically generated"/>
+                    <pic:cNvPicPr>
+                      <a:picLocks noChangeAspect="1" noChangeArrowheads="1"/>
+                    </pic:cNvPicPr>
+                  </pic:nvPicPr>
+                  <pic:blipFill>
+                    <a:blip r:embed="rId7" cstate="print">
+                      <a:extLst>
+                        <a:ext uri="{28A0092B-C50C-407E-A947-70E740481C1C}">
+                          <a14:useLocalDpi xmlns:a14="http://schemas.microsoft.com/office/drawing/2010/main" val="0"/>
+                        </a:ext>
+                      </a:extLst>
+                    </a:blip>
+                    <a:srcRect/>
+                    <a:stretch>
+                      <a:fillRect/>
+                    </a:stretch>
+                  </pic:blipFill>
+                  <pic:spPr bwMode="auto">
+                    <a:xfrm>
+                      <a:off x="0" y="0"/>
+                      <a:ext cx="5943600" cy="1838325"/>
+                    </a:xfrm>
+                    <a:prstGeom prst="rect">
+                      <a:avLst/>
+                    </a:prstGeom>
+                    <a:noFill/>
+                    <a:ln>
+                      <a:noFill/>
+                    </a:ln>
+                  </pic:spPr>
+                </pic:pic>
+              </a:graphicData>
+            </a:graphic>
+            <wp14:sizeRelV relativeFrom="margin">
+              <wp14:pctHeight>0</wp14:pctHeight>
+            </wp14:sizeRelV>
+          </wp:anchor>
+        </w:drawing>
+      </w:r>
       <w:r>
         <w:rPr>
           <w:noProof/>
@@ -50,7 +149,7 @@
         <mc:AlternateContent>
           <mc:Choice Requires="wps">
             <w:drawing>
-              <wp:anchor distT="0" distB="0" distL="114300" distR="114300" simplePos="0" relativeHeight="251662336" behindDoc="0" locked="0" layoutInCell="1" allowOverlap="1" wp14:anchorId="685D5280" wp14:editId="10E5DAA8">
+              <wp:anchor distT="0" distB="0" distL="114300" distR="114300" simplePos="0" relativeHeight="251662336" behindDoc="0" locked="0" layoutInCell="1" allowOverlap="1" wp14:anchorId="685D5280" wp14:editId="64624B25">
                 <wp:simplePos x="0" y="0"/>
                 <wp:positionH relativeFrom="column">
                   <wp:posOffset>0</wp:posOffset>
@@ -221,7 +320,7 @@
                 <v:stroke joinstyle="miter"/>
                 <v:path gradientshapeok="t" o:connecttype="rect"/>
               </v:shapetype>
-              <v:shape id="Text Box 1" o:spid="_x0000_s1026" type="#_x0000_t202" style="position:absolute;left:0;text-align:left;margin-left:0;margin-top:177.05pt;width:468pt;height:.05pt;z-index:251662336;visibility:visible;mso-wrap-style:square;mso-wrap-distance-left:9pt;mso-wrap-distance-top:0;mso-wrap-distance-right:9pt;mso-wrap-distance-bottom:0;mso-position-horizontal:absolute;mso-position-horizontal-relative:text;mso-position-vertical:absolute;mso-position-vertical-relative:text;v-text-anchor:top" o:gfxdata="UEsDBBQABgAIAAAAIQC2gziS/gAAAOEBAAATAAAAW0NvbnRlbnRfVHlwZXNdLnhtbJSRQU7DMBBF&#10;90jcwfIWJU67QAgl6YK0S0CoHGBkTxKLZGx5TGhvj5O2G0SRWNoz/78nu9wcxkFMGNg6quQqL6RA&#10;0s5Y6ir5vt9lD1JwBDIwOMJKHpHlpr69KfdHjyxSmriSfYz+USnWPY7AufNIadK6MEJMx9ApD/oD&#10;OlTrorhX2lFEilmcO2RdNtjC5xDF9pCuTyYBB5bi6bQ4syoJ3g9WQ0ymaiLzg5KdCXlKLjvcW893&#10;SUOqXwnz5DrgnHtJTxOsQfEKIT7DmDSUCaxw7Rqn8787ZsmRM9e2VmPeBN4uqYvTtW7jvijg9N/y&#10;JsXecLq0q+WD6m8AAAD//wMAUEsDBBQABgAIAAAAIQA4/SH/1gAAAJQBAAALAAAAX3JlbHMvLnJl&#10;bHOkkMFqwzAMhu+DvYPRfXGawxijTi+j0GvpHsDYimMaW0Yy2fr2M4PBMnrbUb/Q94l/f/hMi1qR&#10;JVI2sOt6UJgd+ZiDgffL8ekFlFSbvV0oo4EbChzGx4f9GRdb25HMsYhqlCwG5lrLq9biZkxWOiqY&#10;22YiTra2kYMu1l1tQD30/bPm3wwYN0x18gb45AdQl1tp5j/sFB2T0FQ7R0nTNEV3j6o9feQzro1i&#10;OWA14Fm+Q8a1a8+Bvu/d/dMb2JY5uiPbhG/ktn4cqGU/er3pcvwCAAD//wMAUEsDBBQABgAIAAAA&#10;IQCEOqrrKgIAAF0EAAAOAAAAZHJzL2Uyb0RvYy54bWysVE1vGjEQvVfqf7B8LwtJg5oVS0SJqCpF&#10;SSSocjZeL2vJ9rhjwy799R3vB2nTnqpezOzM87PfvDGLu9YadlIYNLiCzyZTzpSTUGp3KPi33ebD&#10;J85CFK4UBpwq+FkFfrd8/27R+FxdQQ2mVMiIxIW88QWvY/R5lgVZKyvCBLxyVKwArYj0iYesRNEQ&#10;uzXZ1XQ6zxrA0iNIFQJl7/siX3b8VaVkfKqqoCIzBae7xW7Fbt2nNVsuRH5A4Wsth2uIf7iFFdrR&#10;oReqexEFO6L+g8pqiRCgihMJNoOq0lJ1GkjNbPpGzbYWXnVaqDnBX9oU/h+tfDw9I9MleceZE5Ys&#10;2qk2ss/QslnqTuNDTqCtJ1hsKZ2QQz5QMoluK7Tpl+QwqlOfz5feJjJJyZvbj9fzKZUk1ebXN4kj&#10;e93qMcQvCixLQcGRjOv6KU4PIfbQEZJOCmB0udHGpI9UWBtkJ0EmN7WOaiD/DWVcwjpIu3rClMmS&#10;vl5HimK7bwdxeyjPpBmhn5ng5UbTQQ8ixGeBNCSkhQY/PtFSGWgKDkPEWQ3442/5hCfvqMpZQ0NX&#10;8PD9KFBxZr46cjVN6BjgGOzHwB3tGkgiOUW36ULagNGMYYVgX+g9rNIpVBJO0lkFj2O4jv3o03uS&#10;arXqQDSHXsQHt/UyUY8N3bUvAv1gRyQXH2EcR5G/caXHdr741TFSizvLUkP7Lg59phnuTB/eW3ok&#10;v353qNd/heVPAAAA//8DAFBLAwQUAAYACAAAACEANvJdgt8AAAAIAQAADwAAAGRycy9kb3ducmV2&#10;LnhtbEyPwU7DMBBE70j8g7VIXBB12oSohDhVVcEBLhWhl97c2I0D8TqynTb8PUsvcNyZ0eybcjXZ&#10;np20D51DAfNZAkxj41SHrYDdx8v9EliIEpXsHWoB3zrAqrq+KmWh3Bnf9amOLaMSDIUUYGIcCs5D&#10;Y7SVYeYGjeQdnbcy0ulbrrw8U7nt+SJJcm5lh/TByEFvjG6+6tEK2Gb7rbkbj89v6yz1r7txk3+2&#10;tRC3N9P6CVjUU/wLwy8+oUNFTAc3ogqsF0BDooD0IZsDI/sxzUk5XJQF8Krk/wdUPwAAAP//AwBQ&#10;SwECLQAUAAYACAAAACEAtoM4kv4AAADhAQAAEwAAAAAAAAAAAAAAAAAAAAAAW0NvbnRlbnRfVHlw&#10;ZXNdLnhtbFBLAQItABQABgAIAAAAIQA4/SH/1gAAAJQBAAALAAAAAAAAAAAAAAAAAC8BAABfcmVs&#10;cy8ucmVsc1BLAQItABQABgAIAAAAIQCEOqrrKgIAAF0EAAAOAAAAAAAAAAAAAAAAAC4CAABkcnMv&#10;ZTJvRG9jLnhtbFBLAQItABQABgAIAAAAIQA28l2C3wAAAAgBAAAPAAAAAAAAAAAAAAAAAIQEAABk&#10;cnMvZG93bnJldi54bWxQSwUGAAAAAAQABADzAAAAkAUAAAAA&#10;" stroked="f">
+              <v:shape id="Text Box 1" o:spid="_x0000_s1026" type="#_x0000_t202" style="position:absolute;left:0;text-align:left;margin-left:0;margin-top:177.05pt;width:468pt;height:.05pt;z-index:251662336;visibility:visible;mso-wrap-style:square;mso-wrap-distance-left:9pt;mso-wrap-distance-top:0;mso-wrap-distance-right:9pt;mso-wrap-distance-bottom:0;mso-position-horizontal:absolute;mso-position-horizontal-relative:text;mso-position-vertical:absolute;mso-position-vertical-relative:text;v-text-anchor:top" o:gfxdata="UEsDBBQABgAIAAAAIQC2gziS/gAAAOEBAAATAAAAW0NvbnRlbnRfVHlwZXNdLnhtbJSRQU7DMBBF&#10;90jcwfIWJU67QAgl6YK0S0CoHGBkTxKLZGx5TGhvj5O2G0SRWNoz/78nu9wcxkFMGNg6quQqL6RA&#10;0s5Y6ir5vt9lD1JwBDIwOMJKHpHlpr69KfdHjyxSmriSfYz+USnWPY7AufNIadK6MEJMx9ApD/oD&#10;OlTrorhX2lFEilmcO2RdNtjC5xDF9pCuTyYBB5bi6bQ4syoJ3g9WQ0ymaiLzg5KdCXlKLjvcW893&#10;SUOqXwnz5DrgnHtJTxOsQfEKIT7DmDSUCaxw7Rqn8787ZsmRM9e2VmPeBN4uqYvTtW7jvijg9N/y&#10;JsXecLq0q+WD6m8AAAD//wMAUEsDBBQABgAIAAAAIQA4/SH/1gAAAJQBAAALAAAAX3JlbHMvLnJl&#10;bHOkkMFqwzAMhu+DvYPRfXGawxijTi+j0GvpHsDYimMaW0Yy2fr2M4PBMnrbUb/Q94l/f/hMi1qR&#10;JVI2sOt6UJgd+ZiDgffL8ekFlFSbvV0oo4EbChzGx4f9GRdb25HMsYhqlCwG5lrLq9biZkxWOiqY&#10;22YiTra2kYMu1l1tQD30/bPm3wwYN0x18gb45AdQl1tp5j/sFB2T0FQ7R0nTNEV3j6o9feQzro1i&#10;OWA14Fm+Q8a1a8+Bvu/d/dMb2JY5uiPbhG/ktn4cqGU/er3pcvwCAAD//wMAUEsDBBQABgAIAAAA&#10;IQBUnI//FgIAADgEAAAOAAAAZHJzL2Uyb0RvYy54bWysU8Fu2zAMvQ/YPwi6L07aNViNOEWWIsOA&#10;oi2QDj0rshwLkEWNUmJnXz9KtpOt22nYRaZF6lF872lx1zWGHRV6Dbbgs8mUM2UllNruC/7tZfPh&#10;E2c+CFsKA1YV/KQ8v1u+f7doXa6uoAZTKmQEYn3euoLXIbg8y7ysVSP8BJyylKwAGxHoF/dZiaIl&#10;9MZkV9PpPGsBS4cglfe0e98n+TLhV5WS4amqvArMFJzuFtKKad3FNVsuRL5H4Woth2uIf7hFI7Sl&#10;pmeoexEEO6D+A6rREsFDFSYSmgyqSkuVZqBpZtM302xr4VSahcjx7kyT/3+w8vG4dc/IQvcZOhIw&#10;EtI6n3vajPN0FTbxSzdllCcKT2faVBeYpM2b24/X8ymlJOXm1zcRI7scdejDFwUNi0HBkTRJVInj&#10;gw996VgSO3kwutxoY+JPTKwNsqMg/dpaBzWA/1ZlbKy1EE/1gHEnu8wRo9DtumG4HZQnmhmht4N3&#10;cqOp0YPw4Vkg6U+zkKfDEy2VgbbgMESc1YA//rYf60kWynLWkp8K7r8fBCrOzFdLgkXzjQGOwW4M&#10;7KFZA404o9fiZArpAAYzhhVC80pWX8UulBJWUq+ChzFch97V9FSkWq1SEVnMifBgt05G6JHQl+5V&#10;oBvkCKTiI4xOE/kbVfrapItbHQJRnCSLhPYsDjyTPZPow1OK/v/1P1VdHvzyJwAAAP//AwBQSwME&#10;FAAGAAgAAAAhADbyXYLfAAAACAEAAA8AAABkcnMvZG93bnJldi54bWxMj8FOwzAQRO9I/IO1SFwQ&#10;ddqEqIQ4VVXBAS4VoZfe3NiNA/E6sp02/D1LL3DcmdHsm3I12Z6dtA+dQwHzWQJMY+NUh62A3cfL&#10;/RJYiBKV7B1qAd86wKq6viplodwZ3/Wpji2jEgyFFGBiHArOQ2O0lWHmBo3kHZ23MtLpW668PFO5&#10;7fkiSXJuZYf0wchBb4xuvurRCthm+625G4/Pb+ss9a+7cZN/trUQtzfT+glY1FP8C8MvPqFDRUwH&#10;N6IKrBdAQ6KA9CGbAyP7Mc1JOVyUBfCq5P8HVD8AAAD//wMAUEsBAi0AFAAGAAgAAAAhALaDOJL+&#10;AAAA4QEAABMAAAAAAAAAAAAAAAAAAAAAAFtDb250ZW50X1R5cGVzXS54bWxQSwECLQAUAAYACAAA&#10;ACEAOP0h/9YAAACUAQAACwAAAAAAAAAAAAAAAAAvAQAAX3JlbHMvLnJlbHNQSwECLQAUAAYACAAA&#10;ACEAVJyP/xYCAAA4BAAADgAAAAAAAAAAAAAAAAAuAgAAZHJzL2Uyb0RvYy54bWxQSwECLQAUAAYA&#10;CAAAACEANvJdgt8AAAAIAQAADwAAAAAAAAAAAAAAAABwBAAAZHJzL2Rvd25yZXYueG1sUEsFBgAA&#10;AAAEAAQA8wAAAHwFAAAAAA==&#10;" stroked="f">
                 <v:textbox style="mso-fit-shape-to-text:t" inset="0,0,0,0">
                   <w:txbxContent>
                     <w:p>
@@ -349,72 +448,6 @@
           </mc:Fallback>
         </mc:AlternateContent>
       </w:r>
-      <w:r>
-        <w:rPr>
-          <w:noProof/>
-        </w:rPr>
-        <w:drawing>
-          <wp:anchor distT="0" distB="0" distL="114300" distR="114300" simplePos="0" relativeHeight="251660288" behindDoc="0" locked="0" layoutInCell="1" allowOverlap="1" wp14:anchorId="0609FF61" wp14:editId="58688EE8">
-            <wp:simplePos x="0" y="0"/>
-            <wp:positionH relativeFrom="margin">
-              <wp:align>right</wp:align>
-            </wp:positionH>
-            <wp:positionV relativeFrom="paragraph">
-              <wp:posOffset>232814</wp:posOffset>
-            </wp:positionV>
-            <wp:extent cx="5943600" cy="1958975"/>
-            <wp:effectExtent l="0" t="0" r="0" b="0"/>
-            <wp:wrapSquare wrapText="bothSides"/>
-            <wp:docPr id="2" name="Picture 2" descr="Graphical user interface&#10;&#10;Description automatically generated"/>
-            <wp:cNvGraphicFramePr>
-              <a:graphicFrameLocks xmlns:a="http://schemas.openxmlformats.org/drawingml/2006/main" noChangeAspect="1"/>
-            </wp:cNvGraphicFramePr>
-            <a:graphic xmlns:a="http://schemas.openxmlformats.org/drawingml/2006/main">
-              <a:graphicData uri="http://schemas.openxmlformats.org/drawingml/2006/picture">
-                <pic:pic xmlns:pic="http://schemas.openxmlformats.org/drawingml/2006/picture">
-                  <pic:nvPicPr>
-                    <pic:cNvPr id="2" name="Picture 2" descr="Graphical user interface&#10;&#10;Description automatically generated"/>
-                    <pic:cNvPicPr>
-                      <a:picLocks noChangeAspect="1" noChangeArrowheads="1"/>
-                    </pic:cNvPicPr>
-                  </pic:nvPicPr>
-                  <pic:blipFill>
-                    <a:blip r:embed="rId7" cstate="print">
-                      <a:extLst>
-                        <a:ext uri="{28A0092B-C50C-407E-A947-70E740481C1C}">
-                          <a14:useLocalDpi xmlns:a14="http://schemas.microsoft.com/office/drawing/2010/main" val="0"/>
-                        </a:ext>
-                      </a:extLst>
-                    </a:blip>
-                    <a:srcRect/>
-                    <a:stretch>
-                      <a:fillRect/>
-                    </a:stretch>
-                  </pic:blipFill>
-                  <pic:spPr bwMode="auto">
-                    <a:xfrm>
-                      <a:off x="0" y="0"/>
-                      <a:ext cx="5943600" cy="1958975"/>
-                    </a:xfrm>
-                    <a:prstGeom prst="rect">
-                      <a:avLst/>
-                    </a:prstGeom>
-                    <a:noFill/>
-                    <a:ln>
-                      <a:noFill/>
-                    </a:ln>
-                  </pic:spPr>
-                </pic:pic>
-              </a:graphicData>
-            </a:graphic>
-          </wp:anchor>
-        </w:drawing>
-      </w:r>
-    </w:p>
-    <w:p>
-      <w:pPr>
-        <w:spacing w:line="240" w:lineRule="auto"/>
-      </w:pPr>
     </w:p>
     <w:p>
       <w:pPr>
@@ -430,69 +463,324 @@
     <w:p>
       <w:pPr>
         <w:spacing w:line="240" w:lineRule="auto"/>
-      </w:pPr>
-      <w:r>
-        <w:t>This procedural information should follow the basic rules of such technical references. While some procedures may provide for personal judgment yours should be clear and concise. Here are other rules to remember:</w:t>
-      </w:r>
-    </w:p>
-    <w:p>
-      <w:pPr>
-        <w:spacing w:line="240" w:lineRule="auto"/>
-      </w:pPr>
-    </w:p>
-    <w:p>
-      <w:pPr>
-        <w:spacing w:line="240" w:lineRule="auto"/>
-      </w:pPr>
-      <w:r>
-        <w:t>Download and Install Docker</w:t>
-      </w:r>
-    </w:p>
-    <w:p>
-      <w:pPr>
-        <w:spacing w:line="240" w:lineRule="auto"/>
-      </w:pPr>
-      <w:r>
-        <w:t>Install GIT</w:t>
-      </w:r>
-    </w:p>
-    <w:p>
-      <w:pPr>
-        <w:spacing w:line="240" w:lineRule="auto"/>
-      </w:pPr>
-      <w:r>
-        <w:t>Git c</w:t>
-      </w:r>
-      <w:r>
-        <w:t>lone thachp/dossa</w:t>
-      </w:r>
-    </w:p>
-    <w:p>
-      <w:pPr>
-        <w:spacing w:line="240" w:lineRule="auto"/>
-      </w:pPr>
-      <w:r>
-        <w:t>Navigate to the root directory</w:t>
-      </w:r>
-    </w:p>
-    <w:p>
-      <w:pPr>
-        <w:spacing w:line="240" w:lineRule="auto"/>
+        <w:ind w:left="720" w:firstLine="0"/>
+      </w:pPr>
+      <w:r>
+        <w:t xml:space="preserve">The Dossier Management System consist of </w:t>
+      </w:r>
+      <w:r>
+        <w:t>five</w:t>
+      </w:r>
+      <w:r>
+        <w:t xml:space="preserve"> subsystems:</w:t>
+      </w:r>
+      <w:r>
+        <w:t xml:space="preserve"> VPN Server using </w:t>
+      </w:r>
+      <w:proofErr w:type="spellStart"/>
+      <w:r>
+        <w:t>Wireguard</w:t>
+      </w:r>
+      <w:proofErr w:type="spellEnd"/>
+      <w:r>
+        <w:t xml:space="preserve">, </w:t>
+      </w:r>
+      <w:r>
+        <w:t>the database system, the backend, web application, and a mobile application.</w:t>
+      </w:r>
+    </w:p>
+    <w:p>
+      <w:pPr>
+        <w:spacing w:line="240" w:lineRule="auto"/>
+      </w:pPr>
+    </w:p>
+    <w:p>
+      <w:pPr>
+        <w:pStyle w:val="Heading2"/>
+        <w:ind w:firstLine="720"/>
+      </w:pPr>
+      <w:r>
+        <w:t xml:space="preserve">Download and install </w:t>
+      </w:r>
+      <w:r>
+        <w:t>r</w:t>
+      </w:r>
+      <w:r>
+        <w:t>equisite</w:t>
+      </w:r>
+      <w:r>
+        <w:t xml:space="preserve"> tools</w:t>
+      </w:r>
+      <w:r>
+        <w:t>:</w:t>
+      </w:r>
+    </w:p>
+    <w:p>
+      <w:pPr>
+        <w:spacing w:line="240" w:lineRule="auto"/>
+        <w:ind w:left="720" w:firstLine="0"/>
+      </w:pPr>
+      <w:r>
+        <w:t xml:space="preserve">Download and Install Docker.  Installation guide for Docker is available here:  </w:t>
+      </w:r>
+      <w:hyperlink r:id="rId8" w:history="1">
+        <w:r>
+          <w:rPr>
+            <w:rStyle w:val="Hyperlink"/>
+          </w:rPr>
+          <w:t>https://docs.docker.com/desktop/</w:t>
+        </w:r>
+      </w:hyperlink>
+    </w:p>
+    <w:p>
+      <w:pPr>
+        <w:spacing w:line="240" w:lineRule="auto"/>
+      </w:pPr>
+    </w:p>
+    <w:p>
+      <w:pPr>
+        <w:spacing w:line="240" w:lineRule="auto"/>
+      </w:pPr>
+      <w:r>
+        <w:t xml:space="preserve">In the Command Terminal, verify that Docker is installed with the following command: </w:t>
+      </w:r>
+      <w:r>
+        <w:br/>
+      </w:r>
+    </w:p>
+    <w:p>
+      <w:pPr>
+        <w:shd w:val="clear" w:color="auto" w:fill="1E1E1E"/>
+        <w:spacing w:line="285" w:lineRule="atLeast"/>
+        <w:ind w:left="720" w:firstLine="0"/>
+        <w:rPr>
+          <w:rFonts w:ascii="Consolas" w:eastAsia="Times New Roman" w:hAnsi="Consolas" w:cs="Times New Roman"/>
+          <w:kern w:val="0"/>
+          <w:sz w:val="22"/>
+          <w:szCs w:val="22"/>
+          <w:lang w:eastAsia="en-US"/>
+        </w:rPr>
+      </w:pPr>
+      <w:r>
+        <w:rPr>
+          <w:rFonts w:ascii="Consolas" w:eastAsia="Times New Roman" w:hAnsi="Consolas" w:cs="Times New Roman"/>
+          <w:color w:val="D4D4D4"/>
+          <w:kern w:val="0"/>
+          <w:sz w:val="22"/>
+          <w:szCs w:val="22"/>
+          <w:lang w:eastAsia="en-US"/>
+        </w:rPr>
+        <w:t>docker --version</w:t>
+      </w:r>
+    </w:p>
+    <w:p>
+      <w:pPr>
+        <w:spacing w:line="240" w:lineRule="auto"/>
+        <w:ind w:firstLine="0"/>
+      </w:pPr>
+    </w:p>
+    <w:p>
+      <w:pPr>
+        <w:spacing w:line="240" w:lineRule="auto"/>
+      </w:pPr>
+      <w:r>
+        <w:t>A properly installed docker would display the docker version and build number.</w:t>
+      </w:r>
+    </w:p>
+    <w:p>
+      <w:pPr>
+        <w:spacing w:line="240" w:lineRule="auto"/>
+        <w:ind w:firstLine="0"/>
+        <w:rPr>
+          <w:sz w:val="22"/>
+          <w:szCs w:val="22"/>
+        </w:rPr>
+      </w:pPr>
+    </w:p>
+    <w:p>
+      <w:pPr>
+        <w:shd w:val="clear" w:color="auto" w:fill="1E1E1E"/>
+        <w:spacing w:line="285" w:lineRule="atLeast"/>
+        <w:ind w:left="720" w:firstLine="0"/>
+        <w:rPr>
+          <w:rFonts w:ascii="Consolas" w:eastAsia="Times New Roman" w:hAnsi="Consolas" w:cs="Times New Roman"/>
+          <w:color w:val="D4D4D4"/>
+          <w:kern w:val="0"/>
+          <w:sz w:val="22"/>
+          <w:szCs w:val="22"/>
+          <w:lang w:eastAsia="en-US"/>
+        </w:rPr>
+      </w:pPr>
+      <w:r>
+        <w:rPr>
+          <w:rFonts w:ascii="Consolas" w:hAnsi="Consolas"/>
+          <w:sz w:val="22"/>
+          <w:szCs w:val="22"/>
+        </w:rPr>
+        <w:t>docker version 20.10.10, build b485636</w:t>
+      </w:r>
+    </w:p>
+    <w:p>
+      <w:pPr>
+        <w:spacing w:line="240" w:lineRule="auto"/>
+        <w:ind w:left="1440" w:firstLine="0"/>
+        <w:rPr>
+          <w:sz w:val="22"/>
+          <w:szCs w:val="22"/>
+        </w:rPr>
+      </w:pPr>
+    </w:p>
+    <w:p>
+      <w:pPr>
+        <w:spacing w:line="240" w:lineRule="auto"/>
+        <w:ind w:firstLine="0"/>
+      </w:pPr>
+      <w:r>
+        <w:rPr>
+          <w:sz w:val="22"/>
+          <w:szCs w:val="22"/>
+        </w:rPr>
+        <w:br/>
+      </w:r>
+    </w:p>
+    <w:p>
+      <w:pPr>
+        <w:spacing w:line="240" w:lineRule="auto"/>
+        <w:ind w:left="720" w:firstLine="0"/>
+      </w:pPr>
+      <w:r>
+        <w:lastRenderedPageBreak/>
+        <w:t>Download and Install Git</w:t>
+      </w:r>
+      <w:r>
+        <w:t xml:space="preserve">.  Installation guide for GIT is available here: </w:t>
+      </w:r>
+      <w:hyperlink r:id="rId9" w:history="1">
+        <w:r>
+          <w:rPr>
+            <w:rStyle w:val="Hyperlink"/>
+          </w:rPr>
+          <w:t>https://git-scm.com/downloads</w:t>
+        </w:r>
+      </w:hyperlink>
+    </w:p>
+    <w:p>
+      <w:pPr>
+        <w:spacing w:line="240" w:lineRule="auto"/>
+        <w:ind w:left="720" w:firstLine="0"/>
+      </w:pPr>
+    </w:p>
+    <w:p>
+      <w:pPr>
+        <w:spacing w:line="240" w:lineRule="auto"/>
+        <w:ind w:left="720" w:firstLine="0"/>
+      </w:pPr>
+      <w:r>
+        <w:t>In the Command Terminal, verify that GIT is installed with the following command:</w:t>
+      </w:r>
+    </w:p>
+    <w:p>
+      <w:pPr>
+        <w:spacing w:line="240" w:lineRule="auto"/>
+        <w:ind w:left="720" w:firstLine="0"/>
+      </w:pPr>
+    </w:p>
+    <w:p>
+      <w:pPr>
+        <w:shd w:val="clear" w:color="auto" w:fill="1E1E1E"/>
+        <w:spacing w:line="285" w:lineRule="atLeast"/>
+        <w:ind w:left="720" w:firstLine="0"/>
+        <w:rPr>
+          <w:rFonts w:ascii="Consolas" w:eastAsia="Times New Roman" w:hAnsi="Consolas" w:cs="Times New Roman"/>
+          <w:color w:val="D4D4D4"/>
+          <w:kern w:val="0"/>
+          <w:sz w:val="22"/>
+          <w:szCs w:val="22"/>
+          <w:lang w:eastAsia="en-US"/>
+        </w:rPr>
+      </w:pPr>
+      <w:r>
+        <w:rPr>
+          <w:rFonts w:ascii="Consolas" w:eastAsia="Times New Roman" w:hAnsi="Consolas" w:cs="Times New Roman"/>
+          <w:color w:val="D4D4D4"/>
+          <w:kern w:val="0"/>
+          <w:sz w:val="22"/>
+          <w:szCs w:val="22"/>
+          <w:lang w:eastAsia="en-US"/>
+        </w:rPr>
+        <w:t>git --version</w:t>
+      </w:r>
+    </w:p>
+    <w:p>
+      <w:pPr>
+        <w:spacing w:line="240" w:lineRule="auto"/>
+        <w:ind w:firstLine="0"/>
       </w:pPr>
       <w:r>
         <w:tab/>
       </w:r>
-      <w:r>
-        <w:t>Add .env.local file with own variable values</w:t>
-      </w:r>
-    </w:p>
-    <w:p>
-      <w:pPr>
-        <w:spacing w:line="240" w:lineRule="auto"/>
+    </w:p>
+    <w:p>
+      <w:pPr>
+        <w:spacing w:line="240" w:lineRule="auto"/>
+        <w:ind w:firstLine="0"/>
       </w:pPr>
       <w:r>
         <w:tab/>
-        <w:t>Docker compose up -f</w:t>
+        <w:t>A properly installed git would display the git version and build number.</w:t>
+      </w:r>
+      <w:r>
+        <w:br/>
+      </w:r>
+    </w:p>
+    <w:p>
+      <w:pPr>
+        <w:shd w:val="clear" w:color="auto" w:fill="1E1E1E"/>
+        <w:spacing w:line="285" w:lineRule="atLeast"/>
+        <w:ind w:left="720" w:firstLine="0"/>
+        <w:rPr>
+          <w:rFonts w:ascii="Consolas" w:eastAsia="Times New Roman" w:hAnsi="Consolas" w:cs="Times New Roman"/>
+          <w:color w:val="D4D4D4"/>
+          <w:kern w:val="0"/>
+          <w:sz w:val="22"/>
+          <w:szCs w:val="22"/>
+          <w:lang w:eastAsia="en-US"/>
+        </w:rPr>
+      </w:pPr>
+      <w:r>
+        <w:rPr>
+          <w:rFonts w:ascii="Consolas" w:eastAsia="Times New Roman" w:hAnsi="Consolas" w:cs="Times New Roman"/>
+          <w:color w:val="D4D4D4"/>
+          <w:kern w:val="0"/>
+          <w:sz w:val="22"/>
+          <w:szCs w:val="22"/>
+          <w:lang w:eastAsia="en-US"/>
+        </w:rPr>
+        <w:t>git version 2.19.</w:t>
+      </w:r>
+      <w:proofErr w:type="gramStart"/>
+      <w:r>
+        <w:rPr>
+          <w:rFonts w:ascii="Consolas" w:eastAsia="Times New Roman" w:hAnsi="Consolas" w:cs="Times New Roman"/>
+          <w:color w:val="D4D4D4"/>
+          <w:kern w:val="0"/>
+          <w:sz w:val="22"/>
+          <w:szCs w:val="22"/>
+          <w:lang w:eastAsia="en-US"/>
+        </w:rPr>
+        <w:t>1.windows</w:t>
+      </w:r>
+      <w:proofErr w:type="gramEnd"/>
+      <w:r>
+        <w:rPr>
+          <w:rFonts w:ascii="Consolas" w:eastAsia="Times New Roman" w:hAnsi="Consolas" w:cs="Times New Roman"/>
+          <w:color w:val="D4D4D4"/>
+          <w:kern w:val="0"/>
+          <w:sz w:val="22"/>
+          <w:szCs w:val="22"/>
+          <w:lang w:eastAsia="en-US"/>
+        </w:rPr>
+        <w:t>.1</w:t>
       </w:r>
     </w:p>
     <w:p>
@@ -500,169 +788,3033 @@
         <w:spacing w:line="240" w:lineRule="auto"/>
         <w:ind w:firstLine="0"/>
       </w:pPr>
-      <w:r>
+    </w:p>
+    <w:p>
+      <w:pPr>
+        <w:pStyle w:val="Heading3"/>
+      </w:pPr>
+      <w:r>
+        <w:t xml:space="preserve">Install and run the </w:t>
+      </w:r>
+      <w:proofErr w:type="spellStart"/>
+      <w:r>
+        <w:t>Wireguard</w:t>
+      </w:r>
+      <w:proofErr w:type="spellEnd"/>
+      <w:r>
+        <w:t xml:space="preserve"> VPN Server</w:t>
+      </w:r>
+      <w:r>
+        <w:t xml:space="preserve"> (Recommend)</w:t>
+      </w:r>
+    </w:p>
+    <w:p>
+      <w:pPr>
+        <w:spacing w:line="240" w:lineRule="auto"/>
+        <w:ind w:left="720" w:firstLine="0"/>
+      </w:pPr>
+      <w:r>
+        <w:t xml:space="preserve">Instructions for installing, configuring, and running of the </w:t>
+      </w:r>
+      <w:proofErr w:type="spellStart"/>
+      <w:r>
+        <w:t>Wireguard</w:t>
+      </w:r>
+      <w:proofErr w:type="spellEnd"/>
+      <w:r>
+        <w:t xml:space="preserve"> server is available here: </w:t>
+      </w:r>
+      <w:hyperlink r:id="rId10" w:history="1">
+        <w:r>
+          <w:rPr>
+            <w:rStyle w:val="Hyperlink"/>
+          </w:rPr>
+          <w:t>https://www.cyberciti.biz/faq/ubuntu-20-04-set-up-wireguard-vpn-server/</w:t>
+        </w:r>
+      </w:hyperlink>
+    </w:p>
+    <w:p>
+      <w:pPr>
+        <w:spacing w:line="240" w:lineRule="auto"/>
+        <w:ind w:left="720" w:firstLine="0"/>
+      </w:pPr>
+    </w:p>
+    <w:p>
+      <w:pPr>
+        <w:spacing w:line="240" w:lineRule="auto"/>
+        <w:ind w:left="720" w:firstLine="0"/>
+      </w:pPr>
+      <w:r>
+        <w:t>Verify</w:t>
+      </w:r>
+      <w:r>
+        <w:t xml:space="preserve"> that</w:t>
+      </w:r>
+      <w:r>
+        <w:t xml:space="preserve"> your </w:t>
+      </w:r>
+      <w:proofErr w:type="spellStart"/>
+      <w:r>
+        <w:t>Wireguard</w:t>
+      </w:r>
+      <w:proofErr w:type="spellEnd"/>
+      <w:r>
+        <w:t xml:space="preserve"> VPN Server is running by downloading the </w:t>
+      </w:r>
+      <w:proofErr w:type="spellStart"/>
+      <w:r>
+        <w:t>Wireguard</w:t>
+      </w:r>
+      <w:proofErr w:type="spellEnd"/>
+      <w:r>
+        <w:t xml:space="preserve"> Mobile </w:t>
+      </w:r>
+      <w:r>
+        <w:t xml:space="preserve">App and </w:t>
+      </w:r>
+      <w:r>
+        <w:t>configur</w:t>
+      </w:r>
+      <w:r>
+        <w:t>ing</w:t>
+      </w:r>
+      <w:r>
+        <w:t xml:space="preserve"> it to connect to</w:t>
+      </w:r>
+      <w:r>
+        <w:t xml:space="preserve"> the </w:t>
+      </w:r>
+      <w:proofErr w:type="spellStart"/>
+      <w:r>
+        <w:t>WireGuard</w:t>
+      </w:r>
+      <w:proofErr w:type="spellEnd"/>
+      <w:r>
+        <w:t xml:space="preserve"> VPN Server.</w:t>
+      </w:r>
+      <w:r>
+        <w:t xml:space="preserve">  </w:t>
+      </w:r>
+      <w:r>
+        <w:br/>
+      </w:r>
+      <w:r>
+        <w:br/>
+      </w:r>
+      <w:proofErr w:type="spellStart"/>
+      <w:r>
+        <w:t>Wireguard</w:t>
+      </w:r>
+      <w:proofErr w:type="spellEnd"/>
+      <w:r>
+        <w:t xml:space="preserve"> Server is not needed to run the Dossier Management </w:t>
+      </w:r>
+      <w:proofErr w:type="gramStart"/>
+      <w:r>
+        <w:t>System</w:t>
+      </w:r>
+      <w:r>
+        <w:t>,</w:t>
+      </w:r>
+      <w:r>
+        <w:t xml:space="preserve"> but</w:t>
+      </w:r>
+      <w:proofErr w:type="gramEnd"/>
+      <w:r>
+        <w:t xml:space="preserve"> recommended in production to secure data traffic between the API Backend and Mobile App</w:t>
+      </w:r>
+      <w:r>
+        <w:t xml:space="preserve"> users</w:t>
+      </w:r>
+      <w:r>
+        <w:t>.</w:t>
+      </w:r>
+      <w:r>
+        <w:br/>
+      </w:r>
+    </w:p>
+    <w:p>
+      <w:pPr>
+        <w:pStyle w:val="Heading3"/>
+      </w:pPr>
+      <w:r>
+        <w:t>Install</w:t>
+      </w:r>
+      <w:r>
+        <w:t xml:space="preserve"> and </w:t>
+      </w:r>
+      <w:r>
+        <w:t>run the</w:t>
+      </w:r>
+      <w:r>
+        <w:t xml:space="preserve"> </w:t>
+      </w:r>
+      <w:r>
+        <w:t>Database System</w:t>
+      </w:r>
+    </w:p>
+    <w:p>
+      <w:pPr>
+        <w:pStyle w:val="ListParagraph"/>
+        <w:numPr>
+          <w:ilvl w:val="1"/>
+          <w:numId w:val="8"/>
+        </w:numPr>
+        <w:spacing w:line="240" w:lineRule="auto"/>
+      </w:pPr>
+      <w:r>
+        <w:t>Run the following docker command to pull the latest MongoDB Image from Docker Hub</w:t>
+      </w:r>
+      <w:r>
+        <w:br/>
+      </w:r>
+    </w:p>
+    <w:p>
+      <w:pPr>
+        <w:shd w:val="clear" w:color="auto" w:fill="1E1E1E"/>
+        <w:spacing w:line="285" w:lineRule="atLeast"/>
+        <w:ind w:left="720" w:firstLine="0"/>
+        <w:rPr>
+          <w:sz w:val="22"/>
+          <w:szCs w:val="22"/>
+        </w:rPr>
+      </w:pPr>
+      <w:r>
+        <w:rPr>
+          <w:rFonts w:ascii="Consolas" w:eastAsia="Times New Roman" w:hAnsi="Consolas" w:cs="Times New Roman"/>
+          <w:color w:val="D4D4D4"/>
+          <w:kern w:val="0"/>
+          <w:sz w:val="21"/>
+          <w:szCs w:val="21"/>
+          <w:lang w:eastAsia="en-US"/>
+        </w:rPr>
+        <w:t>docker pull mongo</w:t>
+      </w:r>
+    </w:p>
+    <w:p>
+      <w:pPr>
+        <w:spacing w:line="240" w:lineRule="auto"/>
+      </w:pPr>
+    </w:p>
+    <w:p>
+      <w:pPr>
+        <w:pStyle w:val="ListParagraph"/>
+        <w:numPr>
+          <w:ilvl w:val="1"/>
+          <w:numId w:val="8"/>
+        </w:numPr>
+        <w:spacing w:line="240" w:lineRule="auto"/>
+      </w:pPr>
+      <w:r>
+        <w:t>Start a mongo instance using the downloaded MongoDB image with the following</w:t>
+      </w:r>
+      <w:r>
+        <w:t xml:space="preserve"> </w:t>
+      </w:r>
+      <w:r>
+        <w:t xml:space="preserve">command. </w:t>
+      </w:r>
+      <w:r>
+        <w:br/>
+      </w:r>
+    </w:p>
+    <w:p>
+      <w:pPr>
+        <w:shd w:val="clear" w:color="auto" w:fill="1E1E1E"/>
+        <w:spacing w:line="285" w:lineRule="atLeast"/>
+        <w:ind w:left="720" w:firstLine="0"/>
+        <w:rPr>
+          <w:rFonts w:ascii="Consolas" w:hAnsi="Consolas"/>
+          <w:sz w:val="22"/>
+          <w:szCs w:val="22"/>
+        </w:rPr>
+      </w:pPr>
+      <w:r>
+        <w:rPr>
+          <w:rFonts w:ascii="Consolas" w:hAnsi="Consolas"/>
+          <w:sz w:val="22"/>
+          <w:szCs w:val="22"/>
+        </w:rPr>
+        <w:t xml:space="preserve">docker run --name some-mongo -d </w:t>
+      </w:r>
+      <w:proofErr w:type="spellStart"/>
+      <w:proofErr w:type="gramStart"/>
+      <w:r>
+        <w:rPr>
+          <w:rFonts w:ascii="Consolas" w:hAnsi="Consolas"/>
+          <w:sz w:val="22"/>
+          <w:szCs w:val="22"/>
+        </w:rPr>
+        <w:t>mongo:tag</w:t>
+      </w:r>
+      <w:proofErr w:type="spellEnd"/>
+      <w:proofErr w:type="gramEnd"/>
+    </w:p>
+    <w:p>
+      <w:pPr>
+        <w:spacing w:line="240" w:lineRule="auto"/>
+      </w:pPr>
+    </w:p>
+    <w:p>
+      <w:pPr>
+        <w:spacing w:line="240" w:lineRule="auto"/>
+        <w:ind w:left="720" w:firstLine="0"/>
+      </w:pPr>
+      <w:r>
+        <w:rPr>
+          <w:i/>
+          <w:iCs/>
+        </w:rPr>
+        <w:t>S</w:t>
+      </w:r>
+      <w:r>
+        <w:rPr>
+          <w:i/>
+          <w:iCs/>
+        </w:rPr>
+        <w:t>ome-mongo</w:t>
+      </w:r>
+      <w:r>
+        <w:t xml:space="preserve"> is the name you want to assign to your container and </w:t>
+      </w:r>
+      <w:r>
+        <w:rPr>
+          <w:i/>
+          <w:iCs/>
+        </w:rPr>
+        <w:t>tag</w:t>
+      </w:r>
+      <w:r>
+        <w:t xml:space="preserve"> is the tag specifying the MongoDB version you want</w:t>
+      </w:r>
+      <w:r>
+        <w:t>.</w:t>
+      </w:r>
+      <w:r>
+        <w:t xml:space="preserve">  B</w:t>
+      </w:r>
+      <w:r>
+        <w:t>y default, th</w:t>
+      </w:r>
+      <w:r>
+        <w:t>e</w:t>
+      </w:r>
+      <w:r>
+        <w:t xml:space="preserve"> </w:t>
+      </w:r>
+      <w:r>
+        <w:t xml:space="preserve">authentication </w:t>
+      </w:r>
+      <w:r>
+        <w:t xml:space="preserve">is not required to setup, however in a production environment it is important to setup </w:t>
+      </w:r>
+      <w:r>
+        <w:t>MongoDB admin</w:t>
+      </w:r>
+      <w:r>
+        <w:t xml:space="preserve"> </w:t>
+      </w:r>
+      <w:r>
+        <w:t>authentication with the following docker command</w:t>
+      </w:r>
+      <w:r>
+        <w:t>.</w:t>
+      </w:r>
+      <w:r>
+        <w:br/>
+      </w:r>
+      <w:r>
+        <w:t xml:space="preserve">  </w:t>
+      </w:r>
+    </w:p>
+    <w:p>
+      <w:pPr>
+        <w:shd w:val="clear" w:color="auto" w:fill="1E1E1E"/>
+        <w:spacing w:line="285" w:lineRule="atLeast"/>
+        <w:ind w:left="720" w:firstLine="0"/>
+        <w:rPr>
+          <w:rFonts w:ascii="Consolas" w:hAnsi="Consolas"/>
+          <w:sz w:val="22"/>
+          <w:szCs w:val="22"/>
+        </w:rPr>
+      </w:pPr>
+      <w:r>
+        <w:rPr>
+          <w:rFonts w:ascii="Consolas" w:hAnsi="Consolas"/>
+          <w:sz w:val="22"/>
+          <w:szCs w:val="22"/>
+        </w:rPr>
+        <w:t xml:space="preserve">docker run -d --network some-network --name some-mongo \ </w:t>
+      </w:r>
+    </w:p>
+    <w:p>
+      <w:pPr>
+        <w:shd w:val="clear" w:color="auto" w:fill="1E1E1E"/>
+        <w:spacing w:line="285" w:lineRule="atLeast"/>
+        <w:ind w:left="720" w:firstLine="0"/>
+        <w:rPr>
+          <w:rFonts w:ascii="Consolas" w:hAnsi="Consolas"/>
+          <w:sz w:val="22"/>
+          <w:szCs w:val="22"/>
+        </w:rPr>
+      </w:pPr>
+      <w:r>
+        <w:rPr>
+          <w:rFonts w:ascii="Consolas" w:hAnsi="Consolas"/>
+          <w:sz w:val="22"/>
+          <w:szCs w:val="22"/>
+        </w:rPr>
+        <w:t>-e MONGO_INITDB_ROOT_USERNAME=</w:t>
+      </w:r>
+      <w:proofErr w:type="spellStart"/>
+      <w:r>
+        <w:rPr>
+          <w:rFonts w:ascii="Consolas" w:hAnsi="Consolas"/>
+          <w:sz w:val="22"/>
+          <w:szCs w:val="22"/>
+        </w:rPr>
+        <w:t>mongoadmin</w:t>
+      </w:r>
+      <w:proofErr w:type="spellEnd"/>
+      <w:r>
+        <w:rPr>
+          <w:rFonts w:ascii="Consolas" w:hAnsi="Consolas"/>
+          <w:sz w:val="22"/>
+          <w:szCs w:val="22"/>
+        </w:rPr>
+        <w:t xml:space="preserve"> \</w:t>
+      </w:r>
+    </w:p>
+    <w:p>
+      <w:pPr>
+        <w:shd w:val="clear" w:color="auto" w:fill="1E1E1E"/>
+        <w:spacing w:line="285" w:lineRule="atLeast"/>
+        <w:ind w:left="720" w:firstLine="0"/>
+        <w:rPr>
+          <w:rFonts w:ascii="Consolas" w:hAnsi="Consolas"/>
+          <w:sz w:val="22"/>
+          <w:szCs w:val="22"/>
+        </w:rPr>
+      </w:pPr>
+      <w:r>
+        <w:rPr>
+          <w:rFonts w:ascii="Consolas" w:hAnsi="Consolas"/>
+          <w:sz w:val="22"/>
+          <w:szCs w:val="22"/>
+        </w:rPr>
+        <w:t>-e MONGO_INITDB_ROOT_PASSWORD=secret mongo</w:t>
+      </w:r>
+    </w:p>
+    <w:p>
+      <w:pPr>
+        <w:spacing w:line="240" w:lineRule="auto"/>
+        <w:ind w:left="720" w:firstLine="0"/>
+      </w:pPr>
+    </w:p>
+    <w:p>
+      <w:pPr>
+        <w:pStyle w:val="Heading3"/>
+      </w:pPr>
+      <w:r>
+        <w:lastRenderedPageBreak/>
+        <w:t xml:space="preserve">Launch </w:t>
+      </w:r>
+      <w:r>
+        <w:t>the API Backend System</w:t>
+      </w:r>
+    </w:p>
+    <w:p>
+      <w:pPr>
+        <w:pStyle w:val="ListParagraph"/>
+        <w:numPr>
+          <w:ilvl w:val="0"/>
+          <w:numId w:val="6"/>
+        </w:numPr>
+        <w:spacing w:line="240" w:lineRule="auto"/>
+      </w:pPr>
+      <w:r>
+        <w:t xml:space="preserve">Clone and download the </w:t>
+      </w:r>
+      <w:proofErr w:type="spellStart"/>
+      <w:r>
+        <w:t>Dossa</w:t>
+      </w:r>
+      <w:proofErr w:type="spellEnd"/>
+      <w:r>
+        <w:t xml:space="preserve"> project file from </w:t>
+      </w:r>
+      <w:proofErr w:type="spellStart"/>
+      <w:r>
+        <w:t>Github</w:t>
+      </w:r>
+      <w:proofErr w:type="spellEnd"/>
+      <w:r>
+        <w:br/>
+      </w:r>
+    </w:p>
+    <w:p>
+      <w:pPr>
+        <w:pStyle w:val="ListParagraph"/>
+        <w:shd w:val="clear" w:color="auto" w:fill="1E1E1E"/>
+        <w:spacing w:line="240" w:lineRule="auto"/>
+        <w:ind w:left="1440"/>
+        <w:rPr>
+          <w:rFonts w:ascii="Consolas" w:hAnsi="Consolas"/>
+          <w:sz w:val="22"/>
+          <w:szCs w:val="22"/>
+        </w:rPr>
+      </w:pPr>
+      <w:r>
+        <w:rPr>
+          <w:rFonts w:ascii="Consolas" w:hAnsi="Consolas"/>
+          <w:sz w:val="22"/>
+          <w:szCs w:val="22"/>
+        </w:rPr>
+        <w:t xml:space="preserve">git clone </w:t>
+      </w:r>
+      <w:proofErr w:type="spellStart"/>
+      <w:proofErr w:type="gramStart"/>
+      <w:r>
+        <w:rPr>
+          <w:rFonts w:ascii="Consolas" w:hAnsi="Consolas"/>
+          <w:sz w:val="22"/>
+          <w:szCs w:val="22"/>
+        </w:rPr>
+        <w:t>git@github.com:thachp</w:t>
+      </w:r>
+      <w:proofErr w:type="spellEnd"/>
+      <w:r>
+        <w:rPr>
+          <w:rFonts w:ascii="Consolas" w:hAnsi="Consolas"/>
+          <w:sz w:val="22"/>
+          <w:szCs w:val="22"/>
+        </w:rPr>
+        <w:t>/</w:t>
+      </w:r>
+      <w:proofErr w:type="spellStart"/>
+      <w:r>
+        <w:rPr>
+          <w:rFonts w:ascii="Consolas" w:hAnsi="Consolas"/>
+          <w:sz w:val="22"/>
+          <w:szCs w:val="22"/>
+        </w:rPr>
+        <w:t>dossa.git</w:t>
+      </w:r>
+      <w:proofErr w:type="spellEnd"/>
+      <w:proofErr w:type="gramEnd"/>
+    </w:p>
+    <w:p>
+      <w:pPr>
+        <w:pStyle w:val="ListParagraph"/>
+        <w:spacing w:line="240" w:lineRule="auto"/>
+        <w:ind w:left="1440"/>
+      </w:pPr>
+    </w:p>
+    <w:p>
+      <w:pPr>
+        <w:pStyle w:val="ListParagraph"/>
+        <w:numPr>
+          <w:ilvl w:val="0"/>
+          <w:numId w:val="6"/>
+        </w:numPr>
+        <w:spacing w:line="240" w:lineRule="auto"/>
+      </w:pPr>
+      <w:r>
+        <w:t>I</w:t>
+      </w:r>
+      <w:r>
+        <w:t xml:space="preserve">n the </w:t>
+      </w:r>
+      <w:r>
+        <w:t xml:space="preserve">project </w:t>
+      </w:r>
+      <w:r>
+        <w:t>root directory</w:t>
+      </w:r>
+      <w:r>
+        <w:t>, c</w:t>
+      </w:r>
+      <w:r>
+        <w:t>reate a file</w:t>
+      </w:r>
+      <w:r>
+        <w:t xml:space="preserve"> </w:t>
+      </w:r>
+      <w:r>
+        <w:t>.</w:t>
+      </w:r>
+      <w:proofErr w:type="spellStart"/>
+      <w:proofErr w:type="gramStart"/>
+      <w:r>
+        <w:t>env.local</w:t>
+      </w:r>
+      <w:proofErr w:type="spellEnd"/>
+      <w:proofErr w:type="gramEnd"/>
+      <w:r>
+        <w:t xml:space="preserve"> and fill </w:t>
+      </w:r>
+      <w:r>
+        <w:t xml:space="preserve">the following </w:t>
+      </w:r>
+      <w:r>
+        <w:t>variables with</w:t>
+      </w:r>
+      <w:r>
+        <w:t xml:space="preserve"> your</w:t>
+      </w:r>
+      <w:r>
+        <w:t xml:space="preserve"> own</w:t>
+      </w:r>
+      <w:r>
+        <w:t xml:space="preserve"> string</w:t>
+      </w:r>
+      <w:r>
+        <w:t xml:space="preserve">. </w:t>
+      </w:r>
+      <w:r>
+        <w:br/>
+      </w:r>
+    </w:p>
+    <w:p>
+      <w:pPr>
+        <w:shd w:val="clear" w:color="auto" w:fill="1E1E1E"/>
+        <w:spacing w:line="285" w:lineRule="atLeast"/>
+        <w:ind w:left="1440" w:firstLine="0"/>
+        <w:rPr>
+          <w:rFonts w:ascii="Consolas" w:eastAsia="Times New Roman" w:hAnsi="Consolas" w:cs="Times New Roman"/>
+          <w:color w:val="D4D4D4"/>
+          <w:kern w:val="0"/>
+          <w:sz w:val="22"/>
+          <w:szCs w:val="22"/>
+          <w:lang w:eastAsia="en-US"/>
+        </w:rPr>
+      </w:pPr>
+      <w:r>
+        <w:rPr>
+          <w:rFonts w:ascii="Consolas" w:eastAsia="Times New Roman" w:hAnsi="Consolas" w:cs="Times New Roman"/>
+          <w:color w:val="9CDCFE"/>
+          <w:kern w:val="0"/>
+          <w:sz w:val="22"/>
+          <w:szCs w:val="22"/>
+          <w:lang w:eastAsia="en-US"/>
+        </w:rPr>
+        <w:t>APPLICATION_ID</w:t>
+      </w:r>
+      <w:r>
+        <w:rPr>
+          <w:rFonts w:ascii="Consolas" w:eastAsia="Times New Roman" w:hAnsi="Consolas" w:cs="Times New Roman"/>
+          <w:color w:val="D4D4D4"/>
+          <w:kern w:val="0"/>
+          <w:sz w:val="22"/>
+          <w:szCs w:val="22"/>
+          <w:lang w:eastAsia="en-US"/>
+        </w:rPr>
+        <w:t>=</w:t>
+      </w:r>
+      <w:r>
+        <w:rPr>
+          <w:rFonts w:ascii="Consolas" w:eastAsia="Times New Roman" w:hAnsi="Consolas" w:cs="Times New Roman"/>
+          <w:color w:val="CE9178"/>
+          <w:kern w:val="0"/>
+          <w:sz w:val="22"/>
+          <w:szCs w:val="22"/>
+          <w:lang w:eastAsia="en-US"/>
+        </w:rPr>
+        <w:t>""</w:t>
+      </w:r>
+    </w:p>
+    <w:p>
+      <w:pPr>
+        <w:shd w:val="clear" w:color="auto" w:fill="1E1E1E"/>
+        <w:spacing w:line="285" w:lineRule="atLeast"/>
+        <w:ind w:left="1440" w:firstLine="0"/>
+        <w:rPr>
+          <w:rFonts w:ascii="Consolas" w:eastAsia="Times New Roman" w:hAnsi="Consolas" w:cs="Times New Roman"/>
+          <w:color w:val="D4D4D4"/>
+          <w:kern w:val="0"/>
+          <w:sz w:val="22"/>
+          <w:szCs w:val="22"/>
+          <w:lang w:eastAsia="en-US"/>
+        </w:rPr>
+      </w:pPr>
+      <w:r>
+        <w:rPr>
+          <w:rFonts w:ascii="Consolas" w:eastAsia="Times New Roman" w:hAnsi="Consolas" w:cs="Times New Roman"/>
+          <w:color w:val="9CDCFE"/>
+          <w:kern w:val="0"/>
+          <w:sz w:val="22"/>
+          <w:szCs w:val="22"/>
+          <w:lang w:eastAsia="en-US"/>
+        </w:rPr>
+        <w:t>MASTER_KEY</w:t>
+      </w:r>
+      <w:r>
+        <w:rPr>
+          <w:rFonts w:ascii="Consolas" w:eastAsia="Times New Roman" w:hAnsi="Consolas" w:cs="Times New Roman"/>
+          <w:color w:val="D4D4D4"/>
+          <w:kern w:val="0"/>
+          <w:sz w:val="22"/>
+          <w:szCs w:val="22"/>
+          <w:lang w:eastAsia="en-US"/>
+        </w:rPr>
+        <w:t>=</w:t>
+      </w:r>
+      <w:r>
+        <w:rPr>
+          <w:rFonts w:ascii="Consolas" w:eastAsia="Times New Roman" w:hAnsi="Consolas" w:cs="Times New Roman"/>
+          <w:color w:val="CE9178"/>
+          <w:kern w:val="0"/>
+          <w:sz w:val="22"/>
+          <w:szCs w:val="22"/>
+          <w:lang w:eastAsia="en-US"/>
+        </w:rPr>
+        <w:t>""</w:t>
+      </w:r>
+    </w:p>
+    <w:p>
+      <w:pPr>
+        <w:shd w:val="clear" w:color="auto" w:fill="1E1E1E"/>
+        <w:spacing w:line="285" w:lineRule="atLeast"/>
+        <w:ind w:left="1440" w:firstLine="0"/>
+        <w:rPr>
+          <w:rFonts w:ascii="Consolas" w:eastAsia="Times New Roman" w:hAnsi="Consolas" w:cs="Times New Roman"/>
+          <w:color w:val="D4D4D4"/>
+          <w:kern w:val="0"/>
+          <w:sz w:val="22"/>
+          <w:szCs w:val="22"/>
+          <w:lang w:eastAsia="en-US"/>
+        </w:rPr>
+      </w:pPr>
+      <w:r>
+        <w:rPr>
+          <w:rFonts w:ascii="Consolas" w:eastAsia="Times New Roman" w:hAnsi="Consolas" w:cs="Times New Roman"/>
+          <w:color w:val="9CDCFE"/>
+          <w:kern w:val="0"/>
+          <w:sz w:val="22"/>
+          <w:szCs w:val="22"/>
+          <w:lang w:eastAsia="en-US"/>
+        </w:rPr>
+        <w:t>JAVASCRIPT_KEY</w:t>
+      </w:r>
+      <w:r>
+        <w:rPr>
+          <w:rFonts w:ascii="Consolas" w:eastAsia="Times New Roman" w:hAnsi="Consolas" w:cs="Times New Roman"/>
+          <w:color w:val="D4D4D4"/>
+          <w:kern w:val="0"/>
+          <w:sz w:val="22"/>
+          <w:szCs w:val="22"/>
+          <w:lang w:eastAsia="en-US"/>
+        </w:rPr>
+        <w:t>=</w:t>
+      </w:r>
+      <w:r>
+        <w:rPr>
+          <w:rFonts w:ascii="Consolas" w:eastAsia="Times New Roman" w:hAnsi="Consolas" w:cs="Times New Roman"/>
+          <w:color w:val="CE9178"/>
+          <w:kern w:val="0"/>
+          <w:sz w:val="22"/>
+          <w:szCs w:val="22"/>
+          <w:lang w:eastAsia="en-US"/>
+        </w:rPr>
+        <w:t>""</w:t>
+      </w:r>
+    </w:p>
+    <w:p>
+      <w:pPr>
+        <w:shd w:val="clear" w:color="auto" w:fill="1E1E1E"/>
+        <w:spacing w:line="285" w:lineRule="atLeast"/>
+        <w:ind w:left="1440" w:firstLine="0"/>
+        <w:rPr>
+          <w:rFonts w:ascii="Consolas" w:eastAsia="Times New Roman" w:hAnsi="Consolas" w:cs="Times New Roman"/>
+          <w:color w:val="D4D4D4"/>
+          <w:kern w:val="0"/>
+          <w:sz w:val="22"/>
+          <w:szCs w:val="22"/>
+          <w:lang w:eastAsia="en-US"/>
+        </w:rPr>
+      </w:pPr>
+      <w:r>
+        <w:rPr>
+          <w:rFonts w:ascii="Consolas" w:eastAsia="Times New Roman" w:hAnsi="Consolas" w:cs="Times New Roman"/>
+          <w:color w:val="9CDCFE"/>
+          <w:kern w:val="0"/>
+          <w:sz w:val="22"/>
+          <w:szCs w:val="22"/>
+          <w:lang w:eastAsia="en-US"/>
+        </w:rPr>
+        <w:t>FILES_SUBDIRECTORY</w:t>
+      </w:r>
+      <w:r>
+        <w:rPr>
+          <w:rFonts w:ascii="Consolas" w:eastAsia="Times New Roman" w:hAnsi="Consolas" w:cs="Times New Roman"/>
+          <w:color w:val="D4D4D4"/>
+          <w:kern w:val="0"/>
+          <w:sz w:val="22"/>
+          <w:szCs w:val="22"/>
+          <w:lang w:eastAsia="en-US"/>
+        </w:rPr>
+        <w:t>=</w:t>
+      </w:r>
+      <w:proofErr w:type="gramStart"/>
+      <w:r>
+        <w:rPr>
+          <w:rFonts w:ascii="Consolas" w:eastAsia="Times New Roman" w:hAnsi="Consolas" w:cs="Times New Roman"/>
+          <w:color w:val="CE9178"/>
+          <w:kern w:val="0"/>
+          <w:sz w:val="22"/>
+          <w:szCs w:val="22"/>
+          <w:lang w:eastAsia="en-US"/>
+        </w:rPr>
+        <w:t>"..</w:t>
+      </w:r>
+      <w:proofErr w:type="gramEnd"/>
+      <w:r>
+        <w:rPr>
+          <w:rFonts w:ascii="Consolas" w:eastAsia="Times New Roman" w:hAnsi="Consolas" w:cs="Times New Roman"/>
+          <w:color w:val="CE9178"/>
+          <w:kern w:val="0"/>
+          <w:sz w:val="22"/>
+          <w:szCs w:val="22"/>
+          <w:lang w:eastAsia="en-US"/>
+        </w:rPr>
+        <w:t>/../</w:t>
+      </w:r>
+      <w:proofErr w:type="spellStart"/>
+      <w:r>
+        <w:rPr>
+          <w:rFonts w:ascii="Consolas" w:eastAsia="Times New Roman" w:hAnsi="Consolas" w:cs="Times New Roman"/>
+          <w:color w:val="CE9178"/>
+          <w:kern w:val="0"/>
+          <w:sz w:val="22"/>
+          <w:szCs w:val="22"/>
+          <w:lang w:eastAsia="en-US"/>
+        </w:rPr>
+        <w:t>appdata</w:t>
+      </w:r>
+      <w:proofErr w:type="spellEnd"/>
+      <w:r>
+        <w:rPr>
+          <w:rFonts w:ascii="Consolas" w:eastAsia="Times New Roman" w:hAnsi="Consolas" w:cs="Times New Roman"/>
+          <w:color w:val="CE9178"/>
+          <w:kern w:val="0"/>
+          <w:sz w:val="22"/>
+          <w:szCs w:val="22"/>
+          <w:lang w:eastAsia="en-US"/>
+        </w:rPr>
+        <w:t>/incidents"</w:t>
+      </w:r>
+    </w:p>
+    <w:p>
+      <w:pPr>
+        <w:shd w:val="clear" w:color="auto" w:fill="1E1E1E"/>
+        <w:spacing w:line="285" w:lineRule="atLeast"/>
+        <w:ind w:left="1440" w:firstLine="0"/>
+        <w:rPr>
+          <w:rFonts w:ascii="Consolas" w:eastAsia="Times New Roman" w:hAnsi="Consolas" w:cs="Times New Roman"/>
+          <w:color w:val="D4D4D4"/>
+          <w:kern w:val="0"/>
+          <w:sz w:val="22"/>
+          <w:szCs w:val="22"/>
+          <w:lang w:eastAsia="en-US"/>
+        </w:rPr>
+      </w:pPr>
+      <w:r>
+        <w:rPr>
+          <w:rFonts w:ascii="Consolas" w:eastAsia="Times New Roman" w:hAnsi="Consolas" w:cs="Times New Roman"/>
+          <w:color w:val="9CDCFE"/>
+          <w:kern w:val="0"/>
+          <w:sz w:val="22"/>
+          <w:szCs w:val="22"/>
+          <w:lang w:eastAsia="en-US"/>
+        </w:rPr>
+        <w:t>ENCRYPTIONKEY</w:t>
+      </w:r>
+      <w:r>
+        <w:rPr>
+          <w:rFonts w:ascii="Consolas" w:eastAsia="Times New Roman" w:hAnsi="Consolas" w:cs="Times New Roman"/>
+          <w:color w:val="D4D4D4"/>
+          <w:kern w:val="0"/>
+          <w:sz w:val="22"/>
+          <w:szCs w:val="22"/>
+          <w:lang w:eastAsia="en-US"/>
+        </w:rPr>
+        <w:t>=</w:t>
+      </w:r>
+      <w:r>
+        <w:rPr>
+          <w:rFonts w:ascii="Consolas" w:eastAsia="Times New Roman" w:hAnsi="Consolas" w:cs="Times New Roman"/>
+          <w:color w:val="CE9178"/>
+          <w:kern w:val="0"/>
+          <w:sz w:val="22"/>
+          <w:szCs w:val="22"/>
+          <w:lang w:eastAsia="en-US"/>
+        </w:rPr>
+        <w:t>""</w:t>
+      </w:r>
+    </w:p>
+    <w:p>
+      <w:pPr>
+        <w:shd w:val="clear" w:color="auto" w:fill="1E1E1E"/>
+        <w:spacing w:line="285" w:lineRule="atLeast"/>
+        <w:ind w:left="1440" w:firstLine="0"/>
+        <w:rPr>
+          <w:rFonts w:ascii="Consolas" w:eastAsia="Times New Roman" w:hAnsi="Consolas" w:cs="Times New Roman"/>
+          <w:color w:val="D4D4D4"/>
+          <w:kern w:val="0"/>
+          <w:sz w:val="22"/>
+          <w:szCs w:val="22"/>
+          <w:lang w:eastAsia="en-US"/>
+        </w:rPr>
+      </w:pPr>
+      <w:r>
+        <w:rPr>
+          <w:rFonts w:ascii="Consolas" w:eastAsia="Times New Roman" w:hAnsi="Consolas" w:cs="Times New Roman"/>
+          <w:color w:val="9CDCFE"/>
+          <w:kern w:val="0"/>
+          <w:sz w:val="22"/>
+          <w:szCs w:val="22"/>
+          <w:lang w:eastAsia="en-US"/>
+        </w:rPr>
+        <w:t>MONGODB_URL</w:t>
+      </w:r>
+      <w:r>
+        <w:rPr>
+          <w:rFonts w:ascii="Consolas" w:eastAsia="Times New Roman" w:hAnsi="Consolas" w:cs="Times New Roman"/>
+          <w:color w:val="D4D4D4"/>
+          <w:kern w:val="0"/>
+          <w:sz w:val="22"/>
+          <w:szCs w:val="22"/>
+          <w:lang w:eastAsia="en-US"/>
+        </w:rPr>
+        <w:t>=</w:t>
+      </w:r>
+      <w:r>
+        <w:rPr>
+          <w:rFonts w:ascii="Consolas" w:eastAsia="Times New Roman" w:hAnsi="Consolas" w:cs="Times New Roman"/>
+          <w:color w:val="CE9178"/>
+          <w:kern w:val="0"/>
+          <w:sz w:val="22"/>
+          <w:szCs w:val="22"/>
+          <w:lang w:eastAsia="en-US"/>
+        </w:rPr>
+        <w:t>"</w:t>
+      </w:r>
+      <w:proofErr w:type="spellStart"/>
+      <w:r>
+        <w:rPr>
+          <w:rFonts w:ascii="Consolas" w:eastAsia="Times New Roman" w:hAnsi="Consolas" w:cs="Times New Roman"/>
+          <w:color w:val="CE9178"/>
+          <w:kern w:val="0"/>
+          <w:sz w:val="22"/>
+          <w:szCs w:val="22"/>
+          <w:lang w:eastAsia="en-US"/>
+        </w:rPr>
+        <w:t>mongodb</w:t>
+      </w:r>
+      <w:proofErr w:type="spellEnd"/>
+      <w:r>
+        <w:rPr>
+          <w:rFonts w:ascii="Consolas" w:eastAsia="Times New Roman" w:hAnsi="Consolas" w:cs="Times New Roman"/>
+          <w:color w:val="CE9178"/>
+          <w:kern w:val="0"/>
+          <w:sz w:val="22"/>
+          <w:szCs w:val="22"/>
+          <w:lang w:eastAsia="en-US"/>
+        </w:rPr>
+        <w:t>://localhost:27017/</w:t>
+      </w:r>
+      <w:proofErr w:type="spellStart"/>
+      <w:r>
+        <w:rPr>
+          <w:rFonts w:ascii="Consolas" w:eastAsia="Times New Roman" w:hAnsi="Consolas" w:cs="Times New Roman"/>
+          <w:color w:val="CE9178"/>
+          <w:kern w:val="0"/>
+          <w:sz w:val="22"/>
+          <w:szCs w:val="22"/>
+          <w:lang w:eastAsia="en-US"/>
+        </w:rPr>
+        <w:t>dossa</w:t>
+      </w:r>
+      <w:proofErr w:type="spellEnd"/>
+      <w:r>
+        <w:rPr>
+          <w:rFonts w:ascii="Consolas" w:eastAsia="Times New Roman" w:hAnsi="Consolas" w:cs="Times New Roman"/>
+          <w:color w:val="CE9178"/>
+          <w:kern w:val="0"/>
+          <w:sz w:val="22"/>
+          <w:szCs w:val="22"/>
+          <w:lang w:eastAsia="en-US"/>
+        </w:rPr>
+        <w:t xml:space="preserve"> "</w:t>
+      </w:r>
+    </w:p>
+    <w:p>
+      <w:pPr>
+        <w:shd w:val="clear" w:color="auto" w:fill="1E1E1E"/>
+        <w:spacing w:line="285" w:lineRule="atLeast"/>
+        <w:ind w:left="1440" w:firstLine="0"/>
+        <w:rPr>
+          <w:rFonts w:ascii="Consolas" w:eastAsia="Times New Roman" w:hAnsi="Consolas" w:cs="Times New Roman"/>
+          <w:color w:val="D4D4D4"/>
+          <w:kern w:val="0"/>
+          <w:sz w:val="22"/>
+          <w:szCs w:val="22"/>
+          <w:lang w:eastAsia="en-US"/>
+        </w:rPr>
+      </w:pPr>
+      <w:r>
+        <w:rPr>
+          <w:rFonts w:ascii="Consolas" w:eastAsia="Times New Roman" w:hAnsi="Consolas" w:cs="Times New Roman"/>
+          <w:color w:val="9CDCFE"/>
+          <w:kern w:val="0"/>
+          <w:sz w:val="22"/>
+          <w:szCs w:val="22"/>
+          <w:lang w:eastAsia="en-US"/>
+        </w:rPr>
+        <w:t>GRAPHQL_SERVERURL</w:t>
+      </w:r>
+      <w:r>
+        <w:rPr>
+          <w:rFonts w:ascii="Consolas" w:eastAsia="Times New Roman" w:hAnsi="Consolas" w:cs="Times New Roman"/>
+          <w:color w:val="D4D4D4"/>
+          <w:kern w:val="0"/>
+          <w:sz w:val="22"/>
+          <w:szCs w:val="22"/>
+          <w:lang w:eastAsia="en-US"/>
+        </w:rPr>
+        <w:t>=</w:t>
+      </w:r>
+      <w:r>
+        <w:rPr>
+          <w:rFonts w:ascii="Consolas" w:eastAsia="Times New Roman" w:hAnsi="Consolas" w:cs="Times New Roman"/>
+          <w:color w:val="CE9178"/>
+          <w:kern w:val="0"/>
+          <w:sz w:val="22"/>
+          <w:szCs w:val="22"/>
+          <w:lang w:eastAsia="en-US"/>
+        </w:rPr>
+        <w:t>"http://localhost:1337/</w:t>
+      </w:r>
+      <w:proofErr w:type="spellStart"/>
+      <w:r>
+        <w:rPr>
+          <w:rFonts w:ascii="Consolas" w:eastAsia="Times New Roman" w:hAnsi="Consolas" w:cs="Times New Roman"/>
+          <w:color w:val="CE9178"/>
+          <w:kern w:val="0"/>
+          <w:sz w:val="22"/>
+          <w:szCs w:val="22"/>
+          <w:lang w:eastAsia="en-US"/>
+        </w:rPr>
+        <w:t>graphql</w:t>
+      </w:r>
+      <w:proofErr w:type="spellEnd"/>
+      <w:r>
+        <w:rPr>
+          <w:rFonts w:ascii="Consolas" w:eastAsia="Times New Roman" w:hAnsi="Consolas" w:cs="Times New Roman"/>
+          <w:color w:val="CE9178"/>
+          <w:kern w:val="0"/>
+          <w:sz w:val="22"/>
+          <w:szCs w:val="22"/>
+          <w:lang w:eastAsia="en-US"/>
+        </w:rPr>
+        <w:t>"</w:t>
+      </w:r>
+    </w:p>
+    <w:p>
+      <w:pPr>
+        <w:shd w:val="clear" w:color="auto" w:fill="1E1E1E"/>
+        <w:spacing w:line="285" w:lineRule="atLeast"/>
+        <w:ind w:left="1440" w:firstLine="0"/>
+        <w:rPr>
+          <w:rFonts w:ascii="Consolas" w:eastAsia="Times New Roman" w:hAnsi="Consolas" w:cs="Times New Roman"/>
+          <w:color w:val="D4D4D4"/>
+          <w:kern w:val="0"/>
+          <w:sz w:val="22"/>
+          <w:szCs w:val="22"/>
+          <w:lang w:eastAsia="en-US"/>
+        </w:rPr>
+      </w:pPr>
+      <w:r>
+        <w:rPr>
+          <w:rFonts w:ascii="Consolas" w:eastAsia="Times New Roman" w:hAnsi="Consolas" w:cs="Times New Roman"/>
+          <w:color w:val="9CDCFE"/>
+          <w:kern w:val="0"/>
+          <w:sz w:val="22"/>
+          <w:szCs w:val="22"/>
+          <w:lang w:eastAsia="en-US"/>
+        </w:rPr>
+        <w:t>SERVER_URL</w:t>
+      </w:r>
+      <w:r>
+        <w:rPr>
+          <w:rFonts w:ascii="Consolas" w:eastAsia="Times New Roman" w:hAnsi="Consolas" w:cs="Times New Roman"/>
+          <w:color w:val="D4D4D4"/>
+          <w:kern w:val="0"/>
+          <w:sz w:val="22"/>
+          <w:szCs w:val="22"/>
+          <w:lang w:eastAsia="en-US"/>
+        </w:rPr>
+        <w:t>=</w:t>
+      </w:r>
+      <w:r>
+        <w:rPr>
+          <w:rFonts w:ascii="Consolas" w:eastAsia="Times New Roman" w:hAnsi="Consolas" w:cs="Times New Roman"/>
+          <w:color w:val="CE9178"/>
+          <w:kern w:val="0"/>
+          <w:sz w:val="22"/>
+          <w:szCs w:val="22"/>
+          <w:lang w:eastAsia="en-US"/>
+        </w:rPr>
+        <w:t>"http://localhost:1337/parse"</w:t>
+      </w:r>
+    </w:p>
+    <w:p>
+      <w:pPr>
+        <w:shd w:val="clear" w:color="auto" w:fill="1E1E1E"/>
+        <w:spacing w:line="285" w:lineRule="atLeast"/>
+        <w:ind w:left="1440" w:firstLine="0"/>
+        <w:rPr>
+          <w:rFonts w:ascii="Consolas" w:eastAsia="Times New Roman" w:hAnsi="Consolas" w:cs="Times New Roman"/>
+          <w:color w:val="D4D4D4"/>
+          <w:kern w:val="0"/>
+          <w:sz w:val="22"/>
+          <w:szCs w:val="22"/>
+          <w:lang w:eastAsia="en-US"/>
+        </w:rPr>
+      </w:pPr>
+      <w:r>
+        <w:rPr>
+          <w:rFonts w:ascii="Consolas" w:eastAsia="Times New Roman" w:hAnsi="Consolas" w:cs="Times New Roman"/>
+          <w:color w:val="9CDCFE"/>
+          <w:kern w:val="0"/>
+          <w:sz w:val="22"/>
+          <w:szCs w:val="22"/>
+          <w:lang w:eastAsia="en-US"/>
+        </w:rPr>
+        <w:t>VPN_IPS</w:t>
+      </w:r>
+      <w:r>
+        <w:rPr>
+          <w:rFonts w:ascii="Consolas" w:eastAsia="Times New Roman" w:hAnsi="Consolas" w:cs="Times New Roman"/>
+          <w:color w:val="D4D4D4"/>
+          <w:kern w:val="0"/>
+          <w:sz w:val="22"/>
+          <w:szCs w:val="22"/>
+          <w:lang w:eastAsia="en-US"/>
+        </w:rPr>
+        <w:t>=</w:t>
+      </w:r>
+      <w:proofErr w:type="gramStart"/>
+      <w:r>
+        <w:rPr>
+          <w:rFonts w:ascii="Consolas" w:eastAsia="Times New Roman" w:hAnsi="Consolas" w:cs="Times New Roman"/>
+          <w:color w:val="CE9178"/>
+          <w:kern w:val="0"/>
+          <w:sz w:val="22"/>
+          <w:szCs w:val="22"/>
+          <w:lang w:eastAsia="en-US"/>
+        </w:rPr>
+        <w:t>"::</w:t>
+      </w:r>
+      <w:proofErr w:type="gramEnd"/>
+      <w:r>
+        <w:rPr>
+          <w:rFonts w:ascii="Consolas" w:eastAsia="Times New Roman" w:hAnsi="Consolas" w:cs="Times New Roman"/>
+          <w:color w:val="CE9178"/>
+          <w:kern w:val="0"/>
+          <w:sz w:val="22"/>
+          <w:szCs w:val="22"/>
+          <w:lang w:eastAsia="en-US"/>
+        </w:rPr>
+        <w:t>ffff:127.0.0.1"</w:t>
+      </w:r>
+      <w:r>
+        <w:rPr>
+          <w:sz w:val="22"/>
+          <w:szCs w:val="22"/>
+        </w:rPr>
         <w:tab/>
       </w:r>
     </w:p>
     <w:p>
       <w:pPr>
-        <w:spacing w:line="240" w:lineRule="auto"/>
-      </w:pPr>
-      <w:r>
-        <w:t xml:space="preserve">  </w:t>
-      </w:r>
-      <w:r>
-        <w:t>VPN Connection</w:t>
-      </w:r>
+        <w:pStyle w:val="ListParagraph"/>
+        <w:spacing w:line="240" w:lineRule="auto"/>
+        <w:ind w:left="1440"/>
+      </w:pPr>
+    </w:p>
+    <w:p>
+      <w:pPr>
+        <w:pStyle w:val="ListParagraph"/>
+        <w:numPr>
+          <w:ilvl w:val="0"/>
+          <w:numId w:val="6"/>
+        </w:numPr>
+        <w:spacing w:line="240" w:lineRule="auto"/>
+      </w:pPr>
+      <w:r>
+        <w:t>Change into the /</w:t>
+      </w:r>
+      <w:proofErr w:type="spellStart"/>
+      <w:r>
+        <w:t>api</w:t>
+      </w:r>
+      <w:proofErr w:type="spellEnd"/>
+      <w:r>
+        <w:t xml:space="preserve"> folder and run the following command</w:t>
+      </w:r>
+      <w:r>
+        <w:t>s</w:t>
+      </w:r>
+      <w:r>
+        <w:t xml:space="preserve"> to start the API backend.</w:t>
+      </w:r>
+      <w:r>
+        <w:br/>
+      </w:r>
+    </w:p>
+    <w:p>
+      <w:pPr>
+        <w:pStyle w:val="ListParagraph"/>
+        <w:shd w:val="clear" w:color="auto" w:fill="1E1E1E"/>
+        <w:spacing w:line="285" w:lineRule="atLeast"/>
+        <w:ind w:left="1440"/>
+        <w:rPr>
+          <w:rFonts w:ascii="Consolas" w:hAnsi="Consolas"/>
+          <w:sz w:val="22"/>
+          <w:szCs w:val="22"/>
+        </w:rPr>
+      </w:pPr>
+      <w:r>
+        <w:rPr>
+          <w:rFonts w:ascii="Consolas" w:hAnsi="Consolas"/>
+          <w:sz w:val="22"/>
+          <w:szCs w:val="22"/>
+        </w:rPr>
+        <w:t>cd /</w:t>
+      </w:r>
+      <w:proofErr w:type="spellStart"/>
+      <w:r>
+        <w:rPr>
+          <w:rFonts w:ascii="Consolas" w:hAnsi="Consolas"/>
+          <w:sz w:val="22"/>
+          <w:szCs w:val="22"/>
+        </w:rPr>
+        <w:t>api</w:t>
+      </w:r>
+      <w:proofErr w:type="spellEnd"/>
+    </w:p>
+    <w:p>
+      <w:pPr>
+        <w:pStyle w:val="ListParagraph"/>
+        <w:shd w:val="clear" w:color="auto" w:fill="1E1E1E"/>
+        <w:spacing w:line="285" w:lineRule="atLeast"/>
+        <w:ind w:left="1440"/>
+        <w:rPr>
+          <w:rFonts w:ascii="Consolas" w:hAnsi="Consolas"/>
+          <w:sz w:val="22"/>
+          <w:szCs w:val="22"/>
+        </w:rPr>
+      </w:pPr>
+      <w:r>
+        <w:rPr>
+          <w:rFonts w:ascii="Consolas" w:hAnsi="Consolas"/>
+          <w:sz w:val="22"/>
+          <w:szCs w:val="22"/>
+        </w:rPr>
+        <w:t xml:space="preserve">yarn </w:t>
+      </w:r>
+      <w:proofErr w:type="gramStart"/>
+      <w:r>
+        <w:rPr>
+          <w:rFonts w:ascii="Consolas" w:hAnsi="Consolas"/>
+          <w:sz w:val="22"/>
+          <w:szCs w:val="22"/>
+        </w:rPr>
+        <w:t>install</w:t>
+      </w:r>
+      <w:proofErr w:type="gramEnd"/>
+    </w:p>
+    <w:p>
+      <w:pPr>
+        <w:pStyle w:val="ListParagraph"/>
+        <w:shd w:val="clear" w:color="auto" w:fill="1E1E1E"/>
+        <w:spacing w:line="285" w:lineRule="atLeast"/>
+        <w:ind w:left="1440"/>
+        <w:rPr>
+          <w:rFonts w:ascii="Consolas" w:hAnsi="Consolas"/>
+          <w:sz w:val="22"/>
+          <w:szCs w:val="22"/>
+        </w:rPr>
+      </w:pPr>
+      <w:r>
+        <w:rPr>
+          <w:rFonts w:ascii="Consolas" w:hAnsi="Consolas"/>
+          <w:sz w:val="22"/>
+          <w:szCs w:val="22"/>
+        </w:rPr>
+        <w:t xml:space="preserve">yarn </w:t>
+      </w:r>
+      <w:proofErr w:type="spellStart"/>
+      <w:proofErr w:type="gramStart"/>
+      <w:r>
+        <w:rPr>
+          <w:rFonts w:ascii="Consolas" w:hAnsi="Consolas"/>
+          <w:sz w:val="22"/>
+          <w:szCs w:val="22"/>
+        </w:rPr>
+        <w:t>start:prod</w:t>
+      </w:r>
+      <w:proofErr w:type="spellEnd"/>
+      <w:proofErr w:type="gramEnd"/>
+    </w:p>
+    <w:p>
+      <w:pPr>
+        <w:spacing w:line="240" w:lineRule="auto"/>
+        <w:ind w:left="1440" w:firstLine="0"/>
+      </w:pPr>
+      <w:r>
+        <w:br/>
+      </w:r>
+      <w:r>
+        <w:t xml:space="preserve">This will launch the API services at the URL </w:t>
+      </w:r>
+      <w:hyperlink r:id="rId11" w:history="1">
+        <w:r>
+          <w:rPr>
+            <w:rStyle w:val="Hyperlink"/>
+          </w:rPr>
+          <w:t>http://localhost:1337/</w:t>
+        </w:r>
+      </w:hyperlink>
     </w:p>
     <w:p>
       <w:pPr>
         <w:spacing w:line="240" w:lineRule="auto"/>
         <w:ind w:firstLine="0"/>
       </w:pPr>
-      <w:r>
+    </w:p>
+    <w:p>
+      <w:pPr>
+        <w:pStyle w:val="Heading3"/>
+      </w:pPr>
+      <w:r>
+        <w:t>Launch the Web Application</w:t>
+      </w:r>
+    </w:p>
+    <w:p>
+      <w:pPr>
+        <w:pStyle w:val="ListParagraph"/>
+        <w:numPr>
+          <w:ilvl w:val="0"/>
+          <w:numId w:val="9"/>
+        </w:numPr>
+        <w:spacing w:line="240" w:lineRule="auto"/>
+      </w:pPr>
+      <w:r>
+        <w:t xml:space="preserve">From the root directory, change into the /web directory. </w:t>
+      </w:r>
+    </w:p>
+    <w:p>
+      <w:pPr>
+        <w:pStyle w:val="ListParagraph"/>
+        <w:numPr>
+          <w:ilvl w:val="0"/>
+          <w:numId w:val="9"/>
+        </w:numPr>
+        <w:spacing w:line="240" w:lineRule="auto"/>
+      </w:pPr>
+      <w:r>
+        <w:t>Create a file .</w:t>
+      </w:r>
+      <w:proofErr w:type="spellStart"/>
+      <w:proofErr w:type="gramStart"/>
+      <w:r>
+        <w:t>env.local</w:t>
+      </w:r>
+      <w:proofErr w:type="spellEnd"/>
+      <w:proofErr w:type="gramEnd"/>
+      <w:r>
+        <w:t xml:space="preserve"> and fill the following variables with your own string.  Note, that the APPLICATION_ID must match the APPLICATION_ID in the backend system from the previous instructions.  Same with the JAVASCRIPT_KEY variable.</w:t>
+      </w:r>
+    </w:p>
+    <w:p>
+      <w:pPr>
+        <w:spacing w:line="240" w:lineRule="auto"/>
+        <w:ind w:firstLine="0"/>
+      </w:pPr>
+    </w:p>
+    <w:p>
+      <w:pPr>
+        <w:shd w:val="clear" w:color="auto" w:fill="1E1E1E"/>
+        <w:spacing w:line="285" w:lineRule="atLeast"/>
+        <w:ind w:left="1440" w:firstLine="0"/>
+        <w:rPr>
+          <w:rFonts w:ascii="Consolas" w:eastAsia="Times New Roman" w:hAnsi="Consolas" w:cs="Times New Roman"/>
+          <w:color w:val="D4D4D4"/>
+          <w:kern w:val="0"/>
+          <w:sz w:val="22"/>
+          <w:szCs w:val="22"/>
+          <w:lang w:eastAsia="en-US"/>
+        </w:rPr>
+      </w:pPr>
+      <w:r>
+        <w:rPr>
+          <w:rFonts w:ascii="Consolas" w:eastAsia="Times New Roman" w:hAnsi="Consolas" w:cs="Times New Roman"/>
+          <w:color w:val="9CDCFE"/>
+          <w:kern w:val="0"/>
+          <w:sz w:val="22"/>
+          <w:szCs w:val="22"/>
+          <w:lang w:eastAsia="en-US"/>
+        </w:rPr>
+        <w:t>REACT_APP_APPLICATION_ID</w:t>
+      </w:r>
+      <w:r>
+        <w:rPr>
+          <w:rFonts w:ascii="Consolas" w:eastAsia="Times New Roman" w:hAnsi="Consolas" w:cs="Times New Roman"/>
+          <w:color w:val="D4D4D4"/>
+          <w:kern w:val="0"/>
+          <w:sz w:val="22"/>
+          <w:szCs w:val="22"/>
+          <w:lang w:eastAsia="en-US"/>
+        </w:rPr>
+        <w:t>=</w:t>
+      </w:r>
+      <w:r>
+        <w:rPr>
+          <w:rFonts w:ascii="Consolas" w:eastAsia="Times New Roman" w:hAnsi="Consolas" w:cs="Times New Roman"/>
+          <w:color w:val="CE9178"/>
+          <w:kern w:val="0"/>
+          <w:sz w:val="22"/>
+          <w:szCs w:val="22"/>
+          <w:lang w:eastAsia="en-US"/>
+        </w:rPr>
+        <w:t>""</w:t>
+      </w:r>
+    </w:p>
+    <w:p>
+      <w:pPr>
+        <w:shd w:val="clear" w:color="auto" w:fill="1E1E1E"/>
+        <w:spacing w:line="285" w:lineRule="atLeast"/>
+        <w:ind w:left="1440" w:firstLine="0"/>
+        <w:rPr>
+          <w:rFonts w:ascii="Consolas" w:eastAsia="Times New Roman" w:hAnsi="Consolas" w:cs="Times New Roman"/>
+          <w:color w:val="D4D4D4"/>
+          <w:kern w:val="0"/>
+          <w:sz w:val="22"/>
+          <w:szCs w:val="22"/>
+          <w:lang w:eastAsia="en-US"/>
+        </w:rPr>
+      </w:pPr>
+      <w:r>
+        <w:rPr>
+          <w:rFonts w:ascii="Consolas" w:eastAsia="Times New Roman" w:hAnsi="Consolas" w:cs="Times New Roman"/>
+          <w:color w:val="9CDCFE"/>
+          <w:kern w:val="0"/>
+          <w:sz w:val="22"/>
+          <w:szCs w:val="22"/>
+          <w:lang w:eastAsia="en-US"/>
+        </w:rPr>
+        <w:t>REACT_APP_JAVASCRIPT_KEY</w:t>
+      </w:r>
+      <w:r>
+        <w:rPr>
+          <w:rFonts w:ascii="Consolas" w:eastAsia="Times New Roman" w:hAnsi="Consolas" w:cs="Times New Roman"/>
+          <w:color w:val="D4D4D4"/>
+          <w:kern w:val="0"/>
+          <w:sz w:val="22"/>
+          <w:szCs w:val="22"/>
+          <w:lang w:eastAsia="en-US"/>
+        </w:rPr>
+        <w:t>=</w:t>
+      </w:r>
+      <w:r>
+        <w:rPr>
+          <w:rFonts w:ascii="Consolas" w:eastAsia="Times New Roman" w:hAnsi="Consolas" w:cs="Times New Roman"/>
+          <w:color w:val="CE9178"/>
+          <w:kern w:val="0"/>
+          <w:sz w:val="22"/>
+          <w:szCs w:val="22"/>
+          <w:lang w:eastAsia="en-US"/>
+        </w:rPr>
+        <w:t>""</w:t>
+      </w:r>
+    </w:p>
+    <w:p>
+      <w:pPr>
+        <w:pStyle w:val="ListParagraph"/>
+        <w:spacing w:line="240" w:lineRule="auto"/>
+        <w:ind w:left="1440"/>
+      </w:pPr>
+    </w:p>
+    <w:p>
+      <w:pPr>
+        <w:pStyle w:val="ListParagraph"/>
+        <w:numPr>
+          <w:ilvl w:val="0"/>
+          <w:numId w:val="9"/>
+        </w:numPr>
+        <w:spacing w:line="240" w:lineRule="auto"/>
+      </w:pPr>
+      <w:r>
+        <w:t>Run the following commands to the start web application.</w:t>
+      </w:r>
+      <w:r>
+        <w:br/>
+      </w:r>
+    </w:p>
+    <w:p>
+      <w:pPr>
+        <w:shd w:val="clear" w:color="auto" w:fill="1E1E1E"/>
+        <w:spacing w:line="285" w:lineRule="atLeast"/>
+        <w:ind w:left="1440" w:firstLine="0"/>
+        <w:rPr>
+          <w:rFonts w:ascii="Consolas" w:eastAsia="Times New Roman" w:hAnsi="Consolas" w:cs="Times New Roman"/>
+          <w:color w:val="D4D4D4"/>
+          <w:kern w:val="0"/>
+          <w:sz w:val="22"/>
+          <w:szCs w:val="22"/>
+          <w:lang w:eastAsia="en-US"/>
+        </w:rPr>
+      </w:pPr>
+      <w:r>
+        <w:rPr>
+          <w:rFonts w:ascii="Consolas" w:eastAsia="Times New Roman" w:hAnsi="Consolas" w:cs="Times New Roman"/>
+          <w:color w:val="D4D4D4"/>
+          <w:kern w:val="0"/>
+          <w:sz w:val="22"/>
+          <w:szCs w:val="22"/>
+          <w:lang w:eastAsia="en-US"/>
+        </w:rPr>
+        <w:t xml:space="preserve">yarn </w:t>
+      </w:r>
+      <w:proofErr w:type="gramStart"/>
+      <w:r>
+        <w:rPr>
+          <w:rFonts w:ascii="Consolas" w:eastAsia="Times New Roman" w:hAnsi="Consolas" w:cs="Times New Roman"/>
+          <w:color w:val="D4D4D4"/>
+          <w:kern w:val="0"/>
+          <w:sz w:val="22"/>
+          <w:szCs w:val="22"/>
+          <w:lang w:eastAsia="en-US"/>
+        </w:rPr>
+        <w:t>install</w:t>
+      </w:r>
+      <w:proofErr w:type="gramEnd"/>
+    </w:p>
+    <w:p>
+      <w:pPr>
+        <w:shd w:val="clear" w:color="auto" w:fill="1E1E1E"/>
+        <w:spacing w:line="285" w:lineRule="atLeast"/>
+        <w:ind w:left="1440" w:firstLine="0"/>
+        <w:rPr>
+          <w:rFonts w:ascii="Consolas" w:eastAsia="Times New Roman" w:hAnsi="Consolas" w:cs="Times New Roman"/>
+          <w:color w:val="D4D4D4"/>
+          <w:kern w:val="0"/>
+          <w:sz w:val="22"/>
+          <w:szCs w:val="22"/>
+          <w:lang w:eastAsia="en-US"/>
+        </w:rPr>
+      </w:pPr>
+      <w:r>
+        <w:rPr>
+          <w:rFonts w:ascii="Consolas" w:eastAsia="Times New Roman" w:hAnsi="Consolas" w:cs="Times New Roman"/>
+          <w:color w:val="D4D4D4"/>
+          <w:kern w:val="0"/>
+          <w:sz w:val="22"/>
+          <w:szCs w:val="22"/>
+          <w:lang w:eastAsia="en-US"/>
+        </w:rPr>
+        <w:t>yarn start</w:t>
+      </w:r>
+    </w:p>
+    <w:p>
+      <w:pPr>
+        <w:spacing w:line="240" w:lineRule="auto"/>
+        <w:ind w:left="1440" w:firstLine="0"/>
+      </w:pPr>
+    </w:p>
+    <w:p>
+      <w:pPr>
+        <w:spacing w:line="240" w:lineRule="auto"/>
+        <w:ind w:left="1440" w:firstLine="0"/>
+      </w:pPr>
+      <w:r>
+        <w:t xml:space="preserve">This will launch the Web services at the URL </w:t>
+      </w:r>
+      <w:hyperlink r:id="rId12" w:history="1">
+        <w:r>
+          <w:rPr>
+            <w:rStyle w:val="Hyperlink"/>
+          </w:rPr>
+          <w:t>http://localhost:3000</w:t>
+        </w:r>
+      </w:hyperlink>
+    </w:p>
+    <w:p>
+      <w:pPr>
+        <w:pStyle w:val="Heading2"/>
+        <w:ind w:left="720"/>
+      </w:pPr>
+      <w:r>
+        <w:lastRenderedPageBreak/>
+        <w:t>Launch the Mobile Application</w:t>
+      </w:r>
+      <w:r>
+        <w:t xml:space="preserve"> (</w:t>
+      </w:r>
+      <w:r>
+        <w:t>Optional</w:t>
+      </w:r>
+      <w:r>
+        <w:t>)</w:t>
+      </w:r>
+    </w:p>
+    <w:p>
+      <w:pPr>
+        <w:pStyle w:val="ListParagraph"/>
+        <w:numPr>
+          <w:ilvl w:val="0"/>
+          <w:numId w:val="10"/>
+        </w:numPr>
+      </w:pPr>
+      <w:r>
+        <w:t>From the root directory, change into the /mobile directory</w:t>
+      </w:r>
+    </w:p>
+    <w:p>
+      <w:pPr>
+        <w:pStyle w:val="ListParagraph"/>
+        <w:numPr>
+          <w:ilvl w:val="0"/>
+          <w:numId w:val="10"/>
+        </w:numPr>
+        <w:spacing w:line="240" w:lineRule="auto"/>
+      </w:pPr>
+      <w:r>
+        <w:t>Edit the</w:t>
+      </w:r>
+      <w:r>
+        <w:t xml:space="preserve"> file</w:t>
+      </w:r>
+      <w:r>
+        <w:t xml:space="preserve"> /common/constants/</w:t>
+      </w:r>
+      <w:proofErr w:type="spellStart"/>
+      <w:r>
+        <w:t>settings.constant.ts</w:t>
+      </w:r>
+      <w:proofErr w:type="spellEnd"/>
+      <w:r>
+        <w:t xml:space="preserve"> to match those in </w:t>
+      </w:r>
+      <w:proofErr w:type="gramStart"/>
+      <w:r>
+        <w:t>the .</w:t>
+      </w:r>
+      <w:proofErr w:type="spellStart"/>
+      <w:r>
+        <w:t>env</w:t>
+      </w:r>
+      <w:proofErr w:type="gramEnd"/>
+      <w:r>
+        <w:t>.local</w:t>
+      </w:r>
+      <w:proofErr w:type="spellEnd"/>
+      <w:r>
+        <w:t xml:space="preserve"> file from the Backend configuration.</w:t>
+      </w:r>
+      <w:r>
+        <w:br/>
+      </w:r>
+    </w:p>
+    <w:p>
+      <w:pPr>
+        <w:shd w:val="clear" w:color="auto" w:fill="1E1E1E"/>
+        <w:spacing w:line="285" w:lineRule="atLeast"/>
+        <w:ind w:left="1080" w:firstLine="0"/>
+        <w:rPr>
+          <w:rFonts w:ascii="Consolas" w:eastAsia="Times New Roman" w:hAnsi="Consolas" w:cs="Times New Roman"/>
+          <w:color w:val="D4D4D4"/>
+          <w:kern w:val="0"/>
+          <w:sz w:val="21"/>
+          <w:szCs w:val="21"/>
+          <w:lang w:eastAsia="en-US"/>
+        </w:rPr>
+      </w:pPr>
+      <w:r>
+        <w:rPr>
+          <w:rFonts w:ascii="Consolas" w:eastAsia="Times New Roman" w:hAnsi="Consolas" w:cs="Times New Roman"/>
+          <w:color w:val="C586C0"/>
+          <w:kern w:val="0"/>
+          <w:sz w:val="21"/>
+          <w:szCs w:val="21"/>
+          <w:lang w:eastAsia="en-US"/>
+        </w:rPr>
+        <w:t>export</w:t>
+      </w:r>
+      <w:r>
+        <w:rPr>
+          <w:rFonts w:ascii="Consolas" w:eastAsia="Times New Roman" w:hAnsi="Consolas" w:cs="Times New Roman"/>
+          <w:color w:val="D4D4D4"/>
+          <w:kern w:val="0"/>
+          <w:sz w:val="21"/>
+          <w:szCs w:val="21"/>
+          <w:lang w:eastAsia="en-US"/>
+        </w:rPr>
+        <w:t xml:space="preserve"> </w:t>
+      </w:r>
+      <w:r>
+        <w:rPr>
+          <w:rFonts w:ascii="Consolas" w:eastAsia="Times New Roman" w:hAnsi="Consolas" w:cs="Times New Roman"/>
+          <w:color w:val="569CD6"/>
+          <w:kern w:val="0"/>
+          <w:sz w:val="21"/>
+          <w:szCs w:val="21"/>
+          <w:lang w:eastAsia="en-US"/>
+        </w:rPr>
+        <w:t>const</w:t>
+      </w:r>
+      <w:r>
+        <w:rPr>
+          <w:rFonts w:ascii="Consolas" w:eastAsia="Times New Roman" w:hAnsi="Consolas" w:cs="Times New Roman"/>
+          <w:color w:val="D4D4D4"/>
+          <w:kern w:val="0"/>
+          <w:sz w:val="21"/>
+          <w:szCs w:val="21"/>
+          <w:lang w:eastAsia="en-US"/>
+        </w:rPr>
+        <w:t xml:space="preserve"> </w:t>
+      </w:r>
+      <w:r>
+        <w:rPr>
+          <w:rFonts w:ascii="Consolas" w:eastAsia="Times New Roman" w:hAnsi="Consolas" w:cs="Times New Roman"/>
+          <w:color w:val="4FC1FF"/>
+          <w:kern w:val="0"/>
+          <w:sz w:val="21"/>
+          <w:szCs w:val="21"/>
+          <w:lang w:eastAsia="en-US"/>
+        </w:rPr>
+        <w:t>HOSTNAME</w:t>
+      </w:r>
+      <w:r>
+        <w:rPr>
+          <w:rFonts w:ascii="Consolas" w:eastAsia="Times New Roman" w:hAnsi="Consolas" w:cs="Times New Roman"/>
+          <w:color w:val="D4D4D4"/>
+          <w:kern w:val="0"/>
+          <w:sz w:val="21"/>
+          <w:szCs w:val="21"/>
+          <w:lang w:eastAsia="en-US"/>
+        </w:rPr>
+        <w:t xml:space="preserve"> = </w:t>
+      </w:r>
+      <w:r>
+        <w:rPr>
+          <w:rFonts w:ascii="Consolas" w:eastAsia="Times New Roman" w:hAnsi="Consolas" w:cs="Times New Roman"/>
+          <w:color w:val="CE9178"/>
+          <w:kern w:val="0"/>
+          <w:sz w:val="21"/>
+          <w:szCs w:val="21"/>
+          <w:lang w:eastAsia="en-US"/>
+        </w:rPr>
+        <w:t>"</w:t>
+      </w:r>
+      <w:proofErr w:type="gramStart"/>
+      <w:r>
+        <w:rPr>
+          <w:rFonts w:ascii="Consolas" w:eastAsia="Times New Roman" w:hAnsi="Consolas" w:cs="Times New Roman"/>
+          <w:color w:val="CE9178"/>
+          <w:kern w:val="0"/>
+          <w:sz w:val="21"/>
+          <w:szCs w:val="21"/>
+          <w:lang w:eastAsia="en-US"/>
+        </w:rPr>
+        <w:t>"</w:t>
+      </w:r>
+      <w:r>
+        <w:rPr>
+          <w:rFonts w:ascii="Consolas" w:eastAsia="Times New Roman" w:hAnsi="Consolas" w:cs="Times New Roman"/>
+          <w:color w:val="D4D4D4"/>
+          <w:kern w:val="0"/>
+          <w:sz w:val="21"/>
+          <w:szCs w:val="21"/>
+          <w:lang w:eastAsia="en-US"/>
+        </w:rPr>
+        <w:t>;</w:t>
+      </w:r>
+      <w:proofErr w:type="gramEnd"/>
+    </w:p>
+    <w:p>
+      <w:pPr>
+        <w:shd w:val="clear" w:color="auto" w:fill="1E1E1E"/>
+        <w:spacing w:line="285" w:lineRule="atLeast"/>
+        <w:ind w:left="1080" w:firstLine="0"/>
+        <w:rPr>
+          <w:rFonts w:ascii="Consolas" w:eastAsia="Times New Roman" w:hAnsi="Consolas" w:cs="Times New Roman"/>
+          <w:color w:val="D4D4D4"/>
+          <w:kern w:val="0"/>
+          <w:sz w:val="21"/>
+          <w:szCs w:val="21"/>
+          <w:lang w:eastAsia="en-US"/>
+        </w:rPr>
+      </w:pPr>
+      <w:r>
+        <w:rPr>
+          <w:rFonts w:ascii="Consolas" w:eastAsia="Times New Roman" w:hAnsi="Consolas" w:cs="Times New Roman"/>
+          <w:color w:val="C586C0"/>
+          <w:kern w:val="0"/>
+          <w:sz w:val="21"/>
+          <w:szCs w:val="21"/>
+          <w:lang w:eastAsia="en-US"/>
+        </w:rPr>
+        <w:t>export</w:t>
+      </w:r>
+      <w:r>
+        <w:rPr>
+          <w:rFonts w:ascii="Consolas" w:eastAsia="Times New Roman" w:hAnsi="Consolas" w:cs="Times New Roman"/>
+          <w:color w:val="D4D4D4"/>
+          <w:kern w:val="0"/>
+          <w:sz w:val="21"/>
+          <w:szCs w:val="21"/>
+          <w:lang w:eastAsia="en-US"/>
+        </w:rPr>
+        <w:t xml:space="preserve"> </w:t>
+      </w:r>
+      <w:r>
+        <w:rPr>
+          <w:rFonts w:ascii="Consolas" w:eastAsia="Times New Roman" w:hAnsi="Consolas" w:cs="Times New Roman"/>
+          <w:color w:val="569CD6"/>
+          <w:kern w:val="0"/>
+          <w:sz w:val="21"/>
+          <w:szCs w:val="21"/>
+          <w:lang w:eastAsia="en-US"/>
+        </w:rPr>
+        <w:t>const</w:t>
+      </w:r>
+      <w:r>
+        <w:rPr>
+          <w:rFonts w:ascii="Consolas" w:eastAsia="Times New Roman" w:hAnsi="Consolas" w:cs="Times New Roman"/>
+          <w:color w:val="D4D4D4"/>
+          <w:kern w:val="0"/>
+          <w:sz w:val="21"/>
+          <w:szCs w:val="21"/>
+          <w:lang w:eastAsia="en-US"/>
+        </w:rPr>
+        <w:t xml:space="preserve"> </w:t>
+      </w:r>
+      <w:r>
+        <w:rPr>
+          <w:rFonts w:ascii="Consolas" w:eastAsia="Times New Roman" w:hAnsi="Consolas" w:cs="Times New Roman"/>
+          <w:color w:val="4FC1FF"/>
+          <w:kern w:val="0"/>
+          <w:sz w:val="21"/>
+          <w:szCs w:val="21"/>
+          <w:lang w:eastAsia="en-US"/>
+        </w:rPr>
+        <w:t>PARSE_API</w:t>
+      </w:r>
+      <w:r>
+        <w:rPr>
+          <w:rFonts w:ascii="Consolas" w:eastAsia="Times New Roman" w:hAnsi="Consolas" w:cs="Times New Roman"/>
+          <w:color w:val="D4D4D4"/>
+          <w:kern w:val="0"/>
+          <w:sz w:val="21"/>
+          <w:szCs w:val="21"/>
+          <w:lang w:eastAsia="en-US"/>
+        </w:rPr>
+        <w:t xml:space="preserve"> = </w:t>
+      </w:r>
+      <w:r>
+        <w:rPr>
+          <w:rFonts w:ascii="Consolas" w:eastAsia="Times New Roman" w:hAnsi="Consolas" w:cs="Times New Roman"/>
+          <w:color w:val="CE9178"/>
+          <w:kern w:val="0"/>
+          <w:sz w:val="21"/>
+          <w:szCs w:val="21"/>
+          <w:lang w:eastAsia="en-US"/>
+        </w:rPr>
+        <w:t>"http</w:t>
+      </w:r>
+      <w:r>
+        <w:rPr>
+          <w:rFonts w:ascii="Consolas" w:eastAsia="Times New Roman" w:hAnsi="Consolas" w:cs="Times New Roman"/>
+          <w:color w:val="CE9178"/>
+          <w:kern w:val="0"/>
+          <w:sz w:val="21"/>
+          <w:szCs w:val="21"/>
+          <w:lang w:eastAsia="en-US"/>
+        </w:rPr>
+        <w:t>s</w:t>
+      </w:r>
+      <w:r>
+        <w:rPr>
+          <w:rFonts w:ascii="Consolas" w:eastAsia="Times New Roman" w:hAnsi="Consolas" w:cs="Times New Roman"/>
+          <w:color w:val="CE9178"/>
+          <w:kern w:val="0"/>
+          <w:sz w:val="21"/>
+          <w:szCs w:val="21"/>
+          <w:lang w:eastAsia="en-US"/>
+        </w:rPr>
+        <w:t>://</w:t>
+      </w:r>
+      <w:r>
+        <w:rPr>
+          <w:rFonts w:ascii="Consolas" w:eastAsia="Times New Roman" w:hAnsi="Consolas" w:cs="Times New Roman"/>
+          <w:color w:val="CE9178"/>
+          <w:kern w:val="0"/>
+          <w:sz w:val="21"/>
+          <w:szCs w:val="21"/>
+          <w:lang w:eastAsia="en-US"/>
+        </w:rPr>
+        <w:t>example.com</w:t>
+      </w:r>
+      <w:r>
+        <w:rPr>
+          <w:rFonts w:ascii="Consolas" w:eastAsia="Times New Roman" w:hAnsi="Consolas" w:cs="Times New Roman"/>
+          <w:color w:val="CE9178"/>
+          <w:kern w:val="0"/>
+          <w:sz w:val="21"/>
+          <w:szCs w:val="21"/>
+          <w:lang w:eastAsia="en-US"/>
+        </w:rPr>
+        <w:t>/parse</w:t>
+      </w:r>
+      <w:proofErr w:type="gramStart"/>
+      <w:r>
+        <w:rPr>
+          <w:rFonts w:ascii="Consolas" w:eastAsia="Times New Roman" w:hAnsi="Consolas" w:cs="Times New Roman"/>
+          <w:color w:val="CE9178"/>
+          <w:kern w:val="0"/>
+          <w:sz w:val="21"/>
+          <w:szCs w:val="21"/>
+          <w:lang w:eastAsia="en-US"/>
+        </w:rPr>
+        <w:t>"</w:t>
+      </w:r>
+      <w:r>
+        <w:rPr>
+          <w:rFonts w:ascii="Consolas" w:eastAsia="Times New Roman" w:hAnsi="Consolas" w:cs="Times New Roman"/>
+          <w:color w:val="CE9178"/>
+          <w:kern w:val="0"/>
+          <w:sz w:val="21"/>
+          <w:szCs w:val="21"/>
+          <w:lang w:eastAsia="en-US"/>
+        </w:rPr>
+        <w:t>;</w:t>
+      </w:r>
+      <w:proofErr w:type="gramEnd"/>
+    </w:p>
+    <w:p>
+      <w:pPr>
+        <w:shd w:val="clear" w:color="auto" w:fill="1E1E1E"/>
+        <w:spacing w:line="285" w:lineRule="atLeast"/>
+        <w:ind w:left="1080" w:firstLine="0"/>
+        <w:rPr>
+          <w:rFonts w:ascii="Consolas" w:eastAsia="Times New Roman" w:hAnsi="Consolas" w:cs="Times New Roman"/>
+          <w:color w:val="D4D4D4"/>
+          <w:kern w:val="0"/>
+          <w:sz w:val="21"/>
+          <w:szCs w:val="21"/>
+          <w:lang w:eastAsia="en-US"/>
+        </w:rPr>
+      </w:pPr>
+      <w:r>
+        <w:rPr>
+          <w:rFonts w:ascii="Consolas" w:eastAsia="Times New Roman" w:hAnsi="Consolas" w:cs="Times New Roman"/>
+          <w:color w:val="C586C0"/>
+          <w:kern w:val="0"/>
+          <w:sz w:val="21"/>
+          <w:szCs w:val="21"/>
+          <w:lang w:eastAsia="en-US"/>
+        </w:rPr>
+        <w:t>export</w:t>
+      </w:r>
+      <w:r>
+        <w:rPr>
+          <w:rFonts w:ascii="Consolas" w:eastAsia="Times New Roman" w:hAnsi="Consolas" w:cs="Times New Roman"/>
+          <w:color w:val="D4D4D4"/>
+          <w:kern w:val="0"/>
+          <w:sz w:val="21"/>
+          <w:szCs w:val="21"/>
+          <w:lang w:eastAsia="en-US"/>
+        </w:rPr>
+        <w:t xml:space="preserve"> </w:t>
+      </w:r>
+      <w:r>
+        <w:rPr>
+          <w:rFonts w:ascii="Consolas" w:eastAsia="Times New Roman" w:hAnsi="Consolas" w:cs="Times New Roman"/>
+          <w:color w:val="569CD6"/>
+          <w:kern w:val="0"/>
+          <w:sz w:val="21"/>
+          <w:szCs w:val="21"/>
+          <w:lang w:eastAsia="en-US"/>
+        </w:rPr>
+        <w:t>const</w:t>
+      </w:r>
+      <w:r>
+        <w:rPr>
+          <w:rFonts w:ascii="Consolas" w:eastAsia="Times New Roman" w:hAnsi="Consolas" w:cs="Times New Roman"/>
+          <w:color w:val="D4D4D4"/>
+          <w:kern w:val="0"/>
+          <w:sz w:val="21"/>
+          <w:szCs w:val="21"/>
+          <w:lang w:eastAsia="en-US"/>
+        </w:rPr>
+        <w:t xml:space="preserve"> </w:t>
+      </w:r>
+      <w:r>
+        <w:rPr>
+          <w:rFonts w:ascii="Consolas" w:eastAsia="Times New Roman" w:hAnsi="Consolas" w:cs="Times New Roman"/>
+          <w:color w:val="4FC1FF"/>
+          <w:kern w:val="0"/>
+          <w:sz w:val="21"/>
+          <w:szCs w:val="21"/>
+          <w:lang w:eastAsia="en-US"/>
+        </w:rPr>
+        <w:t>PARSE_GRAPHQL</w:t>
+      </w:r>
+      <w:r>
+        <w:rPr>
+          <w:rFonts w:ascii="Consolas" w:eastAsia="Times New Roman" w:hAnsi="Consolas" w:cs="Times New Roman"/>
+          <w:color w:val="D4D4D4"/>
+          <w:kern w:val="0"/>
+          <w:sz w:val="21"/>
+          <w:szCs w:val="21"/>
+          <w:lang w:eastAsia="en-US"/>
+        </w:rPr>
+        <w:t xml:space="preserve"> = </w:t>
+      </w:r>
+      <w:r>
+        <w:rPr>
+          <w:rFonts w:ascii="Consolas" w:eastAsia="Times New Roman" w:hAnsi="Consolas" w:cs="Times New Roman"/>
+          <w:color w:val="CE9178"/>
+          <w:kern w:val="0"/>
+          <w:sz w:val="21"/>
+          <w:szCs w:val="21"/>
+          <w:lang w:eastAsia="en-US"/>
+        </w:rPr>
+        <w:t>"http://</w:t>
+      </w:r>
+      <w:r>
+        <w:rPr>
+          <w:rFonts w:ascii="Consolas" w:eastAsia="Times New Roman" w:hAnsi="Consolas" w:cs="Times New Roman"/>
+          <w:color w:val="CE9178"/>
+          <w:kern w:val="0"/>
+          <w:sz w:val="21"/>
+          <w:szCs w:val="21"/>
+          <w:lang w:eastAsia="en-US"/>
+        </w:rPr>
+        <w:t>example.com</w:t>
+      </w:r>
+      <w:r>
+        <w:rPr>
+          <w:rFonts w:ascii="Consolas" w:eastAsia="Times New Roman" w:hAnsi="Consolas" w:cs="Times New Roman"/>
+          <w:color w:val="CE9178"/>
+          <w:kern w:val="0"/>
+          <w:sz w:val="21"/>
+          <w:szCs w:val="21"/>
+          <w:lang w:eastAsia="en-US"/>
+        </w:rPr>
+        <w:t>/</w:t>
+      </w:r>
+      <w:proofErr w:type="spellStart"/>
+      <w:r>
+        <w:rPr>
+          <w:rFonts w:ascii="Consolas" w:eastAsia="Times New Roman" w:hAnsi="Consolas" w:cs="Times New Roman"/>
+          <w:color w:val="CE9178"/>
+          <w:kern w:val="0"/>
+          <w:sz w:val="21"/>
+          <w:szCs w:val="21"/>
+          <w:lang w:eastAsia="en-US"/>
+        </w:rPr>
+        <w:t>graphql</w:t>
+      </w:r>
+      <w:proofErr w:type="spellEnd"/>
+      <w:proofErr w:type="gramStart"/>
+      <w:r>
+        <w:rPr>
+          <w:rFonts w:ascii="Consolas" w:eastAsia="Times New Roman" w:hAnsi="Consolas" w:cs="Times New Roman"/>
+          <w:color w:val="CE9178"/>
+          <w:kern w:val="0"/>
+          <w:sz w:val="21"/>
+          <w:szCs w:val="21"/>
+          <w:lang w:eastAsia="en-US"/>
+        </w:rPr>
+        <w:t>"</w:t>
+      </w:r>
+      <w:r>
+        <w:rPr>
+          <w:rFonts w:ascii="Consolas" w:eastAsia="Times New Roman" w:hAnsi="Consolas" w:cs="Times New Roman"/>
+          <w:color w:val="D4D4D4"/>
+          <w:kern w:val="0"/>
+          <w:sz w:val="21"/>
+          <w:szCs w:val="21"/>
+          <w:lang w:eastAsia="en-US"/>
+        </w:rPr>
+        <w:t>;</w:t>
+      </w:r>
+      <w:proofErr w:type="gramEnd"/>
+    </w:p>
+    <w:p>
+      <w:pPr>
+        <w:shd w:val="clear" w:color="auto" w:fill="1E1E1E"/>
+        <w:spacing w:line="240" w:lineRule="auto"/>
+        <w:ind w:left="1080" w:firstLine="0"/>
+        <w:rPr>
+          <w:rFonts w:ascii="Consolas" w:eastAsia="Times New Roman" w:hAnsi="Consolas" w:cs="Times New Roman"/>
+          <w:color w:val="D4D4D4"/>
+          <w:kern w:val="0"/>
+          <w:sz w:val="21"/>
+          <w:szCs w:val="21"/>
+          <w:lang w:eastAsia="en-US"/>
+        </w:rPr>
+      </w:pPr>
+      <w:r>
+        <w:rPr>
+          <w:rFonts w:ascii="Consolas" w:eastAsia="Times New Roman" w:hAnsi="Consolas" w:cs="Times New Roman"/>
+          <w:color w:val="C586C0"/>
+          <w:kern w:val="0"/>
+          <w:sz w:val="21"/>
+          <w:szCs w:val="21"/>
+          <w:lang w:eastAsia="en-US"/>
+        </w:rPr>
+        <w:t>export</w:t>
+      </w:r>
+      <w:r>
+        <w:rPr>
+          <w:rFonts w:ascii="Consolas" w:eastAsia="Times New Roman" w:hAnsi="Consolas" w:cs="Times New Roman"/>
+          <w:color w:val="D4D4D4"/>
+          <w:kern w:val="0"/>
+          <w:sz w:val="21"/>
+          <w:szCs w:val="21"/>
+          <w:lang w:eastAsia="en-US"/>
+        </w:rPr>
+        <w:t xml:space="preserve"> </w:t>
+      </w:r>
+      <w:r>
+        <w:rPr>
+          <w:rFonts w:ascii="Consolas" w:eastAsia="Times New Roman" w:hAnsi="Consolas" w:cs="Times New Roman"/>
+          <w:color w:val="569CD6"/>
+          <w:kern w:val="0"/>
+          <w:sz w:val="21"/>
+          <w:szCs w:val="21"/>
+          <w:lang w:eastAsia="en-US"/>
+        </w:rPr>
+        <w:t>const</w:t>
+      </w:r>
+      <w:r>
+        <w:rPr>
+          <w:rFonts w:ascii="Consolas" w:eastAsia="Times New Roman" w:hAnsi="Consolas" w:cs="Times New Roman"/>
+          <w:color w:val="D4D4D4"/>
+          <w:kern w:val="0"/>
+          <w:sz w:val="21"/>
+          <w:szCs w:val="21"/>
+          <w:lang w:eastAsia="en-US"/>
+        </w:rPr>
+        <w:t xml:space="preserve"> </w:t>
+      </w:r>
+      <w:r>
+        <w:rPr>
+          <w:rFonts w:ascii="Consolas" w:eastAsia="Times New Roman" w:hAnsi="Consolas" w:cs="Times New Roman"/>
+          <w:color w:val="4FC1FF"/>
+          <w:kern w:val="0"/>
+          <w:sz w:val="21"/>
+          <w:szCs w:val="21"/>
+          <w:lang w:eastAsia="en-US"/>
+        </w:rPr>
+        <w:t>APPLICATION_ID</w:t>
+      </w:r>
+      <w:r>
+        <w:rPr>
+          <w:rFonts w:ascii="Consolas" w:eastAsia="Times New Roman" w:hAnsi="Consolas" w:cs="Times New Roman"/>
+          <w:color w:val="D4D4D4"/>
+          <w:kern w:val="0"/>
+          <w:sz w:val="21"/>
+          <w:szCs w:val="21"/>
+          <w:lang w:eastAsia="en-US"/>
+        </w:rPr>
+        <w:t xml:space="preserve"> = </w:t>
+      </w:r>
+      <w:r>
+        <w:rPr>
+          <w:rFonts w:ascii="Consolas" w:eastAsia="Times New Roman" w:hAnsi="Consolas" w:cs="Times New Roman"/>
+          <w:color w:val="CE9178"/>
+          <w:kern w:val="0"/>
+          <w:sz w:val="21"/>
+          <w:szCs w:val="21"/>
+          <w:lang w:eastAsia="en-US"/>
+        </w:rPr>
+        <w:t>"</w:t>
+      </w:r>
+      <w:proofErr w:type="gramStart"/>
+      <w:r>
+        <w:rPr>
+          <w:rFonts w:ascii="Consolas" w:eastAsia="Times New Roman" w:hAnsi="Consolas" w:cs="Times New Roman"/>
+          <w:color w:val="CE9178"/>
+          <w:kern w:val="0"/>
+          <w:sz w:val="21"/>
+          <w:szCs w:val="21"/>
+          <w:lang w:eastAsia="en-US"/>
+        </w:rPr>
+        <w:t>"</w:t>
+      </w:r>
+      <w:r>
+        <w:rPr>
+          <w:rFonts w:ascii="Consolas" w:eastAsia="Times New Roman" w:hAnsi="Consolas" w:cs="Times New Roman"/>
+          <w:color w:val="D4D4D4"/>
+          <w:kern w:val="0"/>
+          <w:sz w:val="21"/>
+          <w:szCs w:val="21"/>
+          <w:lang w:eastAsia="en-US"/>
+        </w:rPr>
+        <w:t>;</w:t>
+      </w:r>
+      <w:proofErr w:type="gramEnd"/>
+    </w:p>
+    <w:p>
+      <w:pPr>
+        <w:shd w:val="clear" w:color="auto" w:fill="1E1E1E"/>
+        <w:spacing w:line="285" w:lineRule="atLeast"/>
+        <w:ind w:left="1080" w:firstLine="0"/>
+        <w:rPr>
+          <w:rFonts w:ascii="Consolas" w:eastAsia="Times New Roman" w:hAnsi="Consolas" w:cs="Times New Roman"/>
+          <w:color w:val="D4D4D4"/>
+          <w:kern w:val="0"/>
+          <w:sz w:val="21"/>
+          <w:szCs w:val="21"/>
+          <w:lang w:eastAsia="en-US"/>
+        </w:rPr>
+      </w:pPr>
+      <w:r>
+        <w:rPr>
+          <w:rFonts w:ascii="Consolas" w:eastAsia="Times New Roman" w:hAnsi="Consolas" w:cs="Times New Roman"/>
+          <w:color w:val="C586C0"/>
+          <w:kern w:val="0"/>
+          <w:sz w:val="21"/>
+          <w:szCs w:val="21"/>
+          <w:lang w:eastAsia="en-US"/>
+        </w:rPr>
+        <w:t>export</w:t>
+      </w:r>
+      <w:r>
+        <w:rPr>
+          <w:rFonts w:ascii="Consolas" w:eastAsia="Times New Roman" w:hAnsi="Consolas" w:cs="Times New Roman"/>
+          <w:color w:val="D4D4D4"/>
+          <w:kern w:val="0"/>
+          <w:sz w:val="21"/>
+          <w:szCs w:val="21"/>
+          <w:lang w:eastAsia="en-US"/>
+        </w:rPr>
+        <w:t xml:space="preserve"> </w:t>
+      </w:r>
+      <w:r>
+        <w:rPr>
+          <w:rFonts w:ascii="Consolas" w:eastAsia="Times New Roman" w:hAnsi="Consolas" w:cs="Times New Roman"/>
+          <w:color w:val="569CD6"/>
+          <w:kern w:val="0"/>
+          <w:sz w:val="21"/>
+          <w:szCs w:val="21"/>
+          <w:lang w:eastAsia="en-US"/>
+        </w:rPr>
+        <w:t>const</w:t>
+      </w:r>
+      <w:r>
+        <w:rPr>
+          <w:rFonts w:ascii="Consolas" w:eastAsia="Times New Roman" w:hAnsi="Consolas" w:cs="Times New Roman"/>
+          <w:color w:val="D4D4D4"/>
+          <w:kern w:val="0"/>
+          <w:sz w:val="21"/>
+          <w:szCs w:val="21"/>
+          <w:lang w:eastAsia="en-US"/>
+        </w:rPr>
+        <w:t xml:space="preserve"> </w:t>
+      </w:r>
+      <w:r>
+        <w:rPr>
+          <w:rFonts w:ascii="Consolas" w:eastAsia="Times New Roman" w:hAnsi="Consolas" w:cs="Times New Roman"/>
+          <w:color w:val="4FC1FF"/>
+          <w:kern w:val="0"/>
+          <w:sz w:val="21"/>
+          <w:szCs w:val="21"/>
+          <w:lang w:eastAsia="en-US"/>
+        </w:rPr>
+        <w:t>JAVASCRIPT_KEY</w:t>
+      </w:r>
+      <w:r>
+        <w:rPr>
+          <w:rFonts w:ascii="Consolas" w:eastAsia="Times New Roman" w:hAnsi="Consolas" w:cs="Times New Roman"/>
+          <w:color w:val="D4D4D4"/>
+          <w:kern w:val="0"/>
+          <w:sz w:val="21"/>
+          <w:szCs w:val="21"/>
+          <w:lang w:eastAsia="en-US"/>
+        </w:rPr>
+        <w:t xml:space="preserve"> = </w:t>
+      </w:r>
+      <w:r>
+        <w:rPr>
+          <w:rFonts w:ascii="Consolas" w:eastAsia="Times New Roman" w:hAnsi="Consolas" w:cs="Times New Roman"/>
+          <w:color w:val="CE9178"/>
+          <w:kern w:val="0"/>
+          <w:sz w:val="21"/>
+          <w:szCs w:val="21"/>
+          <w:lang w:eastAsia="en-US"/>
+        </w:rPr>
+        <w:t>"</w:t>
+      </w:r>
+      <w:proofErr w:type="gramStart"/>
+      <w:r>
+        <w:rPr>
+          <w:rFonts w:ascii="Consolas" w:eastAsia="Times New Roman" w:hAnsi="Consolas" w:cs="Times New Roman"/>
+          <w:color w:val="CE9178"/>
+          <w:kern w:val="0"/>
+          <w:sz w:val="21"/>
+          <w:szCs w:val="21"/>
+          <w:lang w:eastAsia="en-US"/>
+        </w:rPr>
+        <w:t>"</w:t>
+      </w:r>
+      <w:r>
+        <w:rPr>
+          <w:rFonts w:ascii="Consolas" w:eastAsia="Times New Roman" w:hAnsi="Consolas" w:cs="Times New Roman"/>
+          <w:color w:val="D4D4D4"/>
+          <w:kern w:val="0"/>
+          <w:sz w:val="21"/>
+          <w:szCs w:val="21"/>
+          <w:lang w:eastAsia="en-US"/>
+        </w:rPr>
+        <w:t>;</w:t>
+      </w:r>
+      <w:proofErr w:type="gramEnd"/>
+    </w:p>
+    <w:p>
+      <w:pPr>
+        <w:spacing w:line="240" w:lineRule="auto"/>
+        <w:ind w:firstLine="0"/>
+      </w:pPr>
+    </w:p>
+    <w:p>
+      <w:pPr>
+        <w:pStyle w:val="ListParagraph"/>
+        <w:numPr>
+          <w:ilvl w:val="0"/>
+          <w:numId w:val="10"/>
+        </w:numPr>
+        <w:spacing w:line="240" w:lineRule="auto"/>
+      </w:pPr>
+      <w:r>
+        <w:t xml:space="preserve">Run the following commands to the </w:t>
+      </w:r>
+      <w:r>
+        <w:t xml:space="preserve">mobile </w:t>
+      </w:r>
+      <w:r>
+        <w:t>application</w:t>
+      </w:r>
+      <w:r>
+        <w:t xml:space="preserve"> in Expo environment</w:t>
+      </w:r>
+      <w:r>
+        <w:t>.</w:t>
+      </w:r>
+      <w:r>
+        <w:br/>
+      </w:r>
+    </w:p>
+    <w:p>
+      <w:pPr>
+        <w:shd w:val="clear" w:color="auto" w:fill="1E1E1E"/>
+        <w:spacing w:line="240" w:lineRule="auto"/>
+        <w:ind w:left="1080" w:firstLine="0"/>
+        <w:rPr>
+          <w:rFonts w:ascii="Consolas" w:eastAsia="Times New Roman" w:hAnsi="Consolas" w:cs="Times New Roman"/>
+          <w:color w:val="D4D4D4"/>
+          <w:kern w:val="0"/>
+          <w:sz w:val="21"/>
+          <w:szCs w:val="21"/>
+          <w:lang w:eastAsia="en-US"/>
+        </w:rPr>
+      </w:pPr>
+      <w:r>
+        <w:rPr>
+          <w:rFonts w:ascii="Consolas" w:eastAsia="Times New Roman" w:hAnsi="Consolas" w:cs="Times New Roman"/>
+          <w:color w:val="C586C0"/>
+          <w:kern w:val="0"/>
+          <w:sz w:val="21"/>
+          <w:szCs w:val="21"/>
+          <w:lang w:eastAsia="en-US"/>
+        </w:rPr>
+        <w:t>yarn start</w:t>
+      </w:r>
+    </w:p>
+    <w:p>
+      <w:pPr>
+        <w:spacing w:line="240" w:lineRule="auto"/>
+        <w:ind w:left="1080" w:firstLine="0"/>
+      </w:pPr>
+      <w:r>
+        <w:br/>
+        <w:t xml:space="preserve">For more information about EXPO, visit </w:t>
+      </w:r>
+      <w:hyperlink r:id="rId13" w:history="1">
+        <w:r>
+          <w:rPr>
+            <w:rStyle w:val="Hyperlink"/>
+          </w:rPr>
+          <w:t>https://docs.expo.dev/</w:t>
+        </w:r>
+      </w:hyperlink>
+    </w:p>
+    <w:p>
+      <w:pPr>
+        <w:spacing w:line="240" w:lineRule="auto"/>
+        <w:ind w:left="1080" w:firstLine="0"/>
+      </w:pPr>
+    </w:p>
+    <w:p>
+      <w:pPr>
+        <w:pStyle w:val="Heading3"/>
+      </w:pPr>
+      <w:r>
+        <w:t>Setup Nginx for Reverse Proxying</w:t>
+      </w:r>
+      <w:r>
+        <w:t xml:space="preserve"> </w:t>
+      </w:r>
+      <w:r>
+        <w:t>(Production)</w:t>
+      </w:r>
+    </w:p>
+    <w:p>
+      <w:pPr>
+        <w:spacing w:line="240" w:lineRule="auto"/>
+        <w:ind w:left="720" w:firstLine="0"/>
+      </w:pPr>
+      <w:r>
+        <w:t xml:space="preserve">The following installation and configuration instructions are only necessary if </w:t>
+      </w:r>
+      <w:proofErr w:type="spellStart"/>
+      <w:r>
+        <w:t>Dossa</w:t>
+      </w:r>
+      <w:proofErr w:type="spellEnd"/>
+      <w:r>
+        <w:t xml:space="preserve"> is to be deployed onto a production environment.  The operating system used will be Ubuntu Bionic.</w:t>
+      </w:r>
+    </w:p>
+    <w:p>
+      <w:pPr>
+        <w:spacing w:line="240" w:lineRule="auto"/>
+        <w:ind w:left="720" w:firstLine="0"/>
+      </w:pPr>
+    </w:p>
+    <w:p>
+      <w:pPr>
+        <w:pStyle w:val="ListParagraph"/>
+        <w:numPr>
+          <w:ilvl w:val="0"/>
+          <w:numId w:val="13"/>
+        </w:numPr>
+        <w:spacing w:line="240" w:lineRule="auto"/>
+      </w:pPr>
+      <w:r>
+        <w:t>Update the APT package cache and install the Nginx web server using the package manager:</w:t>
+      </w:r>
+      <w:r>
+        <w:br/>
+      </w:r>
+    </w:p>
+    <w:p>
+      <w:pPr>
+        <w:pStyle w:val="ListParagraph"/>
+        <w:shd w:val="clear" w:color="auto" w:fill="1E1E1E"/>
+        <w:spacing w:line="240" w:lineRule="auto"/>
+        <w:ind w:left="1440"/>
+        <w:rPr>
+          <w:rFonts w:ascii="Consolas" w:eastAsia="Times New Roman" w:hAnsi="Consolas" w:cs="Times New Roman"/>
+          <w:color w:val="D4D4D4"/>
+          <w:kern w:val="0"/>
+          <w:sz w:val="21"/>
+          <w:szCs w:val="21"/>
+          <w:lang w:eastAsia="en-US"/>
+        </w:rPr>
+      </w:pPr>
+      <w:r>
+        <w:rPr>
+          <w:rFonts w:ascii="Consolas" w:eastAsia="Times New Roman" w:hAnsi="Consolas" w:cs="Times New Roman"/>
+          <w:color w:val="D4D4D4"/>
+          <w:kern w:val="0"/>
+          <w:sz w:val="21"/>
+          <w:szCs w:val="21"/>
+          <w:lang w:eastAsia="en-US"/>
+        </w:rPr>
+        <w:t>apt install</w:t>
+      </w:r>
+    </w:p>
+    <w:p>
+      <w:pPr>
+        <w:pStyle w:val="ListParagraph"/>
+        <w:shd w:val="clear" w:color="auto" w:fill="1E1E1E"/>
+        <w:spacing w:line="240" w:lineRule="auto"/>
+        <w:ind w:left="1440"/>
+        <w:rPr>
+          <w:rFonts w:ascii="Consolas" w:eastAsia="Times New Roman" w:hAnsi="Consolas" w:cs="Times New Roman"/>
+          <w:color w:val="D4D4D4"/>
+          <w:kern w:val="0"/>
+          <w:sz w:val="21"/>
+          <w:szCs w:val="21"/>
+          <w:lang w:eastAsia="en-US"/>
+        </w:rPr>
+      </w:pPr>
+      <w:r>
+        <w:rPr>
+          <w:rFonts w:ascii="Consolas" w:eastAsia="Times New Roman" w:hAnsi="Consolas" w:cs="Times New Roman"/>
+          <w:color w:val="D4D4D4"/>
+          <w:kern w:val="0"/>
+          <w:sz w:val="21"/>
+          <w:szCs w:val="21"/>
+          <w:lang w:eastAsia="en-US"/>
+        </w:rPr>
+        <w:t>apt install nginx</w:t>
+      </w:r>
+    </w:p>
+    <w:p>
+      <w:pPr>
+        <w:pStyle w:val="ListParagraph"/>
+        <w:spacing w:line="240" w:lineRule="auto"/>
+        <w:ind w:left="1440"/>
+      </w:pPr>
+    </w:p>
+    <w:p>
+      <w:pPr>
+        <w:pStyle w:val="ListParagraph"/>
+        <w:numPr>
+          <w:ilvl w:val="0"/>
+          <w:numId w:val="13"/>
+        </w:numPr>
+        <w:spacing w:line="240" w:lineRule="auto"/>
+      </w:pPr>
+      <w:r>
+        <w:t xml:space="preserve">Edit the </w:t>
+      </w:r>
+      <w:proofErr w:type="spellStart"/>
+      <w:r>
+        <w:t>Nginx.conf</w:t>
+      </w:r>
+      <w:proofErr w:type="spellEnd"/>
+      <w:r>
+        <w:t xml:space="preserve"> file to match the </w:t>
+      </w:r>
+      <w:r>
+        <w:t>following Nginx configuration</w:t>
+      </w:r>
+      <w:r>
+        <w:t xml:space="preserve">. </w:t>
+      </w:r>
+    </w:p>
+    <w:p>
+      <w:pPr>
+        <w:spacing w:line="240" w:lineRule="auto"/>
+      </w:pPr>
+    </w:p>
+    <w:p>
+      <w:pPr>
+        <w:pStyle w:val="ListParagraph"/>
+        <w:shd w:val="clear" w:color="auto" w:fill="1E1E1E"/>
+        <w:spacing w:line="240" w:lineRule="auto"/>
+        <w:ind w:left="1440"/>
+        <w:rPr>
+          <w:rFonts w:ascii="Consolas" w:eastAsia="Times New Roman" w:hAnsi="Consolas" w:cs="Times New Roman"/>
+          <w:color w:val="D4D4D4"/>
+          <w:kern w:val="0"/>
+          <w:sz w:val="21"/>
+          <w:szCs w:val="21"/>
+          <w:lang w:eastAsia="en-US"/>
+        </w:rPr>
+      </w:pPr>
+      <w:r>
+        <w:rPr>
+          <w:rFonts w:ascii="Consolas" w:eastAsia="Times New Roman" w:hAnsi="Consolas" w:cs="Times New Roman"/>
+          <w:color w:val="D4D4D4"/>
+          <w:kern w:val="0"/>
+          <w:sz w:val="21"/>
+          <w:szCs w:val="21"/>
+          <w:lang w:eastAsia="en-US"/>
+        </w:rPr>
+        <w:t>server {</w:t>
+      </w:r>
+    </w:p>
+    <w:p>
+      <w:pPr>
+        <w:pStyle w:val="ListParagraph"/>
+        <w:shd w:val="clear" w:color="auto" w:fill="1E1E1E"/>
+        <w:spacing w:line="240" w:lineRule="auto"/>
+        <w:ind w:left="1440"/>
+        <w:rPr>
+          <w:rFonts w:ascii="Consolas" w:eastAsia="Times New Roman" w:hAnsi="Consolas" w:cs="Times New Roman"/>
+          <w:color w:val="D4D4D4"/>
+          <w:kern w:val="0"/>
+          <w:sz w:val="21"/>
+          <w:szCs w:val="21"/>
+          <w:lang w:eastAsia="en-US"/>
+        </w:rPr>
+      </w:pPr>
+      <w:r>
+        <w:rPr>
+          <w:rFonts w:ascii="Consolas" w:eastAsia="Times New Roman" w:hAnsi="Consolas" w:cs="Times New Roman"/>
+          <w:color w:val="D4D4D4"/>
+          <w:kern w:val="0"/>
+          <w:sz w:val="21"/>
+          <w:szCs w:val="21"/>
+          <w:lang w:eastAsia="en-US"/>
+        </w:rPr>
+        <w:t xml:space="preserve">        listen </w:t>
+      </w:r>
+      <w:proofErr w:type="gramStart"/>
+      <w:r>
+        <w:rPr>
+          <w:rFonts w:ascii="Consolas" w:eastAsia="Times New Roman" w:hAnsi="Consolas" w:cs="Times New Roman"/>
+          <w:color w:val="D4D4D4"/>
+          <w:kern w:val="0"/>
+          <w:sz w:val="21"/>
+          <w:szCs w:val="21"/>
+          <w:lang w:eastAsia="en-US"/>
+        </w:rPr>
+        <w:t>80;</w:t>
+      </w:r>
+      <w:proofErr w:type="gramEnd"/>
+    </w:p>
+    <w:p>
+      <w:pPr>
+        <w:pStyle w:val="ListParagraph"/>
+        <w:shd w:val="clear" w:color="auto" w:fill="1E1E1E"/>
+        <w:spacing w:line="240" w:lineRule="auto"/>
+        <w:ind w:left="1440"/>
+        <w:rPr>
+          <w:rFonts w:ascii="Consolas" w:eastAsia="Times New Roman" w:hAnsi="Consolas" w:cs="Times New Roman"/>
+          <w:color w:val="D4D4D4"/>
+          <w:kern w:val="0"/>
+          <w:sz w:val="21"/>
+          <w:szCs w:val="21"/>
+          <w:lang w:eastAsia="en-US"/>
+        </w:rPr>
+      </w:pPr>
+      <w:r>
+        <w:rPr>
+          <w:rFonts w:ascii="Consolas" w:eastAsia="Times New Roman" w:hAnsi="Consolas" w:cs="Times New Roman"/>
+          <w:color w:val="D4D4D4"/>
+          <w:kern w:val="0"/>
+          <w:sz w:val="21"/>
+          <w:szCs w:val="21"/>
+          <w:lang w:eastAsia="en-US"/>
+        </w:rPr>
+        <w:t xml:space="preserve">        listen </w:t>
+      </w:r>
+      <w:proofErr w:type="gramStart"/>
+      <w:r>
+        <w:rPr>
+          <w:rFonts w:ascii="Consolas" w:eastAsia="Times New Roman" w:hAnsi="Consolas" w:cs="Times New Roman"/>
+          <w:color w:val="D4D4D4"/>
+          <w:kern w:val="0"/>
+          <w:sz w:val="21"/>
+          <w:szCs w:val="21"/>
+          <w:lang w:eastAsia="en-US"/>
+        </w:rPr>
+        <w:t>[::</w:t>
+      </w:r>
+      <w:proofErr w:type="gramEnd"/>
+      <w:r>
+        <w:rPr>
+          <w:rFonts w:ascii="Consolas" w:eastAsia="Times New Roman" w:hAnsi="Consolas" w:cs="Times New Roman"/>
+          <w:color w:val="D4D4D4"/>
+          <w:kern w:val="0"/>
+          <w:sz w:val="21"/>
+          <w:szCs w:val="21"/>
+          <w:lang w:eastAsia="en-US"/>
+        </w:rPr>
+        <w:t>]:80;</w:t>
+      </w:r>
+    </w:p>
+    <w:p>
+      <w:pPr>
+        <w:pStyle w:val="ListParagraph"/>
+        <w:shd w:val="clear" w:color="auto" w:fill="1E1E1E"/>
+        <w:spacing w:line="240" w:lineRule="auto"/>
+        <w:ind w:left="1440"/>
+        <w:rPr>
+          <w:rFonts w:ascii="Consolas" w:eastAsia="Times New Roman" w:hAnsi="Consolas" w:cs="Times New Roman"/>
+          <w:color w:val="D4D4D4"/>
+          <w:kern w:val="0"/>
+          <w:sz w:val="21"/>
+          <w:szCs w:val="21"/>
+          <w:lang w:eastAsia="en-US"/>
+        </w:rPr>
+      </w:pPr>
+      <w:r>
+        <w:rPr>
+          <w:rFonts w:ascii="Consolas" w:eastAsia="Times New Roman" w:hAnsi="Consolas" w:cs="Times New Roman"/>
+          <w:color w:val="D4D4D4"/>
+          <w:kern w:val="0"/>
+          <w:sz w:val="21"/>
+          <w:szCs w:val="21"/>
+          <w:lang w:eastAsia="en-US"/>
+        </w:rPr>
+        <w:t xml:space="preserve">        </w:t>
+      </w:r>
+      <w:proofErr w:type="spellStart"/>
+      <w:r>
+        <w:rPr>
+          <w:rFonts w:ascii="Consolas" w:eastAsia="Times New Roman" w:hAnsi="Consolas" w:cs="Times New Roman"/>
+          <w:color w:val="D4D4D4"/>
+          <w:kern w:val="0"/>
+          <w:sz w:val="21"/>
+          <w:szCs w:val="21"/>
+          <w:lang w:eastAsia="en-US"/>
+        </w:rPr>
+        <w:t>access_log</w:t>
+      </w:r>
+      <w:proofErr w:type="spellEnd"/>
+      <w:r>
+        <w:rPr>
+          <w:rFonts w:ascii="Consolas" w:eastAsia="Times New Roman" w:hAnsi="Consolas" w:cs="Times New Roman"/>
+          <w:color w:val="D4D4D4"/>
+          <w:kern w:val="0"/>
+          <w:sz w:val="21"/>
+          <w:szCs w:val="21"/>
+          <w:lang w:eastAsia="en-US"/>
+        </w:rPr>
+        <w:t xml:space="preserve"> </w:t>
+      </w:r>
+      <w:proofErr w:type="gramStart"/>
+      <w:r>
+        <w:rPr>
+          <w:rFonts w:ascii="Consolas" w:eastAsia="Times New Roman" w:hAnsi="Consolas" w:cs="Times New Roman"/>
+          <w:color w:val="D4D4D4"/>
+          <w:kern w:val="0"/>
+          <w:sz w:val="21"/>
+          <w:szCs w:val="21"/>
+          <w:lang w:eastAsia="en-US"/>
+        </w:rPr>
+        <w:t>/var/log/nginx/reverse-access.log;</w:t>
+      </w:r>
+      <w:proofErr w:type="gramEnd"/>
+    </w:p>
+    <w:p>
+      <w:pPr>
+        <w:pStyle w:val="ListParagraph"/>
+        <w:shd w:val="clear" w:color="auto" w:fill="1E1E1E"/>
+        <w:spacing w:line="240" w:lineRule="auto"/>
+        <w:ind w:left="1440"/>
+        <w:rPr>
+          <w:rFonts w:ascii="Consolas" w:eastAsia="Times New Roman" w:hAnsi="Consolas" w:cs="Times New Roman"/>
+          <w:color w:val="D4D4D4"/>
+          <w:kern w:val="0"/>
+          <w:sz w:val="21"/>
+          <w:szCs w:val="21"/>
+          <w:lang w:eastAsia="en-US"/>
+        </w:rPr>
+      </w:pPr>
+      <w:r>
+        <w:rPr>
+          <w:rFonts w:ascii="Consolas" w:eastAsia="Times New Roman" w:hAnsi="Consolas" w:cs="Times New Roman"/>
+          <w:color w:val="D4D4D4"/>
+          <w:kern w:val="0"/>
+          <w:sz w:val="21"/>
+          <w:szCs w:val="21"/>
+          <w:lang w:eastAsia="en-US"/>
+        </w:rPr>
+        <w:t xml:space="preserve">        </w:t>
+      </w:r>
+      <w:proofErr w:type="spellStart"/>
+      <w:r>
+        <w:rPr>
+          <w:rFonts w:ascii="Consolas" w:eastAsia="Times New Roman" w:hAnsi="Consolas" w:cs="Times New Roman"/>
+          <w:color w:val="D4D4D4"/>
+          <w:kern w:val="0"/>
+          <w:sz w:val="21"/>
+          <w:szCs w:val="21"/>
+          <w:lang w:eastAsia="en-US"/>
+        </w:rPr>
+        <w:t>error_log</w:t>
+      </w:r>
+      <w:proofErr w:type="spellEnd"/>
+      <w:r>
+        <w:rPr>
+          <w:rFonts w:ascii="Consolas" w:eastAsia="Times New Roman" w:hAnsi="Consolas" w:cs="Times New Roman"/>
+          <w:color w:val="D4D4D4"/>
+          <w:kern w:val="0"/>
+          <w:sz w:val="21"/>
+          <w:szCs w:val="21"/>
+          <w:lang w:eastAsia="en-US"/>
+        </w:rPr>
+        <w:t xml:space="preserve"> </w:t>
+      </w:r>
+      <w:proofErr w:type="gramStart"/>
+      <w:r>
+        <w:rPr>
+          <w:rFonts w:ascii="Consolas" w:eastAsia="Times New Roman" w:hAnsi="Consolas" w:cs="Times New Roman"/>
+          <w:color w:val="D4D4D4"/>
+          <w:kern w:val="0"/>
+          <w:sz w:val="21"/>
+          <w:szCs w:val="21"/>
+          <w:lang w:eastAsia="en-US"/>
+        </w:rPr>
+        <w:t>/var/log/nginx/reverse-error.log;</w:t>
+      </w:r>
+      <w:proofErr w:type="gramEnd"/>
+    </w:p>
+    <w:p>
+      <w:pPr>
+        <w:pStyle w:val="ListParagraph"/>
+        <w:shd w:val="clear" w:color="auto" w:fill="1E1E1E"/>
+        <w:spacing w:line="240" w:lineRule="auto"/>
+        <w:ind w:left="1440"/>
+        <w:rPr>
+          <w:rFonts w:ascii="Consolas" w:eastAsia="Times New Roman" w:hAnsi="Consolas" w:cs="Times New Roman"/>
+          <w:color w:val="D4D4D4"/>
+          <w:kern w:val="0"/>
+          <w:sz w:val="21"/>
+          <w:szCs w:val="21"/>
+          <w:lang w:eastAsia="en-US"/>
+        </w:rPr>
+      </w:pPr>
+      <w:r>
+        <w:rPr>
+          <w:rFonts w:ascii="Consolas" w:eastAsia="Times New Roman" w:hAnsi="Consolas" w:cs="Times New Roman"/>
+          <w:color w:val="D4D4D4"/>
+          <w:kern w:val="0"/>
+          <w:sz w:val="21"/>
+          <w:szCs w:val="21"/>
+          <w:lang w:eastAsia="en-US"/>
+        </w:rPr>
+        <w:t xml:space="preserve">        location / {</w:t>
+      </w:r>
+    </w:p>
+    <w:p>
+      <w:pPr>
+        <w:pStyle w:val="ListParagraph"/>
+        <w:shd w:val="clear" w:color="auto" w:fill="1E1E1E"/>
+        <w:spacing w:line="240" w:lineRule="auto"/>
+        <w:ind w:left="1440"/>
+        <w:rPr>
+          <w:rFonts w:ascii="Consolas" w:eastAsia="Times New Roman" w:hAnsi="Consolas" w:cs="Times New Roman"/>
+          <w:color w:val="D4D4D4"/>
+          <w:kern w:val="0"/>
+          <w:sz w:val="21"/>
+          <w:szCs w:val="21"/>
+          <w:lang w:eastAsia="en-US"/>
+        </w:rPr>
+      </w:pPr>
+      <w:r>
+        <w:rPr>
+          <w:rFonts w:ascii="Consolas" w:eastAsia="Times New Roman" w:hAnsi="Consolas" w:cs="Times New Roman"/>
+          <w:color w:val="D4D4D4"/>
+          <w:kern w:val="0"/>
+          <w:sz w:val="21"/>
+          <w:szCs w:val="21"/>
+          <w:lang w:eastAsia="en-US"/>
+        </w:rPr>
+        <w:t xml:space="preserve">        </w:t>
+      </w:r>
+      <w:r>
+        <w:rPr>
+          <w:rFonts w:ascii="Consolas" w:eastAsia="Times New Roman" w:hAnsi="Consolas" w:cs="Times New Roman"/>
+          <w:color w:val="D4D4D4"/>
+          <w:kern w:val="0"/>
+          <w:sz w:val="21"/>
+          <w:szCs w:val="21"/>
+          <w:lang w:eastAsia="en-US"/>
+        </w:rPr>
         <w:tab/>
       </w:r>
-      <w:r>
+      <w:proofErr w:type="spellStart"/>
+      <w:r>
+        <w:rPr>
+          <w:rFonts w:ascii="Consolas" w:eastAsia="Times New Roman" w:hAnsi="Consolas" w:cs="Times New Roman"/>
+          <w:color w:val="D4D4D4"/>
+          <w:kern w:val="0"/>
+          <w:sz w:val="21"/>
+          <w:szCs w:val="21"/>
+          <w:lang w:eastAsia="en-US"/>
+        </w:rPr>
+        <w:t>proxy_pass</w:t>
+      </w:r>
+      <w:proofErr w:type="spellEnd"/>
+      <w:r>
+        <w:rPr>
+          <w:rFonts w:ascii="Consolas" w:eastAsia="Times New Roman" w:hAnsi="Consolas" w:cs="Times New Roman"/>
+          <w:color w:val="D4D4D4"/>
+          <w:kern w:val="0"/>
+          <w:sz w:val="21"/>
+          <w:szCs w:val="21"/>
+          <w:lang w:eastAsia="en-US"/>
+        </w:rPr>
+        <w:t xml:space="preserve"> </w:t>
+      </w:r>
+      <w:proofErr w:type="gramStart"/>
+      <w:r>
+        <w:rPr>
+          <w:rFonts w:ascii="Consolas" w:eastAsia="Times New Roman" w:hAnsi="Consolas" w:cs="Times New Roman"/>
+          <w:color w:val="D4D4D4"/>
+          <w:kern w:val="0"/>
+          <w:sz w:val="21"/>
+          <w:szCs w:val="21"/>
+          <w:lang w:eastAsia="en-US"/>
+        </w:rPr>
+        <w:t>http://127.0.0.1:</w:t>
+      </w:r>
+      <w:r>
+        <w:rPr>
+          <w:rFonts w:ascii="Consolas" w:eastAsia="Times New Roman" w:hAnsi="Consolas" w:cs="Times New Roman"/>
+          <w:color w:val="D4D4D4"/>
+          <w:kern w:val="0"/>
+          <w:sz w:val="21"/>
+          <w:szCs w:val="21"/>
+          <w:lang w:eastAsia="en-US"/>
+        </w:rPr>
+        <w:t>3</w:t>
+      </w:r>
+      <w:r>
+        <w:rPr>
+          <w:rFonts w:ascii="Consolas" w:eastAsia="Times New Roman" w:hAnsi="Consolas" w:cs="Times New Roman"/>
+          <w:color w:val="D4D4D4"/>
+          <w:kern w:val="0"/>
+          <w:sz w:val="21"/>
+          <w:szCs w:val="21"/>
+          <w:lang w:eastAsia="en-US"/>
+        </w:rPr>
+        <w:t>000;</w:t>
+      </w:r>
+      <w:proofErr w:type="gramEnd"/>
+    </w:p>
+    <w:p>
+      <w:pPr>
+        <w:pStyle w:val="ListParagraph"/>
+        <w:shd w:val="clear" w:color="auto" w:fill="1E1E1E"/>
+        <w:spacing w:line="240" w:lineRule="auto"/>
+        <w:ind w:left="1440"/>
+        <w:rPr>
+          <w:rFonts w:ascii="Consolas" w:eastAsia="Times New Roman" w:hAnsi="Consolas" w:cs="Times New Roman"/>
+          <w:color w:val="D4D4D4"/>
+          <w:kern w:val="0"/>
+          <w:sz w:val="21"/>
+          <w:szCs w:val="21"/>
+          <w:lang w:eastAsia="en-US"/>
+        </w:rPr>
+      </w:pPr>
+      <w:r>
+        <w:rPr>
+          <w:rFonts w:ascii="Consolas" w:eastAsia="Times New Roman" w:hAnsi="Consolas" w:cs="Times New Roman"/>
+          <w:color w:val="D4D4D4"/>
+          <w:kern w:val="0"/>
+          <w:sz w:val="21"/>
+          <w:szCs w:val="21"/>
+          <w:lang w:eastAsia="en-US"/>
+        </w:rPr>
+        <w:t xml:space="preserve"> </w:t>
+      </w:r>
+      <w:r>
+        <w:rPr>
+          <w:rFonts w:ascii="Consolas" w:eastAsia="Times New Roman" w:hAnsi="Consolas" w:cs="Times New Roman"/>
+          <w:color w:val="D4D4D4"/>
+          <w:kern w:val="0"/>
+          <w:sz w:val="21"/>
+          <w:szCs w:val="21"/>
+          <w:lang w:eastAsia="en-US"/>
+        </w:rPr>
         <w:tab/>
-        <w:t xml:space="preserve">Download </w:t>
-      </w:r>
-      <w:r>
-        <w:t>Window WireGuard Client</w:t>
-      </w:r>
-    </w:p>
-    <w:p>
-      <w:pPr>
-        <w:spacing w:line="240" w:lineRule="auto"/>
-        <w:ind w:firstLine="0"/>
-      </w:pPr>
-      <w:r>
+      </w:r>
+      <w:r>
+        <w:rPr>
+          <w:rFonts w:ascii="Consolas" w:eastAsia="Times New Roman" w:hAnsi="Consolas" w:cs="Times New Roman"/>
+          <w:color w:val="D4D4D4"/>
+          <w:kern w:val="0"/>
+          <w:sz w:val="21"/>
+          <w:szCs w:val="21"/>
+          <w:lang w:eastAsia="en-US"/>
+        </w:rPr>
+        <w:t>}</w:t>
+      </w:r>
+      <w:r>
+        <w:rPr>
+          <w:rFonts w:ascii="Consolas" w:eastAsia="Times New Roman" w:hAnsi="Consolas" w:cs="Times New Roman"/>
+          <w:color w:val="D4D4D4"/>
+          <w:kern w:val="0"/>
+          <w:sz w:val="21"/>
+          <w:szCs w:val="21"/>
+          <w:lang w:eastAsia="en-US"/>
+        </w:rPr>
         <w:tab/>
       </w:r>
-      <w:r>
-        <w:tab/>
-        <w:t>Include the server public key</w:t>
-      </w:r>
+    </w:p>
+    <w:p>
+      <w:pPr>
+        <w:pStyle w:val="ListParagraph"/>
+        <w:shd w:val="clear" w:color="auto" w:fill="1E1E1E"/>
+        <w:spacing w:line="240" w:lineRule="auto"/>
+        <w:ind w:left="1440"/>
+        <w:rPr>
+          <w:rFonts w:ascii="Consolas" w:eastAsia="Times New Roman" w:hAnsi="Consolas" w:cs="Times New Roman"/>
+          <w:color w:val="D4D4D4"/>
+          <w:kern w:val="0"/>
+          <w:sz w:val="21"/>
+          <w:szCs w:val="21"/>
+          <w:lang w:eastAsia="en-US"/>
+        </w:rPr>
+      </w:pPr>
+      <w:r>
+        <w:rPr>
+          <w:rFonts w:ascii="Consolas" w:eastAsia="Times New Roman" w:hAnsi="Consolas" w:cs="Times New Roman"/>
+          <w:color w:val="D4D4D4"/>
+          <w:kern w:val="0"/>
+          <w:sz w:val="21"/>
+          <w:szCs w:val="21"/>
+          <w:lang w:eastAsia="en-US"/>
+        </w:rPr>
+        <w:t>}</w:t>
+      </w:r>
+    </w:p>
+    <w:p>
+      <w:pPr>
+        <w:spacing w:line="240" w:lineRule="auto"/>
+        <w:ind w:left="720" w:firstLine="0"/>
+      </w:pPr>
+      <w:r>
+        <w:br/>
+        <w:t xml:space="preserve">For instructions on configuration </w:t>
+      </w:r>
+      <w:r>
+        <w:t>TLS</w:t>
+      </w:r>
+      <w:r>
+        <w:t xml:space="preserve"> on Nginx, please visit: </w:t>
+      </w:r>
+      <w:hyperlink r:id="rId14" w:history="1">
+        <w:r>
+          <w:rPr>
+            <w:rStyle w:val="Hyperlink"/>
+          </w:rPr>
+          <w:t>http://nginx.org/en/docs/http/configuring_https_servers.html</w:t>
+        </w:r>
+      </w:hyperlink>
       <w:r>
         <w:t xml:space="preserve"> </w:t>
       </w:r>
     </w:p>
     <w:p>
       <w:pPr>
-        <w:spacing w:line="240" w:lineRule="auto"/>
-        <w:ind w:firstLine="0"/>
-      </w:pPr>
-      <w:r>
-        <w:tab/>
-      </w:r>
-      <w:r>
-        <w:tab/>
-        <w:t>Connect</w:t>
-      </w:r>
-    </w:p>
-    <w:p>
-      <w:pPr>
-        <w:spacing w:line="240" w:lineRule="auto"/>
-        <w:ind w:firstLine="0"/>
-      </w:pPr>
-    </w:p>
-    <w:p>
-      <w:pPr>
-        <w:spacing w:line="240" w:lineRule="auto"/>
-      </w:pPr>
-      <w:r>
-        <w:t>Mobile App</w:t>
-      </w:r>
-    </w:p>
-    <w:p>
-      <w:pPr>
-        <w:spacing w:line="240" w:lineRule="auto"/>
-      </w:pPr>
-      <w:r>
-        <w:tab/>
-        <w:t xml:space="preserve">Install </w:t>
-      </w:r>
-      <w:r>
-        <w:t xml:space="preserve">the Expo Go </w:t>
-      </w:r>
-      <w:r>
-        <w:t>Android / IOS APP</w:t>
-      </w:r>
-    </w:p>
-    <w:p>
-      <w:pPr>
-        <w:spacing w:line="240" w:lineRule="auto"/>
-      </w:pPr>
-      <w:r>
-        <w:tab/>
-        <w:t>Scan this QR Code</w:t>
-      </w:r>
-    </w:p>
-    <w:p>
-      <w:pPr>
-        <w:spacing w:line="240" w:lineRule="auto"/>
-      </w:pPr>
-    </w:p>
-    <w:p>
-      <w:pPr>
-        <w:spacing w:line="240" w:lineRule="auto"/>
+        <w:pStyle w:val="Heading2"/>
       </w:pPr>
       <w:r>
         <w:lastRenderedPageBreak/>
-        <w:t>Web App</w:t>
-      </w:r>
-    </w:p>
-    <w:p>
-      <w:pPr>
-        <w:spacing w:line="240" w:lineRule="auto"/>
-      </w:pPr>
-      <w:r>
-        <w:tab/>
-        <w:t xml:space="preserve">Visit </w:t>
-      </w:r>
-      <w:r>
-        <w:t>http://</w:t>
-      </w:r>
-      <w:r>
-        <w:t>localhost:8080</w:t>
-      </w:r>
-    </w:p>
-    <w:p>
-      <w:pPr>
-        <w:spacing w:line="240" w:lineRule="auto"/>
-      </w:pPr>
-      <w:r>
-        <w:tab/>
-      </w:r>
-    </w:p>
-    <w:p>
-      <w:pPr>
-        <w:spacing w:line="240" w:lineRule="auto"/>
-        <w:ind w:left="360" w:firstLine="0"/>
-      </w:pPr>
-    </w:p>
-    <w:p>
-      <w:pPr>
-        <w:pStyle w:val="Heading2"/>
-        <w:spacing w:after="240" w:line="240" w:lineRule="auto"/>
-      </w:pPr>
-      <w:bookmarkStart w:id="3" w:name="_Toc87892896"/>
-      <w:r>
-        <w:rPr>
-          <w:i/>
-        </w:rPr>
-        <w:t>Login and Signup (An</w:t>
-      </w:r>
-      <w:r>
-        <w:rPr>
-          <w:i/>
-        </w:rPr>
-        <w:t xml:space="preserve"> example</w:t>
-      </w:r>
-      <w:r>
-        <w:t>)</w:t>
-      </w:r>
-      <w:bookmarkEnd w:id="3"/>
+        <w:t>Submit a corruption incident through D</w:t>
+      </w:r>
+      <w:r>
+        <w:t>OSSA</w:t>
+      </w:r>
+      <w:r>
+        <w:t>, the Mobile Application</w:t>
+      </w:r>
     </w:p>
     <w:p>
       <w:pPr>
@@ -738,7 +3890,7 @@
                     <pic:cNvPicPr/>
                   </pic:nvPicPr>
                   <pic:blipFill>
-                    <a:blip r:embed="rId8">
+                    <a:blip r:embed="rId15">
                       <a:extLst>
                         <a:ext uri="{28A0092B-C50C-407E-A947-70E740481C1C}">
                           <a14:useLocalDpi xmlns:a14="http://schemas.microsoft.com/office/drawing/2010/main" val="0"/>
@@ -781,7 +3933,21 @@
         <w:rPr>
           <w:i/>
         </w:rPr>
-        <w:t>If you already have an account, log in with your account name and password. If you need an account, click on the link below that states “Need an account?”</w:t>
+        <w:t xml:space="preserve">If you already have an account, log in with your account name and password. If you need an account, click on the link below </w:t>
+      </w:r>
+      <w:proofErr w:type="gramStart"/>
+      <w:r>
+        <w:rPr>
+          <w:i/>
+        </w:rPr>
+        <w:t>that states</w:t>
+      </w:r>
+      <w:proofErr w:type="gramEnd"/>
+      <w:r>
+        <w:rPr>
+          <w:i/>
+        </w:rPr>
+        <w:t xml:space="preserve"> “Need an account?”</w:t>
       </w:r>
     </w:p>
     <w:p>
@@ -817,14 +3983,12 @@
           <w:i/>
         </w:rPr>
       </w:pPr>
-      <w:bookmarkStart w:id="4" w:name="_Toc87892897"/>
       <w:r>
         <w:rPr>
           <w:i/>
         </w:rPr>
-        <w:t>Classes</w:t>
-      </w:r>
-      <w:bookmarkEnd w:id="4"/>
+        <w:t>Analyst Dashboard</w:t>
+      </w:r>
     </w:p>
     <w:p>
       <w:pPr>
@@ -834,14 +3998,14 @@
           <w:i/>
         </w:rPr>
       </w:pPr>
-      <w:bookmarkStart w:id="5" w:name="_Toc87892898"/>
+      <w:bookmarkStart w:id="3" w:name="_Toc87892898"/>
       <w:r>
         <w:rPr>
           <w:i/>
         </w:rPr>
         <w:t>Create a New Class</w:t>
       </w:r>
-      <w:bookmarkEnd w:id="5"/>
+      <w:bookmarkEnd w:id="3"/>
     </w:p>
     <w:p>
       <w:pPr>
@@ -899,7 +4063,7 @@
                     <pic:cNvPicPr/>
                   </pic:nvPicPr>
                   <pic:blipFill>
-                    <a:blip r:embed="rId9">
+                    <a:blip r:embed="rId16">
                       <a:extLst>
                         <a:ext uri="{28A0092B-C50C-407E-A947-70E740481C1C}">
                           <a14:useLocalDpi xmlns:a14="http://schemas.microsoft.com/office/drawing/2010/main" val="0"/>
@@ -976,7 +4140,7 @@
                     <pic:cNvPicPr/>
                   </pic:nvPicPr>
                   <pic:blipFill>
-                    <a:blip r:embed="rId10"/>
+                    <a:blip r:embed="rId17"/>
                     <a:stretch>
                       <a:fillRect/>
                     </a:stretch>
@@ -1062,7 +4226,7 @@
                     <pic:cNvPicPr/>
                   </pic:nvPicPr>
                   <pic:blipFill>
-                    <a:blip r:embed="rId11"/>
+                    <a:blip r:embed="rId18"/>
                     <a:stretch>
                       <a:fillRect/>
                     </a:stretch>
@@ -1091,15 +4255,20 @@
           <w:i/>
         </w:rPr>
       </w:pPr>
-      <w:bookmarkStart w:id="6" w:name="_Toc87892899"/>
+      <w:bookmarkStart w:id="4" w:name="_Toc87892899"/>
       <w:r>
         <w:rPr>
           <w:i/>
         </w:rPr>
-        <w:lastRenderedPageBreak/>
-        <w:t>Reports</w:t>
-      </w:r>
-      <w:bookmarkEnd w:id="6"/>
+        <w:t>Institutions List</w:t>
+      </w:r>
+      <w:bookmarkEnd w:id="4"/>
+      <w:r>
+        <w:rPr>
+          <w:i/>
+        </w:rPr>
+        <w:t xml:space="preserve"> </w:t>
+      </w:r>
     </w:p>
     <w:p>
       <w:pPr>
@@ -1135,6 +4304,7 @@
           <w:noProof/>
           <w:lang w:eastAsia="en-US"/>
         </w:rPr>
+        <w:lastRenderedPageBreak/>
         <w:drawing>
           <wp:inline distT="0" distB="0" distL="0" distR="0" wp14:anchorId="0A489A6D" wp14:editId="1E58F335">
             <wp:extent cx="3733800" cy="1066800"/>
@@ -1151,7 +4321,7 @@
                     <pic:cNvPicPr/>
                   </pic:nvPicPr>
                   <pic:blipFill>
-                    <a:blip r:embed="rId12">
+                    <a:blip r:embed="rId19">
                       <a:extLst>
                         <a:ext uri="{28A0092B-C50C-407E-A947-70E740481C1C}">
                           <a14:useLocalDpi xmlns:a14="http://schemas.microsoft.com/office/drawing/2010/main" val="0"/>
@@ -1227,7 +4397,7 @@
                     <pic:cNvPicPr/>
                   </pic:nvPicPr>
                   <pic:blipFill>
-                    <a:blip r:embed="rId13">
+                    <a:blip r:embed="rId20">
                       <a:extLst>
                         <a:ext uri="{28A0092B-C50C-407E-A947-70E740481C1C}">
                           <a14:useLocalDpi xmlns:a14="http://schemas.microsoft.com/office/drawing/2010/main" val="0"/>
@@ -1335,7 +4505,7 @@
     </w:p>
     <w:p/>
     <w:sectPr>
-      <w:headerReference w:type="first" r:id="rId14"/>
+      <w:headerReference w:type="first" r:id="rId21"/>
       <w:footnotePr>
         <w:pos w:val="beneathText"/>
       </w:footnotePr>
@@ -1483,6 +4653,92 @@
 <file path=word/numbering.xml><?xml version="1.0" encoding="utf-8"?>
 <w:numbering xmlns:wpc="http://schemas.microsoft.com/office/word/2010/wordprocessingCanvas" xmlns:cx="http://schemas.microsoft.com/office/drawing/2014/chartex" xmlns:cx1="http://schemas.microsoft.com/office/drawing/2015/9/8/chartex" xmlns:cx2="http://schemas.microsoft.com/office/drawing/2015/10/21/chartex" xmlns:cx3="http://schemas.microsoft.com/office/drawing/2016/5/9/chartex" xmlns:cx4="http://schemas.microsoft.com/office/drawing/2016/5/10/chartex" xmlns:cx5="http://schemas.microsoft.com/office/drawing/2016/5/11/chartex" xmlns:cx6="http://schemas.microsoft.com/office/drawing/2016/5/12/chartex" xmlns:cx7="http://schemas.microsoft.com/office/drawing/2016/5/13/chartex" xmlns:cx8="http://schemas.microsoft.com/office/drawing/2016/5/14/chartex" xmlns:mc="http://schemas.openxmlformats.org/markup-compatibility/2006" xmlns:aink="http://schemas.microsoft.com/office/drawing/2016/ink" xmlns:am3d="http://schemas.microsoft.com/office/drawing/2017/model3d" xmlns:o="urn:schemas-microsoft-com:office:office" xmlns:r="http://schemas.openxmlformats.org/officeDocument/2006/relationships" xmlns:m="http://schemas.openxmlformats.org/officeDocument/2006/math" xmlns:v="urn:schemas-microsoft-com:vml" xmlns:wp14="http://schemas.microsoft.com/office/word/2010/wordprocessingDrawing" xmlns:wp="http://schemas.openxmlformats.org/drawingml/2006/wordprocessingDrawing" xmlns:w10="urn:schemas-microsoft-com:office:word" xmlns:w="http://schemas.openxmlformats.org/wordprocessingml/2006/main" xmlns:w14="http://schemas.microsoft.com/office/word/2010/wordml" xmlns:w15="http://schemas.microsoft.com/office/word/2012/wordml" xmlns:w16cex="http://schemas.microsoft.com/office/word/2018/wordml/cex" xmlns:w16cid="http://schemas.microsoft.com/office/word/2016/wordml/cid" xmlns:w16="http://schemas.microsoft.com/office/word/2018/wordml" xmlns:w16sdtdh="http://schemas.microsoft.com/office/word/2020/wordml/sdtdatahash" xmlns:w16se="http://schemas.microsoft.com/office/word/2015/wordml/symex" xmlns:wpg="http://schemas.microsoft.com/office/word/2010/wordprocessingGroup" xmlns:wpi="http://schemas.microsoft.com/office/word/2010/wordprocessingInk" xmlns:wne="http://schemas.microsoft.com/office/word/2006/wordml" xmlns:wps="http://schemas.microsoft.com/office/word/2010/wordprocessingShape" mc:Ignorable="w14 w15 w16se w16cid w16 w16cex w16sdtdh wp14">
   <w:abstractNum w:abstractNumId="0" w15:restartNumberingAfterBreak="0">
+    <w:nsid w:val="007E1EBE"/>
+    <w:multiLevelType w:val="hybridMultilevel"/>
+    <w:tmpl w:val="7A3CC866"/>
+    <w:lvl w:ilvl="0" w:tplc="0409000F">
+      <w:start w:val="1"/>
+      <w:numFmt w:val="decimal"/>
+      <w:lvlText w:val="%1."/>
+      <w:lvlJc w:val="left"/>
+      <w:pPr>
+        <w:ind w:left="1440" w:hanging="360"/>
+      </w:pPr>
+    </w:lvl>
+    <w:lvl w:ilvl="1" w:tplc="04090019">
+      <w:start w:val="1"/>
+      <w:numFmt w:val="lowerLetter"/>
+      <w:lvlText w:val="%2."/>
+      <w:lvlJc w:val="left"/>
+      <w:pPr>
+        <w:ind w:left="2160" w:hanging="360"/>
+      </w:pPr>
+    </w:lvl>
+    <w:lvl w:ilvl="2" w:tplc="0409001B" w:tentative="1">
+      <w:start w:val="1"/>
+      <w:numFmt w:val="lowerRoman"/>
+      <w:lvlText w:val="%3."/>
+      <w:lvlJc w:val="right"/>
+      <w:pPr>
+        <w:ind w:left="2880" w:hanging="180"/>
+      </w:pPr>
+    </w:lvl>
+    <w:lvl w:ilvl="3" w:tplc="0409000F" w:tentative="1">
+      <w:start w:val="1"/>
+      <w:numFmt w:val="decimal"/>
+      <w:lvlText w:val="%4."/>
+      <w:lvlJc w:val="left"/>
+      <w:pPr>
+        <w:ind w:left="3600" w:hanging="360"/>
+      </w:pPr>
+    </w:lvl>
+    <w:lvl w:ilvl="4" w:tplc="04090019" w:tentative="1">
+      <w:start w:val="1"/>
+      <w:numFmt w:val="lowerLetter"/>
+      <w:lvlText w:val="%5."/>
+      <w:lvlJc w:val="left"/>
+      <w:pPr>
+        <w:ind w:left="4320" w:hanging="360"/>
+      </w:pPr>
+    </w:lvl>
+    <w:lvl w:ilvl="5" w:tplc="0409001B" w:tentative="1">
+      <w:start w:val="1"/>
+      <w:numFmt w:val="lowerRoman"/>
+      <w:lvlText w:val="%6."/>
+      <w:lvlJc w:val="right"/>
+      <w:pPr>
+        <w:ind w:left="5040" w:hanging="180"/>
+      </w:pPr>
+    </w:lvl>
+    <w:lvl w:ilvl="6" w:tplc="0409000F" w:tentative="1">
+      <w:start w:val="1"/>
+      <w:numFmt w:val="decimal"/>
+      <w:lvlText w:val="%7."/>
+      <w:lvlJc w:val="left"/>
+      <w:pPr>
+        <w:ind w:left="5760" w:hanging="360"/>
+      </w:pPr>
+    </w:lvl>
+    <w:lvl w:ilvl="7" w:tplc="04090019" w:tentative="1">
+      <w:start w:val="1"/>
+      <w:numFmt w:val="lowerLetter"/>
+      <w:lvlText w:val="%8."/>
+      <w:lvlJc w:val="left"/>
+      <w:pPr>
+        <w:ind w:left="6480" w:hanging="360"/>
+      </w:pPr>
+    </w:lvl>
+    <w:lvl w:ilvl="8" w:tplc="0409001B" w:tentative="1">
+      <w:start w:val="1"/>
+      <w:numFmt w:val="lowerRoman"/>
+      <w:lvlText w:val="%9."/>
+      <w:lvlJc w:val="right"/>
+      <w:pPr>
+        <w:ind w:left="7200" w:hanging="180"/>
+      </w:pPr>
+    </w:lvl>
+  </w:abstractNum>
+  <w:abstractNum w:abstractNumId="1" w15:restartNumberingAfterBreak="0">
     <w:nsid w:val="06A63BBD"/>
     <w:multiLevelType w:val="hybridMultilevel"/>
     <w:tmpl w:val="E4D4509A"/>
@@ -1571,7 +4827,265 @@
       </w:pPr>
     </w:lvl>
   </w:abstractNum>
-  <w:abstractNum w:abstractNumId="1" w15:restartNumberingAfterBreak="0">
+  <w:abstractNum w:abstractNumId="2" w15:restartNumberingAfterBreak="0">
+    <w:nsid w:val="0A755D4A"/>
+    <w:multiLevelType w:val="hybridMultilevel"/>
+    <w:tmpl w:val="79425A6C"/>
+    <w:lvl w:ilvl="0" w:tplc="0409000F">
+      <w:start w:val="1"/>
+      <w:numFmt w:val="decimal"/>
+      <w:lvlText w:val="%1."/>
+      <w:lvlJc w:val="left"/>
+      <w:pPr>
+        <w:ind w:left="720" w:hanging="360"/>
+      </w:pPr>
+    </w:lvl>
+    <w:lvl w:ilvl="1" w:tplc="0409000F">
+      <w:start w:val="1"/>
+      <w:numFmt w:val="decimal"/>
+      <w:lvlText w:val="%2."/>
+      <w:lvlJc w:val="left"/>
+      <w:pPr>
+        <w:ind w:left="1440" w:hanging="360"/>
+      </w:pPr>
+    </w:lvl>
+    <w:lvl w:ilvl="2" w:tplc="0409001B">
+      <w:start w:val="1"/>
+      <w:numFmt w:val="lowerRoman"/>
+      <w:lvlText w:val="%3."/>
+      <w:lvlJc w:val="right"/>
+      <w:pPr>
+        <w:ind w:left="2160" w:hanging="180"/>
+      </w:pPr>
+    </w:lvl>
+    <w:lvl w:ilvl="3" w:tplc="0409000F" w:tentative="1">
+      <w:start w:val="1"/>
+      <w:numFmt w:val="decimal"/>
+      <w:lvlText w:val="%4."/>
+      <w:lvlJc w:val="left"/>
+      <w:pPr>
+        <w:ind w:left="2880" w:hanging="360"/>
+      </w:pPr>
+    </w:lvl>
+    <w:lvl w:ilvl="4" w:tplc="04090019" w:tentative="1">
+      <w:start w:val="1"/>
+      <w:numFmt w:val="lowerLetter"/>
+      <w:lvlText w:val="%5."/>
+      <w:lvlJc w:val="left"/>
+      <w:pPr>
+        <w:ind w:left="3600" w:hanging="360"/>
+      </w:pPr>
+    </w:lvl>
+    <w:lvl w:ilvl="5" w:tplc="0409001B" w:tentative="1">
+      <w:start w:val="1"/>
+      <w:numFmt w:val="lowerRoman"/>
+      <w:lvlText w:val="%6."/>
+      <w:lvlJc w:val="right"/>
+      <w:pPr>
+        <w:ind w:left="4320" w:hanging="180"/>
+      </w:pPr>
+    </w:lvl>
+    <w:lvl w:ilvl="6" w:tplc="0409000F" w:tentative="1">
+      <w:start w:val="1"/>
+      <w:numFmt w:val="decimal"/>
+      <w:lvlText w:val="%7."/>
+      <w:lvlJc w:val="left"/>
+      <w:pPr>
+        <w:ind w:left="5040" w:hanging="360"/>
+      </w:pPr>
+    </w:lvl>
+    <w:lvl w:ilvl="7" w:tplc="04090019" w:tentative="1">
+      <w:start w:val="1"/>
+      <w:numFmt w:val="lowerLetter"/>
+      <w:lvlText w:val="%8."/>
+      <w:lvlJc w:val="left"/>
+      <w:pPr>
+        <w:ind w:left="5760" w:hanging="360"/>
+      </w:pPr>
+    </w:lvl>
+    <w:lvl w:ilvl="8" w:tplc="0409001B" w:tentative="1">
+      <w:start w:val="1"/>
+      <w:numFmt w:val="lowerRoman"/>
+      <w:lvlText w:val="%9."/>
+      <w:lvlJc w:val="right"/>
+      <w:pPr>
+        <w:ind w:left="6480" w:hanging="180"/>
+      </w:pPr>
+    </w:lvl>
+  </w:abstractNum>
+  <w:abstractNum w:abstractNumId="3" w15:restartNumberingAfterBreak="0">
+    <w:nsid w:val="25170A71"/>
+    <w:multiLevelType w:val="hybridMultilevel"/>
+    <w:tmpl w:val="3386F728"/>
+    <w:lvl w:ilvl="0" w:tplc="0409000F">
+      <w:start w:val="1"/>
+      <w:numFmt w:val="decimal"/>
+      <w:lvlText w:val="%1."/>
+      <w:lvlJc w:val="left"/>
+      <w:pPr>
+        <w:ind w:left="1440" w:hanging="360"/>
+      </w:pPr>
+    </w:lvl>
+    <w:lvl w:ilvl="1" w:tplc="04090019">
+      <w:start w:val="1"/>
+      <w:numFmt w:val="lowerLetter"/>
+      <w:lvlText w:val="%2."/>
+      <w:lvlJc w:val="left"/>
+      <w:pPr>
+        <w:ind w:left="2160" w:hanging="360"/>
+      </w:pPr>
+    </w:lvl>
+    <w:lvl w:ilvl="2" w:tplc="0409001B" w:tentative="1">
+      <w:start w:val="1"/>
+      <w:numFmt w:val="lowerRoman"/>
+      <w:lvlText w:val="%3."/>
+      <w:lvlJc w:val="right"/>
+      <w:pPr>
+        <w:ind w:left="2880" w:hanging="180"/>
+      </w:pPr>
+    </w:lvl>
+    <w:lvl w:ilvl="3" w:tplc="0409000F" w:tentative="1">
+      <w:start w:val="1"/>
+      <w:numFmt w:val="decimal"/>
+      <w:lvlText w:val="%4."/>
+      <w:lvlJc w:val="left"/>
+      <w:pPr>
+        <w:ind w:left="3600" w:hanging="360"/>
+      </w:pPr>
+    </w:lvl>
+    <w:lvl w:ilvl="4" w:tplc="04090019" w:tentative="1">
+      <w:start w:val="1"/>
+      <w:numFmt w:val="lowerLetter"/>
+      <w:lvlText w:val="%5."/>
+      <w:lvlJc w:val="left"/>
+      <w:pPr>
+        <w:ind w:left="4320" w:hanging="360"/>
+      </w:pPr>
+    </w:lvl>
+    <w:lvl w:ilvl="5" w:tplc="0409001B" w:tentative="1">
+      <w:start w:val="1"/>
+      <w:numFmt w:val="lowerRoman"/>
+      <w:lvlText w:val="%6."/>
+      <w:lvlJc w:val="right"/>
+      <w:pPr>
+        <w:ind w:left="5040" w:hanging="180"/>
+      </w:pPr>
+    </w:lvl>
+    <w:lvl w:ilvl="6" w:tplc="0409000F" w:tentative="1">
+      <w:start w:val="1"/>
+      <w:numFmt w:val="decimal"/>
+      <w:lvlText w:val="%7."/>
+      <w:lvlJc w:val="left"/>
+      <w:pPr>
+        <w:ind w:left="5760" w:hanging="360"/>
+      </w:pPr>
+    </w:lvl>
+    <w:lvl w:ilvl="7" w:tplc="04090019" w:tentative="1">
+      <w:start w:val="1"/>
+      <w:numFmt w:val="lowerLetter"/>
+      <w:lvlText w:val="%8."/>
+      <w:lvlJc w:val="left"/>
+      <w:pPr>
+        <w:ind w:left="6480" w:hanging="360"/>
+      </w:pPr>
+    </w:lvl>
+    <w:lvl w:ilvl="8" w:tplc="0409001B" w:tentative="1">
+      <w:start w:val="1"/>
+      <w:numFmt w:val="lowerRoman"/>
+      <w:lvlText w:val="%9."/>
+      <w:lvlJc w:val="right"/>
+      <w:pPr>
+        <w:ind w:left="7200" w:hanging="180"/>
+      </w:pPr>
+    </w:lvl>
+  </w:abstractNum>
+  <w:abstractNum w:abstractNumId="4" w15:restartNumberingAfterBreak="0">
+    <w:nsid w:val="2A6C39F1"/>
+    <w:multiLevelType w:val="hybridMultilevel"/>
+    <w:tmpl w:val="22A68B8A"/>
+    <w:lvl w:ilvl="0" w:tplc="0409000F">
+      <w:start w:val="1"/>
+      <w:numFmt w:val="decimal"/>
+      <w:lvlText w:val="%1."/>
+      <w:lvlJc w:val="left"/>
+      <w:pPr>
+        <w:ind w:left="720" w:hanging="360"/>
+      </w:pPr>
+    </w:lvl>
+    <w:lvl w:ilvl="1" w:tplc="04090019">
+      <w:start w:val="1"/>
+      <w:numFmt w:val="lowerLetter"/>
+      <w:lvlText w:val="%2."/>
+      <w:lvlJc w:val="left"/>
+      <w:pPr>
+        <w:ind w:left="1440" w:hanging="360"/>
+      </w:pPr>
+    </w:lvl>
+    <w:lvl w:ilvl="2" w:tplc="0409001B">
+      <w:start w:val="1"/>
+      <w:numFmt w:val="lowerRoman"/>
+      <w:lvlText w:val="%3."/>
+      <w:lvlJc w:val="right"/>
+      <w:pPr>
+        <w:ind w:left="2160" w:hanging="180"/>
+      </w:pPr>
+    </w:lvl>
+    <w:lvl w:ilvl="3" w:tplc="0409000F" w:tentative="1">
+      <w:start w:val="1"/>
+      <w:numFmt w:val="decimal"/>
+      <w:lvlText w:val="%4."/>
+      <w:lvlJc w:val="left"/>
+      <w:pPr>
+        <w:ind w:left="2880" w:hanging="360"/>
+      </w:pPr>
+    </w:lvl>
+    <w:lvl w:ilvl="4" w:tplc="04090019" w:tentative="1">
+      <w:start w:val="1"/>
+      <w:numFmt w:val="lowerLetter"/>
+      <w:lvlText w:val="%5."/>
+      <w:lvlJc w:val="left"/>
+      <w:pPr>
+        <w:ind w:left="3600" w:hanging="360"/>
+      </w:pPr>
+    </w:lvl>
+    <w:lvl w:ilvl="5" w:tplc="0409001B" w:tentative="1">
+      <w:start w:val="1"/>
+      <w:numFmt w:val="lowerRoman"/>
+      <w:lvlText w:val="%6."/>
+      <w:lvlJc w:val="right"/>
+      <w:pPr>
+        <w:ind w:left="4320" w:hanging="180"/>
+      </w:pPr>
+    </w:lvl>
+    <w:lvl w:ilvl="6" w:tplc="0409000F" w:tentative="1">
+      <w:start w:val="1"/>
+      <w:numFmt w:val="decimal"/>
+      <w:lvlText w:val="%7."/>
+      <w:lvlJc w:val="left"/>
+      <w:pPr>
+        <w:ind w:left="5040" w:hanging="360"/>
+      </w:pPr>
+    </w:lvl>
+    <w:lvl w:ilvl="7" w:tplc="04090019" w:tentative="1">
+      <w:start w:val="1"/>
+      <w:numFmt w:val="lowerLetter"/>
+      <w:lvlText w:val="%8."/>
+      <w:lvlJc w:val="left"/>
+      <w:pPr>
+        <w:ind w:left="5760" w:hanging="360"/>
+      </w:pPr>
+    </w:lvl>
+    <w:lvl w:ilvl="8" w:tplc="0409001B" w:tentative="1">
+      <w:start w:val="1"/>
+      <w:numFmt w:val="lowerRoman"/>
+      <w:lvlText w:val="%9."/>
+      <w:lvlJc w:val="right"/>
+      <w:pPr>
+        <w:ind w:left="6480" w:hanging="180"/>
+      </w:pPr>
+    </w:lvl>
+  </w:abstractNum>
+  <w:abstractNum w:abstractNumId="5" w15:restartNumberingAfterBreak="0">
     <w:nsid w:val="36495895"/>
     <w:multiLevelType w:val="hybridMultilevel"/>
     <w:tmpl w:val="79BC8268"/>
@@ -1683,96 +5197,469 @@
       </w:rPr>
     </w:lvl>
   </w:abstractNum>
-  <w:abstractNum w:abstractNumId="2" w15:restartNumberingAfterBreak="0">
-    <w:nsid w:val="3FEF791E"/>
+  <w:abstractNum w:abstractNumId="6" w15:restartNumberingAfterBreak="0">
+    <w:nsid w:val="37C30060"/>
     <w:multiLevelType w:val="hybridMultilevel"/>
-    <w:tmpl w:val="607AA9D4"/>
-    <w:lvl w:ilvl="0" w:tplc="FB42BAA6">
+    <w:tmpl w:val="4A04EE88"/>
+    <w:lvl w:ilvl="0" w:tplc="0409000F">
       <w:start w:val="1"/>
       <w:numFmt w:val="decimal"/>
       <w:lvlText w:val="%1."/>
       <w:lvlJc w:val="left"/>
       <w:pPr>
-        <w:ind w:left="1080" w:hanging="360"/>
-      </w:pPr>
-      <w:rPr>
-        <w:rFonts w:hint="default"/>
-      </w:rPr>
-    </w:lvl>
-    <w:lvl w:ilvl="1" w:tplc="0D780AF4" w:tentative="1">
+        <w:ind w:left="1440" w:hanging="360"/>
+      </w:pPr>
+    </w:lvl>
+    <w:lvl w:ilvl="1" w:tplc="04090019">
       <w:start w:val="1"/>
       <w:numFmt w:val="lowerLetter"/>
       <w:lvlText w:val="%2."/>
       <w:lvlJc w:val="left"/>
       <w:pPr>
-        <w:ind w:left="1800" w:hanging="360"/>
-      </w:pPr>
-    </w:lvl>
-    <w:lvl w:ilvl="2" w:tplc="88547918" w:tentative="1">
+        <w:ind w:left="2160" w:hanging="360"/>
+      </w:pPr>
+    </w:lvl>
+    <w:lvl w:ilvl="2" w:tplc="0409001B" w:tentative="1">
       <w:start w:val="1"/>
       <w:numFmt w:val="lowerRoman"/>
       <w:lvlText w:val="%3."/>
       <w:lvlJc w:val="right"/>
       <w:pPr>
-        <w:ind w:left="2520" w:hanging="180"/>
-      </w:pPr>
-    </w:lvl>
-    <w:lvl w:ilvl="3" w:tplc="F3A23BE2" w:tentative="1">
+        <w:ind w:left="2880" w:hanging="180"/>
+      </w:pPr>
+    </w:lvl>
+    <w:lvl w:ilvl="3" w:tplc="0409000F" w:tentative="1">
       <w:start w:val="1"/>
       <w:numFmt w:val="decimal"/>
       <w:lvlText w:val="%4."/>
       <w:lvlJc w:val="left"/>
       <w:pPr>
-        <w:ind w:left="3240" w:hanging="360"/>
-      </w:pPr>
-    </w:lvl>
-    <w:lvl w:ilvl="4" w:tplc="9C0635AC" w:tentative="1">
+        <w:ind w:left="3600" w:hanging="360"/>
+      </w:pPr>
+    </w:lvl>
+    <w:lvl w:ilvl="4" w:tplc="04090019" w:tentative="1">
       <w:start w:val="1"/>
       <w:numFmt w:val="lowerLetter"/>
       <w:lvlText w:val="%5."/>
       <w:lvlJc w:val="left"/>
       <w:pPr>
-        <w:ind w:left="3960" w:hanging="360"/>
-      </w:pPr>
-    </w:lvl>
-    <w:lvl w:ilvl="5" w:tplc="7098E352" w:tentative="1">
+        <w:ind w:left="4320" w:hanging="360"/>
+      </w:pPr>
+    </w:lvl>
+    <w:lvl w:ilvl="5" w:tplc="0409001B" w:tentative="1">
       <w:start w:val="1"/>
       <w:numFmt w:val="lowerRoman"/>
       <w:lvlText w:val="%6."/>
       <w:lvlJc w:val="right"/>
       <w:pPr>
-        <w:ind w:left="4680" w:hanging="180"/>
-      </w:pPr>
-    </w:lvl>
-    <w:lvl w:ilvl="6" w:tplc="4D2AC492" w:tentative="1">
+        <w:ind w:left="5040" w:hanging="180"/>
+      </w:pPr>
+    </w:lvl>
+    <w:lvl w:ilvl="6" w:tplc="0409000F" w:tentative="1">
       <w:start w:val="1"/>
       <w:numFmt w:val="decimal"/>
       <w:lvlText w:val="%7."/>
       <w:lvlJc w:val="left"/>
       <w:pPr>
-        <w:ind w:left="5400" w:hanging="360"/>
-      </w:pPr>
-    </w:lvl>
-    <w:lvl w:ilvl="7" w:tplc="AD2281E4" w:tentative="1">
+        <w:ind w:left="5760" w:hanging="360"/>
+      </w:pPr>
+    </w:lvl>
+    <w:lvl w:ilvl="7" w:tplc="04090019" w:tentative="1">
       <w:start w:val="1"/>
       <w:numFmt w:val="lowerLetter"/>
       <w:lvlText w:val="%8."/>
       <w:lvlJc w:val="left"/>
       <w:pPr>
-        <w:ind w:left="6120" w:hanging="360"/>
-      </w:pPr>
-    </w:lvl>
-    <w:lvl w:ilvl="8" w:tplc="8E0620B2" w:tentative="1">
+        <w:ind w:left="6480" w:hanging="360"/>
+      </w:pPr>
+    </w:lvl>
+    <w:lvl w:ilvl="8" w:tplc="0409001B" w:tentative="1">
       <w:start w:val="1"/>
       <w:numFmt w:val="lowerRoman"/>
       <w:lvlText w:val="%9."/>
       <w:lvlJc w:val="right"/>
       <w:pPr>
+        <w:ind w:left="7200" w:hanging="180"/>
+      </w:pPr>
+    </w:lvl>
+  </w:abstractNum>
+  <w:abstractNum w:abstractNumId="7" w15:restartNumberingAfterBreak="0">
+    <w:nsid w:val="3FEF791E"/>
+    <w:multiLevelType w:val="hybridMultilevel"/>
+    <w:tmpl w:val="B9522C16"/>
+    <w:lvl w:ilvl="0" w:tplc="D3EA77F0">
+      <w:start w:val="1"/>
+      <w:numFmt w:val="decimal"/>
+      <w:lvlText w:val="%1."/>
+      <w:lvlJc w:val="left"/>
+      <w:pPr>
+        <w:ind w:left="1080" w:hanging="360"/>
+      </w:pPr>
+      <w:rPr>
+        <w:rFonts w:hint="default"/>
+        <w:i w:val="0"/>
+        <w:iCs/>
+      </w:rPr>
+    </w:lvl>
+    <w:lvl w:ilvl="1" w:tplc="0D780AF4" w:tentative="1">
+      <w:start w:val="1"/>
+      <w:numFmt w:val="lowerLetter"/>
+      <w:lvlText w:val="%2."/>
+      <w:lvlJc w:val="left"/>
+      <w:pPr>
+        <w:ind w:left="1800" w:hanging="360"/>
+      </w:pPr>
+    </w:lvl>
+    <w:lvl w:ilvl="2" w:tplc="88547918" w:tentative="1">
+      <w:start w:val="1"/>
+      <w:numFmt w:val="lowerRoman"/>
+      <w:lvlText w:val="%3."/>
+      <w:lvlJc w:val="right"/>
+      <w:pPr>
+        <w:ind w:left="2520" w:hanging="180"/>
+      </w:pPr>
+    </w:lvl>
+    <w:lvl w:ilvl="3" w:tplc="F3A23BE2" w:tentative="1">
+      <w:start w:val="1"/>
+      <w:numFmt w:val="decimal"/>
+      <w:lvlText w:val="%4."/>
+      <w:lvlJc w:val="left"/>
+      <w:pPr>
+        <w:ind w:left="3240" w:hanging="360"/>
+      </w:pPr>
+    </w:lvl>
+    <w:lvl w:ilvl="4" w:tplc="9C0635AC" w:tentative="1">
+      <w:start w:val="1"/>
+      <w:numFmt w:val="lowerLetter"/>
+      <w:lvlText w:val="%5."/>
+      <w:lvlJc w:val="left"/>
+      <w:pPr>
+        <w:ind w:left="3960" w:hanging="360"/>
+      </w:pPr>
+    </w:lvl>
+    <w:lvl w:ilvl="5" w:tplc="7098E352" w:tentative="1">
+      <w:start w:val="1"/>
+      <w:numFmt w:val="lowerRoman"/>
+      <w:lvlText w:val="%6."/>
+      <w:lvlJc w:val="right"/>
+      <w:pPr>
+        <w:ind w:left="4680" w:hanging="180"/>
+      </w:pPr>
+    </w:lvl>
+    <w:lvl w:ilvl="6" w:tplc="4D2AC492" w:tentative="1">
+      <w:start w:val="1"/>
+      <w:numFmt w:val="decimal"/>
+      <w:lvlText w:val="%7."/>
+      <w:lvlJc w:val="left"/>
+      <w:pPr>
+        <w:ind w:left="5400" w:hanging="360"/>
+      </w:pPr>
+    </w:lvl>
+    <w:lvl w:ilvl="7" w:tplc="AD2281E4" w:tentative="1">
+      <w:start w:val="1"/>
+      <w:numFmt w:val="lowerLetter"/>
+      <w:lvlText w:val="%8."/>
+      <w:lvlJc w:val="left"/>
+      <w:pPr>
+        <w:ind w:left="6120" w:hanging="360"/>
+      </w:pPr>
+    </w:lvl>
+    <w:lvl w:ilvl="8" w:tplc="8E0620B2" w:tentative="1">
+      <w:start w:val="1"/>
+      <w:numFmt w:val="lowerRoman"/>
+      <w:lvlText w:val="%9."/>
+      <w:lvlJc w:val="right"/>
+      <w:pPr>
         <w:ind w:left="6840" w:hanging="180"/>
       </w:pPr>
     </w:lvl>
   </w:abstractNum>
-  <w:abstractNum w:abstractNumId="3" w15:restartNumberingAfterBreak="0">
+  <w:abstractNum w:abstractNumId="8" w15:restartNumberingAfterBreak="0">
+    <w:nsid w:val="46FE48BD"/>
+    <w:multiLevelType w:val="hybridMultilevel"/>
+    <w:tmpl w:val="9E7EF27A"/>
+    <w:lvl w:ilvl="0" w:tplc="0409000F">
+      <w:start w:val="1"/>
+      <w:numFmt w:val="decimal"/>
+      <w:lvlText w:val="%1."/>
+      <w:lvlJc w:val="left"/>
+      <w:pPr>
+        <w:ind w:left="1440" w:hanging="360"/>
+      </w:pPr>
+    </w:lvl>
+    <w:lvl w:ilvl="1" w:tplc="04090019">
+      <w:start w:val="1"/>
+      <w:numFmt w:val="lowerLetter"/>
+      <w:lvlText w:val="%2."/>
+      <w:lvlJc w:val="left"/>
+      <w:pPr>
+        <w:ind w:left="2160" w:hanging="360"/>
+      </w:pPr>
+    </w:lvl>
+    <w:lvl w:ilvl="2" w:tplc="0409001B" w:tentative="1">
+      <w:start w:val="1"/>
+      <w:numFmt w:val="lowerRoman"/>
+      <w:lvlText w:val="%3."/>
+      <w:lvlJc w:val="right"/>
+      <w:pPr>
+        <w:ind w:left="2880" w:hanging="180"/>
+      </w:pPr>
+    </w:lvl>
+    <w:lvl w:ilvl="3" w:tplc="0409000F" w:tentative="1">
+      <w:start w:val="1"/>
+      <w:numFmt w:val="decimal"/>
+      <w:lvlText w:val="%4."/>
+      <w:lvlJc w:val="left"/>
+      <w:pPr>
+        <w:ind w:left="3600" w:hanging="360"/>
+      </w:pPr>
+    </w:lvl>
+    <w:lvl w:ilvl="4" w:tplc="04090019" w:tentative="1">
+      <w:start w:val="1"/>
+      <w:numFmt w:val="lowerLetter"/>
+      <w:lvlText w:val="%5."/>
+      <w:lvlJc w:val="left"/>
+      <w:pPr>
+        <w:ind w:left="4320" w:hanging="360"/>
+      </w:pPr>
+    </w:lvl>
+    <w:lvl w:ilvl="5" w:tplc="0409001B" w:tentative="1">
+      <w:start w:val="1"/>
+      <w:numFmt w:val="lowerRoman"/>
+      <w:lvlText w:val="%6."/>
+      <w:lvlJc w:val="right"/>
+      <w:pPr>
+        <w:ind w:left="5040" w:hanging="180"/>
+      </w:pPr>
+    </w:lvl>
+    <w:lvl w:ilvl="6" w:tplc="0409000F" w:tentative="1">
+      <w:start w:val="1"/>
+      <w:numFmt w:val="decimal"/>
+      <w:lvlText w:val="%7."/>
+      <w:lvlJc w:val="left"/>
+      <w:pPr>
+        <w:ind w:left="5760" w:hanging="360"/>
+      </w:pPr>
+    </w:lvl>
+    <w:lvl w:ilvl="7" w:tplc="04090019" w:tentative="1">
+      <w:start w:val="1"/>
+      <w:numFmt w:val="lowerLetter"/>
+      <w:lvlText w:val="%8."/>
+      <w:lvlJc w:val="left"/>
+      <w:pPr>
+        <w:ind w:left="6480" w:hanging="360"/>
+      </w:pPr>
+    </w:lvl>
+    <w:lvl w:ilvl="8" w:tplc="0409001B" w:tentative="1">
+      <w:start w:val="1"/>
+      <w:numFmt w:val="lowerRoman"/>
+      <w:lvlText w:val="%9."/>
+      <w:lvlJc w:val="right"/>
+      <w:pPr>
+        <w:ind w:left="7200" w:hanging="180"/>
+      </w:pPr>
+    </w:lvl>
+  </w:abstractNum>
+  <w:abstractNum w:abstractNumId="9" w15:restartNumberingAfterBreak="0">
+    <w:nsid w:val="4CB80244"/>
+    <w:multiLevelType w:val="hybridMultilevel"/>
+    <w:tmpl w:val="3DBEF660"/>
+    <w:lvl w:ilvl="0" w:tplc="04090001">
+      <w:start w:val="1"/>
+      <w:numFmt w:val="bullet"/>
+      <w:lvlText w:val=""/>
+      <w:lvlJc w:val="left"/>
+      <w:pPr>
+        <w:ind w:left="1440" w:hanging="360"/>
+      </w:pPr>
+      <w:rPr>
+        <w:rFonts w:ascii="Symbol" w:hAnsi="Symbol" w:hint="default"/>
+      </w:rPr>
+    </w:lvl>
+    <w:lvl w:ilvl="1" w:tplc="04090003" w:tentative="1">
+      <w:start w:val="1"/>
+      <w:numFmt w:val="bullet"/>
+      <w:lvlText w:val="o"/>
+      <w:lvlJc w:val="left"/>
+      <w:pPr>
+        <w:ind w:left="2160" w:hanging="360"/>
+      </w:pPr>
+      <w:rPr>
+        <w:rFonts w:ascii="Courier New" w:hAnsi="Courier New" w:cs="Courier New" w:hint="default"/>
+      </w:rPr>
+    </w:lvl>
+    <w:lvl w:ilvl="2" w:tplc="04090005" w:tentative="1">
+      <w:start w:val="1"/>
+      <w:numFmt w:val="bullet"/>
+      <w:lvlText w:val=""/>
+      <w:lvlJc w:val="left"/>
+      <w:pPr>
+        <w:ind w:left="2880" w:hanging="360"/>
+      </w:pPr>
+      <w:rPr>
+        <w:rFonts w:ascii="Wingdings" w:hAnsi="Wingdings" w:hint="default"/>
+      </w:rPr>
+    </w:lvl>
+    <w:lvl w:ilvl="3" w:tplc="04090001" w:tentative="1">
+      <w:start w:val="1"/>
+      <w:numFmt w:val="bullet"/>
+      <w:lvlText w:val=""/>
+      <w:lvlJc w:val="left"/>
+      <w:pPr>
+        <w:ind w:left="3600" w:hanging="360"/>
+      </w:pPr>
+      <w:rPr>
+        <w:rFonts w:ascii="Symbol" w:hAnsi="Symbol" w:hint="default"/>
+      </w:rPr>
+    </w:lvl>
+    <w:lvl w:ilvl="4" w:tplc="04090003" w:tentative="1">
+      <w:start w:val="1"/>
+      <w:numFmt w:val="bullet"/>
+      <w:lvlText w:val="o"/>
+      <w:lvlJc w:val="left"/>
+      <w:pPr>
+        <w:ind w:left="4320" w:hanging="360"/>
+      </w:pPr>
+      <w:rPr>
+        <w:rFonts w:ascii="Courier New" w:hAnsi="Courier New" w:cs="Courier New" w:hint="default"/>
+      </w:rPr>
+    </w:lvl>
+    <w:lvl w:ilvl="5" w:tplc="04090005" w:tentative="1">
+      <w:start w:val="1"/>
+      <w:numFmt w:val="bullet"/>
+      <w:lvlText w:val=""/>
+      <w:lvlJc w:val="left"/>
+      <w:pPr>
+        <w:ind w:left="5040" w:hanging="360"/>
+      </w:pPr>
+      <w:rPr>
+        <w:rFonts w:ascii="Wingdings" w:hAnsi="Wingdings" w:hint="default"/>
+      </w:rPr>
+    </w:lvl>
+    <w:lvl w:ilvl="6" w:tplc="04090001" w:tentative="1">
+      <w:start w:val="1"/>
+      <w:numFmt w:val="bullet"/>
+      <w:lvlText w:val=""/>
+      <w:lvlJc w:val="left"/>
+      <w:pPr>
+        <w:ind w:left="5760" w:hanging="360"/>
+      </w:pPr>
+      <w:rPr>
+        <w:rFonts w:ascii="Symbol" w:hAnsi="Symbol" w:hint="default"/>
+      </w:rPr>
+    </w:lvl>
+    <w:lvl w:ilvl="7" w:tplc="04090003" w:tentative="1">
+      <w:start w:val="1"/>
+      <w:numFmt w:val="bullet"/>
+      <w:lvlText w:val="o"/>
+      <w:lvlJc w:val="left"/>
+      <w:pPr>
+        <w:ind w:left="6480" w:hanging="360"/>
+      </w:pPr>
+      <w:rPr>
+        <w:rFonts w:ascii="Courier New" w:hAnsi="Courier New" w:cs="Courier New" w:hint="default"/>
+      </w:rPr>
+    </w:lvl>
+    <w:lvl w:ilvl="8" w:tplc="04090005" w:tentative="1">
+      <w:start w:val="1"/>
+      <w:numFmt w:val="bullet"/>
+      <w:lvlText w:val=""/>
+      <w:lvlJc w:val="left"/>
+      <w:pPr>
+        <w:ind w:left="7200" w:hanging="360"/>
+      </w:pPr>
+      <w:rPr>
+        <w:rFonts w:ascii="Wingdings" w:hAnsi="Wingdings" w:hint="default"/>
+      </w:rPr>
+    </w:lvl>
+  </w:abstractNum>
+  <w:abstractNum w:abstractNumId="10" w15:restartNumberingAfterBreak="0">
+    <w:nsid w:val="70E13EAE"/>
+    <w:multiLevelType w:val="hybridMultilevel"/>
+    <w:tmpl w:val="D00CD1AE"/>
+    <w:lvl w:ilvl="0" w:tplc="0409000F">
+      <w:start w:val="1"/>
+      <w:numFmt w:val="decimal"/>
+      <w:lvlText w:val="%1."/>
+      <w:lvlJc w:val="left"/>
+      <w:pPr>
+        <w:ind w:left="1440" w:hanging="360"/>
+      </w:pPr>
+    </w:lvl>
+    <w:lvl w:ilvl="1" w:tplc="04090019" w:tentative="1">
+      <w:start w:val="1"/>
+      <w:numFmt w:val="lowerLetter"/>
+      <w:lvlText w:val="%2."/>
+      <w:lvlJc w:val="left"/>
+      <w:pPr>
+        <w:ind w:left="2160" w:hanging="360"/>
+      </w:pPr>
+    </w:lvl>
+    <w:lvl w:ilvl="2" w:tplc="0409001B" w:tentative="1">
+      <w:start w:val="1"/>
+      <w:numFmt w:val="lowerRoman"/>
+      <w:lvlText w:val="%3."/>
+      <w:lvlJc w:val="right"/>
+      <w:pPr>
+        <w:ind w:left="2880" w:hanging="180"/>
+      </w:pPr>
+    </w:lvl>
+    <w:lvl w:ilvl="3" w:tplc="0409000F" w:tentative="1">
+      <w:start w:val="1"/>
+      <w:numFmt w:val="decimal"/>
+      <w:lvlText w:val="%4."/>
+      <w:lvlJc w:val="left"/>
+      <w:pPr>
+        <w:ind w:left="3600" w:hanging="360"/>
+      </w:pPr>
+    </w:lvl>
+    <w:lvl w:ilvl="4" w:tplc="04090019" w:tentative="1">
+      <w:start w:val="1"/>
+      <w:numFmt w:val="lowerLetter"/>
+      <w:lvlText w:val="%5."/>
+      <w:lvlJc w:val="left"/>
+      <w:pPr>
+        <w:ind w:left="4320" w:hanging="360"/>
+      </w:pPr>
+    </w:lvl>
+    <w:lvl w:ilvl="5" w:tplc="0409001B" w:tentative="1">
+      <w:start w:val="1"/>
+      <w:numFmt w:val="lowerRoman"/>
+      <w:lvlText w:val="%6."/>
+      <w:lvlJc w:val="right"/>
+      <w:pPr>
+        <w:ind w:left="5040" w:hanging="180"/>
+      </w:pPr>
+    </w:lvl>
+    <w:lvl w:ilvl="6" w:tplc="0409000F" w:tentative="1">
+      <w:start w:val="1"/>
+      <w:numFmt w:val="decimal"/>
+      <w:lvlText w:val="%7."/>
+      <w:lvlJc w:val="left"/>
+      <w:pPr>
+        <w:ind w:left="5760" w:hanging="360"/>
+      </w:pPr>
+    </w:lvl>
+    <w:lvl w:ilvl="7" w:tplc="04090019" w:tentative="1">
+      <w:start w:val="1"/>
+      <w:numFmt w:val="lowerLetter"/>
+      <w:lvlText w:val="%8."/>
+      <w:lvlJc w:val="left"/>
+      <w:pPr>
+        <w:ind w:left="6480" w:hanging="360"/>
+      </w:pPr>
+    </w:lvl>
+    <w:lvl w:ilvl="8" w:tplc="0409001B" w:tentative="1">
+      <w:start w:val="1"/>
+      <w:numFmt w:val="lowerRoman"/>
+      <w:lvlText w:val="%9."/>
+      <w:lvlJc w:val="right"/>
+      <w:pPr>
+        <w:ind w:left="7200" w:hanging="180"/>
+      </w:pPr>
+    </w:lvl>
+  </w:abstractNum>
+  <w:abstractNum w:abstractNumId="11" w15:restartNumberingAfterBreak="0">
     <w:nsid w:val="78E4145D"/>
     <w:multiLevelType w:val="hybridMultilevel"/>
     <w:tmpl w:val="7F80F2D4"/>
@@ -1861,17 +5748,130 @@
       </w:pPr>
     </w:lvl>
   </w:abstractNum>
+  <w:abstractNum w:abstractNumId="12" w15:restartNumberingAfterBreak="0">
+    <w:nsid w:val="7FA52FE1"/>
+    <w:multiLevelType w:val="hybridMultilevel"/>
+    <w:tmpl w:val="9126D818"/>
+    <w:lvl w:ilvl="0" w:tplc="0409000F">
+      <w:start w:val="1"/>
+      <w:numFmt w:val="decimal"/>
+      <w:lvlText w:val="%1."/>
+      <w:lvlJc w:val="left"/>
+      <w:pPr>
+        <w:ind w:left="1440" w:hanging="360"/>
+      </w:pPr>
+    </w:lvl>
+    <w:lvl w:ilvl="1" w:tplc="04090019">
+      <w:start w:val="1"/>
+      <w:numFmt w:val="lowerLetter"/>
+      <w:lvlText w:val="%2."/>
+      <w:lvlJc w:val="left"/>
+      <w:pPr>
+        <w:ind w:left="2160" w:hanging="360"/>
+      </w:pPr>
+    </w:lvl>
+    <w:lvl w:ilvl="2" w:tplc="0409001B" w:tentative="1">
+      <w:start w:val="1"/>
+      <w:numFmt w:val="lowerRoman"/>
+      <w:lvlText w:val="%3."/>
+      <w:lvlJc w:val="right"/>
+      <w:pPr>
+        <w:ind w:left="2880" w:hanging="180"/>
+      </w:pPr>
+    </w:lvl>
+    <w:lvl w:ilvl="3" w:tplc="0409000F" w:tentative="1">
+      <w:start w:val="1"/>
+      <w:numFmt w:val="decimal"/>
+      <w:lvlText w:val="%4."/>
+      <w:lvlJc w:val="left"/>
+      <w:pPr>
+        <w:ind w:left="3600" w:hanging="360"/>
+      </w:pPr>
+    </w:lvl>
+    <w:lvl w:ilvl="4" w:tplc="04090019" w:tentative="1">
+      <w:start w:val="1"/>
+      <w:numFmt w:val="lowerLetter"/>
+      <w:lvlText w:val="%5."/>
+      <w:lvlJc w:val="left"/>
+      <w:pPr>
+        <w:ind w:left="4320" w:hanging="360"/>
+      </w:pPr>
+    </w:lvl>
+    <w:lvl w:ilvl="5" w:tplc="0409001B" w:tentative="1">
+      <w:start w:val="1"/>
+      <w:numFmt w:val="lowerRoman"/>
+      <w:lvlText w:val="%6."/>
+      <w:lvlJc w:val="right"/>
+      <w:pPr>
+        <w:ind w:left="5040" w:hanging="180"/>
+      </w:pPr>
+    </w:lvl>
+    <w:lvl w:ilvl="6" w:tplc="0409000F" w:tentative="1">
+      <w:start w:val="1"/>
+      <w:numFmt w:val="decimal"/>
+      <w:lvlText w:val="%7."/>
+      <w:lvlJc w:val="left"/>
+      <w:pPr>
+        <w:ind w:left="5760" w:hanging="360"/>
+      </w:pPr>
+    </w:lvl>
+    <w:lvl w:ilvl="7" w:tplc="04090019" w:tentative="1">
+      <w:start w:val="1"/>
+      <w:numFmt w:val="lowerLetter"/>
+      <w:lvlText w:val="%8."/>
+      <w:lvlJc w:val="left"/>
+      <w:pPr>
+        <w:ind w:left="6480" w:hanging="360"/>
+      </w:pPr>
+    </w:lvl>
+    <w:lvl w:ilvl="8" w:tplc="0409001B" w:tentative="1">
+      <w:start w:val="1"/>
+      <w:numFmt w:val="lowerRoman"/>
+      <w:lvlText w:val="%9."/>
+      <w:lvlJc w:val="right"/>
+      <w:pPr>
+        <w:ind w:left="7200" w:hanging="180"/>
+      </w:pPr>
+    </w:lvl>
+  </w:abstractNum>
   <w:num w:numId="1">
+    <w:abstractNumId w:val="7"/>
+  </w:num>
+  <w:num w:numId="2">
+    <w:abstractNumId w:val="11"/>
+  </w:num>
+  <w:num w:numId="3">
+    <w:abstractNumId w:val="1"/>
+  </w:num>
+  <w:num w:numId="4">
+    <w:abstractNumId w:val="5"/>
+  </w:num>
+  <w:num w:numId="5">
+    <w:abstractNumId w:val="9"/>
+  </w:num>
+  <w:num w:numId="6">
+    <w:abstractNumId w:val="12"/>
+  </w:num>
+  <w:num w:numId="7">
+    <w:abstractNumId w:val="4"/>
+  </w:num>
+  <w:num w:numId="8">
     <w:abstractNumId w:val="2"/>
   </w:num>
-  <w:num w:numId="2">
+  <w:num w:numId="9">
     <w:abstractNumId w:val="3"/>
   </w:num>
-  <w:num w:numId="3">
+  <w:num w:numId="10">
+    <w:abstractNumId w:val="8"/>
+  </w:num>
+  <w:num w:numId="11">
+    <w:abstractNumId w:val="10"/>
+  </w:num>
+  <w:num w:numId="12">
     <w:abstractNumId w:val="0"/>
   </w:num>
-  <w:num w:numId="4">
-    <w:abstractNumId w:val="1"/>
+  <w:num w:numId="13">
+    <w:abstractNumId w:val="6"/>
   </w:num>
 </w:numbering>
 </file>
@@ -2534,6 +6534,91 @@
       <w:szCs w:val="18"/>
     </w:rPr>
   </w:style>
+  <w:style w:type="character" w:styleId="Hyperlink">
+    <w:name w:val="Hyperlink"/>
+    <w:basedOn w:val="DefaultParagraphFont"/>
+    <w:uiPriority w:val="99"/>
+    <w:unhideWhenUsed/>
+    <w:rsid w:val="00676C64"/>
+    <w:rPr>
+      <w:color w:val="0563C1" w:themeColor="hyperlink"/>
+      <w:u w:val="single"/>
+    </w:rPr>
+  </w:style>
+  <w:style w:type="character" w:styleId="UnresolvedMention">
+    <w:name w:val="Unresolved Mention"/>
+    <w:basedOn w:val="DefaultParagraphFont"/>
+    <w:uiPriority w:val="99"/>
+    <w:semiHidden/>
+    <w:unhideWhenUsed/>
+    <w:rsid w:val="00676C64"/>
+    <w:rPr>
+      <w:color w:val="605E5C"/>
+      <w:shd w:val="clear" w:color="auto" w:fill="E1DFDD"/>
+    </w:rPr>
+  </w:style>
+  <w:style w:type="paragraph" w:styleId="HTMLPreformatted">
+    <w:name w:val="HTML Preformatted"/>
+    <w:basedOn w:val="Normal"/>
+    <w:link w:val="HTMLPreformattedChar"/>
+    <w:uiPriority w:val="99"/>
+    <w:unhideWhenUsed/>
+    <w:rsid w:val="00D101C5"/>
+    <w:pPr>
+      <w:tabs>
+        <w:tab w:val="left" w:pos="916"/>
+        <w:tab w:val="left" w:pos="1832"/>
+        <w:tab w:val="left" w:pos="2748"/>
+        <w:tab w:val="left" w:pos="3664"/>
+        <w:tab w:val="left" w:pos="4580"/>
+        <w:tab w:val="left" w:pos="5496"/>
+        <w:tab w:val="left" w:pos="6412"/>
+        <w:tab w:val="left" w:pos="7328"/>
+        <w:tab w:val="left" w:pos="8244"/>
+        <w:tab w:val="left" w:pos="9160"/>
+        <w:tab w:val="left" w:pos="10076"/>
+        <w:tab w:val="left" w:pos="10992"/>
+        <w:tab w:val="left" w:pos="11908"/>
+        <w:tab w:val="left" w:pos="12824"/>
+        <w:tab w:val="left" w:pos="13740"/>
+        <w:tab w:val="left" w:pos="14656"/>
+      </w:tabs>
+      <w:spacing w:line="240" w:lineRule="auto"/>
+      <w:ind w:firstLine="0"/>
+    </w:pPr>
+    <w:rPr>
+      <w:rFonts w:ascii="Courier New" w:eastAsia="Times New Roman" w:hAnsi="Courier New" w:cs="Courier New"/>
+      <w:kern w:val="0"/>
+      <w:sz w:val="20"/>
+      <w:szCs w:val="20"/>
+      <w:lang w:eastAsia="en-US"/>
+    </w:rPr>
+  </w:style>
+  <w:style w:type="character" w:customStyle="1" w:styleId="HTMLPreformattedChar">
+    <w:name w:val="HTML Preformatted Char"/>
+    <w:basedOn w:val="DefaultParagraphFont"/>
+    <w:link w:val="HTMLPreformatted"/>
+    <w:uiPriority w:val="99"/>
+    <w:rsid w:val="00D101C5"/>
+    <w:rPr>
+      <w:rFonts w:ascii="Courier New" w:eastAsia="Times New Roman" w:hAnsi="Courier New" w:cs="Courier New"/>
+      <w:sz w:val="20"/>
+      <w:szCs w:val="20"/>
+    </w:rPr>
+  </w:style>
+  <w:style w:type="character" w:styleId="HTMLCode">
+    <w:name w:val="HTML Code"/>
+    <w:basedOn w:val="DefaultParagraphFont"/>
+    <w:uiPriority w:val="99"/>
+    <w:semiHidden/>
+    <w:unhideWhenUsed/>
+    <w:rsid w:val="00D101C5"/>
+    <w:rPr>
+      <w:rFonts w:ascii="Courier New" w:eastAsia="Times New Roman" w:hAnsi="Courier New" w:cs="Courier New"/>
+      <w:sz w:val="20"/>
+      <w:szCs w:val="20"/>
+    </w:rPr>
+  </w:style>
 </w:styles>
 </file>
 

--- a/User_Guide.docx
+++ b/User_Guide.docx
@@ -633,15 +633,38 @@
     <w:p>
       <w:pPr>
         <w:spacing w:line="240" w:lineRule="auto"/>
-        <w:ind w:firstLine="0"/>
-      </w:pPr>
-      <w:r>
-        <w:rPr>
-          <w:sz w:val="22"/>
-          <w:szCs w:val="22"/>
-        </w:rPr>
-        <w:br/>
-      </w:r>
+        <w:ind w:left="720" w:firstLine="0"/>
+      </w:pPr>
+      <w:r>
+        <w:t>Download</w:t>
+      </w:r>
+      <w:r>
+        <w:t xml:space="preserve"> and install </w:t>
+      </w:r>
+      <w:proofErr w:type="spellStart"/>
+      <w:r>
+        <w:t>NodeJs</w:t>
+      </w:r>
+      <w:proofErr w:type="spellEnd"/>
+      <w:r>
+        <w:t xml:space="preserve"> from the official NodeJS download page:</w:t>
+      </w:r>
+    </w:p>
+    <w:p>
+      <w:pPr>
+        <w:rPr>
+          <w:b/>
+          <w:bCs/>
+        </w:rPr>
+      </w:pPr>
+      <w:hyperlink r:id="rId9" w:history="1">
+        <w:r>
+          <w:rPr>
+            <w:rStyle w:val="Hyperlink"/>
+          </w:rPr>
+          <w:t>https://nodejs.org/en/download/</w:t>
+        </w:r>
+      </w:hyperlink>
     </w:p>
     <w:p>
       <w:pPr>
@@ -655,7 +678,10 @@
       <w:r>
         <w:t xml:space="preserve">.  Installation guide for GIT is available here: </w:t>
       </w:r>
-      <w:hyperlink r:id="rId9" w:history="1">
+      <w:r>
+        <w:br/>
+      </w:r>
+      <w:hyperlink r:id="rId10" w:history="1">
         <w:r>
           <w:rPr>
             <w:rStyle w:val="Hyperlink"/>
@@ -756,31 +782,7 @@
           <w:szCs w:val="22"/>
           <w:lang w:eastAsia="en-US"/>
         </w:rPr>
-        <w:t>git version 2.19.</w:t>
-      </w:r>
-      <w:proofErr w:type="gramStart"/>
-      <w:r>
-        <w:rPr>
-          <w:rFonts w:ascii="Consolas" w:eastAsia="Times New Roman" w:hAnsi="Consolas" w:cs="Times New Roman"/>
-          <w:color w:val="D4D4D4"/>
-          <w:kern w:val="0"/>
-          <w:sz w:val="22"/>
-          <w:szCs w:val="22"/>
-          <w:lang w:eastAsia="en-US"/>
-        </w:rPr>
-        <w:t>1.windows</w:t>
-      </w:r>
-      <w:proofErr w:type="gramEnd"/>
-      <w:r>
-        <w:rPr>
-          <w:rFonts w:ascii="Consolas" w:eastAsia="Times New Roman" w:hAnsi="Consolas" w:cs="Times New Roman"/>
-          <w:color w:val="D4D4D4"/>
-          <w:kern w:val="0"/>
-          <w:sz w:val="22"/>
-          <w:szCs w:val="22"/>
-          <w:lang w:eastAsia="en-US"/>
-        </w:rPr>
-        <w:t>.1</w:t>
+        <w:t>git version 2.19.1.windows.1</w:t>
       </w:r>
     </w:p>
     <w:p>
@@ -824,7 +826,7 @@
       <w:r>
         <w:t xml:space="preserve"> server is available here: </w:t>
       </w:r>
-      <w:hyperlink r:id="rId10" w:history="1">
+      <w:hyperlink r:id="rId11" w:history="1">
         <w:r>
           <w:rPr>
             <w:rStyle w:val="Hyperlink"/>
@@ -907,21 +909,13 @@
       </w:r>
       <w:proofErr w:type="spellEnd"/>
       <w:r>
-        <w:t xml:space="preserve"> Server is not needed to run the Dossier Management </w:t>
-      </w:r>
-      <w:proofErr w:type="gramStart"/>
-      <w:r>
-        <w:t>System</w:t>
+        <w:t xml:space="preserve"> Server is not needed to run the Dossier Management System</w:t>
       </w:r>
       <w:r>
         <w:t>,</w:t>
       </w:r>
       <w:r>
-        <w:t xml:space="preserve"> but</w:t>
-      </w:r>
-      <w:proofErr w:type="gramEnd"/>
-      <w:r>
-        <w:t xml:space="preserve"> recommended in production to secure data traffic between the API Backend and Mobile App</w:t>
+        <w:t xml:space="preserve"> but recommended in production to secure data traffic between the API Backend and Mobile App</w:t>
       </w:r>
       <w:r>
         <w:t xml:space="preserve"> users</w:t>
@@ -1038,7 +1032,6 @@
         <w:t xml:space="preserve">docker run --name some-mongo -d </w:t>
       </w:r>
       <w:proofErr w:type="spellStart"/>
-      <w:proofErr w:type="gramStart"/>
       <w:r>
         <w:rPr>
           <w:rFonts w:ascii="Consolas" w:hAnsi="Consolas"/>
@@ -1048,7 +1041,6 @@
         <w:t>mongo:tag</w:t>
       </w:r>
       <w:proofErr w:type="spellEnd"/>
-      <w:proofErr w:type="gramEnd"/>
     </w:p>
     <w:p>
       <w:pPr>
@@ -1273,7 +1265,6 @@
         <w:t xml:space="preserve">git clone </w:t>
       </w:r>
       <w:proofErr w:type="spellStart"/>
-      <w:proofErr w:type="gramStart"/>
       <w:r>
         <w:rPr>
           <w:rFonts w:ascii="Consolas" w:hAnsi="Consolas"/>
@@ -1301,7 +1292,6 @@
         <w:t>dossa.git</w:t>
       </w:r>
       <w:proofErr w:type="spellEnd"/>
-      <w:proofErr w:type="gramEnd"/>
     </w:p>
     <w:p>
       <w:pPr>
@@ -1344,12 +1334,10 @@
         <w:t>.</w:t>
       </w:r>
       <w:proofErr w:type="spellStart"/>
-      <w:proofErr w:type="gramStart"/>
       <w:r>
         <w:t>env.local</w:t>
       </w:r>
       <w:proofErr w:type="spellEnd"/>
-      <w:proofErr w:type="gramEnd"/>
       <w:r>
         <w:t xml:space="preserve"> and fill </w:t>
       </w:r>
@@ -1555,7 +1543,6 @@
         </w:rPr>
         <w:t>=</w:t>
       </w:r>
-      <w:proofErr w:type="gramStart"/>
       <w:r>
         <w:rPr>
           <w:rFonts w:ascii="Consolas" w:eastAsia="Times New Roman" w:hAnsi="Consolas" w:cs="Times New Roman"/>
@@ -1565,19 +1552,7 @@
           <w:szCs w:val="22"/>
           <w:lang w:eastAsia="en-US"/>
         </w:rPr>
-        <w:t>"..</w:t>
-      </w:r>
-      <w:proofErr w:type="gramEnd"/>
-      <w:r>
-        <w:rPr>
-          <w:rFonts w:ascii="Consolas" w:eastAsia="Times New Roman" w:hAnsi="Consolas" w:cs="Times New Roman"/>
-          <w:color w:val="CE9178"/>
-          <w:kern w:val="0"/>
-          <w:sz w:val="22"/>
-          <w:szCs w:val="22"/>
-          <w:lang w:eastAsia="en-US"/>
-        </w:rPr>
-        <w:t>/../</w:t>
+        <w:t>"../../</w:t>
       </w:r>
       <w:proofErr w:type="spellStart"/>
       <w:r>
@@ -1904,7 +1879,6 @@
         </w:rPr>
         <w:t>=</w:t>
       </w:r>
-      <w:proofErr w:type="gramStart"/>
       <w:r>
         <w:rPr>
           <w:rFonts w:ascii="Consolas" w:eastAsia="Times New Roman" w:hAnsi="Consolas" w:cs="Times New Roman"/>
@@ -1914,19 +1888,7 @@
           <w:szCs w:val="22"/>
           <w:lang w:eastAsia="en-US"/>
         </w:rPr>
-        <w:t>"::</w:t>
-      </w:r>
-      <w:proofErr w:type="gramEnd"/>
-      <w:r>
-        <w:rPr>
-          <w:rFonts w:ascii="Consolas" w:eastAsia="Times New Roman" w:hAnsi="Consolas" w:cs="Times New Roman"/>
-          <w:color w:val="CE9178"/>
-          <w:kern w:val="0"/>
-          <w:sz w:val="22"/>
-          <w:szCs w:val="22"/>
-          <w:lang w:eastAsia="en-US"/>
-        </w:rPr>
-        <w:t>ffff:127.0.0.1"</w:t>
+        <w:t>"::ffff:127.0.0.1"</w:t>
       </w:r>
       <w:r>
         <w:rPr>
@@ -2022,18 +1984,8 @@
           <w:sz w:val="22"/>
           <w:szCs w:val="22"/>
         </w:rPr>
-        <w:t xml:space="preserve">yarn </w:t>
-      </w:r>
-      <w:proofErr w:type="gramStart"/>
-      <w:r>
-        <w:rPr>
-          <w:rFonts w:ascii="Consolas" w:hAnsi="Consolas"/>
-          <w:sz w:val="22"/>
-          <w:szCs w:val="22"/>
-        </w:rPr>
-        <w:t>install</w:t>
-      </w:r>
-      <w:proofErr w:type="gramEnd"/>
+        <w:t>yarn install</w:t>
+      </w:r>
     </w:p>
     <w:p>
       <w:pPr>
@@ -2056,7 +2008,6 @@
         <w:t xml:space="preserve">yarn </w:t>
       </w:r>
       <w:proofErr w:type="spellStart"/>
-      <w:proofErr w:type="gramStart"/>
       <w:r>
         <w:rPr>
           <w:rFonts w:ascii="Consolas" w:hAnsi="Consolas"/>
@@ -2066,7 +2017,6 @@
         <w:t>start:prod</w:t>
       </w:r>
       <w:proofErr w:type="spellEnd"/>
-      <w:proofErr w:type="gramEnd"/>
     </w:p>
     <w:p>
       <w:pPr>
@@ -2079,7 +2029,7 @@
       <w:r>
         <w:t xml:space="preserve">This will launch the API services at the URL </w:t>
       </w:r>
-      <w:hyperlink r:id="rId11" w:history="1">
+      <w:hyperlink r:id="rId12" w:history="1">
         <w:r>
           <w:rPr>
             <w:rStyle w:val="Hyperlink"/>
@@ -2128,12 +2078,10 @@
         <w:t>Create a file .</w:t>
       </w:r>
       <w:proofErr w:type="spellStart"/>
-      <w:proofErr w:type="gramStart"/>
       <w:r>
         <w:t>env.local</w:t>
       </w:r>
       <w:proofErr w:type="spellEnd"/>
-      <w:proofErr w:type="gramEnd"/>
       <w:r>
         <w:t xml:space="preserve"> and fill the following variables with your own string.  Note, that the APPLICATION_ID must match the APPLICATION_ID in the backend system from the previous instructions.  Same with the JAVASCRIPT_KEY variable.</w:t>
       </w:r>
@@ -2286,21 +2234,8 @@
           <w:szCs w:val="22"/>
           <w:lang w:eastAsia="en-US"/>
         </w:rPr>
-        <w:t xml:space="preserve">yarn </w:t>
-      </w:r>
-      <w:proofErr w:type="gramStart"/>
-      <w:r>
-        <w:rPr>
-          <w:rFonts w:ascii="Consolas" w:eastAsia="Times New Roman" w:hAnsi="Consolas" w:cs="Times New Roman"/>
-          <w:color w:val="D4D4D4"/>
-          <w:kern w:val="0"/>
-          <w:sz w:val="22"/>
-          <w:szCs w:val="22"/>
-          <w:lang w:eastAsia="en-US"/>
-        </w:rPr>
-        <w:t>install</w:t>
-      </w:r>
-      <w:proofErr w:type="gramEnd"/>
+        <w:t>yarn install</w:t>
+      </w:r>
     </w:p>
     <w:p>
       <w:pPr>
@@ -2342,7 +2277,7 @@
       <w:r>
         <w:t xml:space="preserve">This will launch the Web services at the URL </w:t>
       </w:r>
-      <w:hyperlink r:id="rId12" w:history="1">
+      <w:hyperlink r:id="rId13" w:history="1">
         <w:r>
           <w:rPr>
             <w:rStyle w:val="Hyperlink"/>
@@ -2406,19 +2341,11 @@
       </w:r>
       <w:proofErr w:type="spellEnd"/>
       <w:r>
-        <w:t xml:space="preserve"> to match those in </w:t>
-      </w:r>
-      <w:proofErr w:type="gramStart"/>
-      <w:r>
-        <w:t>the .</w:t>
+        <w:t xml:space="preserve"> to match those in the .</w:t>
       </w:r>
       <w:proofErr w:type="spellStart"/>
       <w:r>
-        <w:t>env</w:t>
-      </w:r>
-      <w:proofErr w:type="gramEnd"/>
-      <w:r>
-        <w:t>.local</w:t>
+        <w:t>env.local</w:t>
       </w:r>
       <w:proofErr w:type="spellEnd"/>
       <w:r>
@@ -2517,19 +2444,7 @@
           <w:szCs w:val="21"/>
           <w:lang w:eastAsia="en-US"/>
         </w:rPr>
-        <w:t>"</w:t>
-      </w:r>
-      <w:proofErr w:type="gramStart"/>
-      <w:r>
-        <w:rPr>
-          <w:rFonts w:ascii="Consolas" w:eastAsia="Times New Roman" w:hAnsi="Consolas" w:cs="Times New Roman"/>
-          <w:color w:val="CE9178"/>
-          <w:kern w:val="0"/>
-          <w:sz w:val="21"/>
-          <w:szCs w:val="21"/>
-          <w:lang w:eastAsia="en-US"/>
-        </w:rPr>
-        <w:t>"</w:t>
+        <w:t>""</w:t>
       </w:r>
       <w:r>
         <w:rPr>
@@ -2542,7 +2457,6 @@
         </w:rPr>
         <w:t>;</w:t>
       </w:r>
-      <w:proofErr w:type="gramEnd"/>
     </w:p>
     <w:p>
       <w:pPr>
@@ -2677,9 +2591,8 @@
           <w:szCs w:val="21"/>
           <w:lang w:eastAsia="en-US"/>
         </w:rPr>
-        <w:t>/parse</w:t>
-      </w:r>
-      <w:proofErr w:type="gramStart"/>
+        <w:t>/parse"</w:t>
+      </w:r>
       <w:r>
         <w:rPr>
           <w:rFonts w:ascii="Consolas" w:eastAsia="Times New Roman" w:hAnsi="Consolas" w:cs="Times New Roman"/>
@@ -2689,20 +2602,8 @@
           <w:szCs w:val="21"/>
           <w:lang w:eastAsia="en-US"/>
         </w:rPr>
-        <w:t>"</w:t>
-      </w:r>
-      <w:r>
-        <w:rPr>
-          <w:rFonts w:ascii="Consolas" w:eastAsia="Times New Roman" w:hAnsi="Consolas" w:cs="Times New Roman"/>
-          <w:color w:val="CE9178"/>
-          <w:kern w:val="0"/>
-          <w:sz w:val="21"/>
-          <w:szCs w:val="21"/>
-          <w:lang w:eastAsia="en-US"/>
-        </w:rPr>
         <w:t>;</w:t>
       </w:r>
-      <w:proofErr w:type="gramEnd"/>
     </w:p>
     <w:p>
       <w:pPr>
@@ -2830,7 +2731,6 @@
         <w:t>graphql</w:t>
       </w:r>
       <w:proofErr w:type="spellEnd"/>
-      <w:proofErr w:type="gramStart"/>
       <w:r>
         <w:rPr>
           <w:rFonts w:ascii="Consolas" w:eastAsia="Times New Roman" w:hAnsi="Consolas" w:cs="Times New Roman"/>
@@ -2853,7 +2753,6 @@
         </w:rPr>
         <w:t>;</w:t>
       </w:r>
-      <w:proofErr w:type="gramEnd"/>
     </w:p>
     <w:p>
       <w:pPr>
@@ -2944,19 +2843,7 @@
           <w:szCs w:val="21"/>
           <w:lang w:eastAsia="en-US"/>
         </w:rPr>
-        <w:t>"</w:t>
-      </w:r>
-      <w:proofErr w:type="gramStart"/>
-      <w:r>
-        <w:rPr>
-          <w:rFonts w:ascii="Consolas" w:eastAsia="Times New Roman" w:hAnsi="Consolas" w:cs="Times New Roman"/>
-          <w:color w:val="CE9178"/>
-          <w:kern w:val="0"/>
-          <w:sz w:val="21"/>
-          <w:szCs w:val="21"/>
-          <w:lang w:eastAsia="en-US"/>
-        </w:rPr>
-        <w:t>"</w:t>
+        <w:t>""</w:t>
       </w:r>
       <w:r>
         <w:rPr>
@@ -2969,7 +2856,6 @@
         </w:rPr>
         <w:t>;</w:t>
       </w:r>
-      <w:proofErr w:type="gramEnd"/>
     </w:p>
     <w:p>
       <w:pPr>
@@ -3060,19 +2946,7 @@
           <w:szCs w:val="21"/>
           <w:lang w:eastAsia="en-US"/>
         </w:rPr>
-        <w:t>"</w:t>
-      </w:r>
-      <w:proofErr w:type="gramStart"/>
-      <w:r>
-        <w:rPr>
-          <w:rFonts w:ascii="Consolas" w:eastAsia="Times New Roman" w:hAnsi="Consolas" w:cs="Times New Roman"/>
-          <w:color w:val="CE9178"/>
-          <w:kern w:val="0"/>
-          <w:sz w:val="21"/>
-          <w:szCs w:val="21"/>
-          <w:lang w:eastAsia="en-US"/>
-        </w:rPr>
-        <w:t>"</w:t>
+        <w:t>""</w:t>
       </w:r>
       <w:r>
         <w:rPr>
@@ -3085,7 +2959,6 @@
         </w:rPr>
         <w:t>;</w:t>
       </w:r>
-      <w:proofErr w:type="gramEnd"/>
     </w:p>
     <w:p>
       <w:pPr>
@@ -3103,19 +2976,7 @@
         <w:spacing w:line="240" w:lineRule="auto"/>
       </w:pPr>
       <w:r>
-        <w:t xml:space="preserve">Run the following commands to the </w:t>
-      </w:r>
-      <w:r>
-        <w:t xml:space="preserve">mobile </w:t>
-      </w:r>
-      <w:r>
-        <w:t>application</w:t>
-      </w:r>
-      <w:r>
-        <w:t xml:space="preserve"> in Expo environment</w:t>
-      </w:r>
-      <w:r>
-        <w:t>.</w:t>
+        <w:t>Run the following commands to the mobile application in Expo environment.</w:t>
       </w:r>
       <w:r>
         <w:br/>
@@ -3156,7 +3017,7 @@
         <w:br/>
         <w:t xml:space="preserve">For more information about EXPO, visit </w:t>
       </w:r>
-      <w:hyperlink r:id="rId13" w:history="1">
+      <w:hyperlink r:id="rId14" w:history="1">
         <w:r>
           <w:rPr>
             <w:rStyle w:val="Hyperlink"/>
@@ -3239,6 +3100,30 @@
           <w:lang w:eastAsia="en-US"/>
         </w:rPr>
       </w:pPr>
+      <w:proofErr w:type="spellStart"/>
+      <w:r>
+        <w:rPr>
+          <w:rFonts w:ascii="Consolas" w:eastAsia="Times New Roman" w:hAnsi="Consolas" w:cs="Times New Roman"/>
+          <w:color w:val="D4D4D4"/>
+          <w:kern w:val="0"/>
+          <w:sz w:val="21"/>
+          <w:szCs w:val="21"/>
+          <w:lang w:eastAsia="en-US"/>
+        </w:rPr>
+        <w:t>sudo</w:t>
+      </w:r>
+      <w:proofErr w:type="spellEnd"/>
+      <w:r>
+        <w:rPr>
+          <w:rFonts w:ascii="Consolas" w:eastAsia="Times New Roman" w:hAnsi="Consolas" w:cs="Times New Roman"/>
+          <w:color w:val="D4D4D4"/>
+          <w:kern w:val="0"/>
+          <w:sz w:val="21"/>
+          <w:szCs w:val="21"/>
+          <w:lang w:eastAsia="en-US"/>
+        </w:rPr>
+        <w:t xml:space="preserve"> </w:t>
+      </w:r>
       <w:r>
         <w:rPr>
           <w:rFonts w:ascii="Consolas" w:eastAsia="Times New Roman" w:hAnsi="Consolas" w:cs="Times New Roman"/>
@@ -3266,6 +3151,30 @@
           <w:lang w:eastAsia="en-US"/>
         </w:rPr>
       </w:pPr>
+      <w:proofErr w:type="spellStart"/>
+      <w:r>
+        <w:rPr>
+          <w:rFonts w:ascii="Consolas" w:eastAsia="Times New Roman" w:hAnsi="Consolas" w:cs="Times New Roman"/>
+          <w:color w:val="D4D4D4"/>
+          <w:kern w:val="0"/>
+          <w:sz w:val="21"/>
+          <w:szCs w:val="21"/>
+          <w:lang w:eastAsia="en-US"/>
+        </w:rPr>
+        <w:t>sudo</w:t>
+      </w:r>
+      <w:proofErr w:type="spellEnd"/>
+      <w:r>
+        <w:rPr>
+          <w:rFonts w:ascii="Consolas" w:eastAsia="Times New Roman" w:hAnsi="Consolas" w:cs="Times New Roman"/>
+          <w:color w:val="D4D4D4"/>
+          <w:kern w:val="0"/>
+          <w:sz w:val="21"/>
+          <w:szCs w:val="21"/>
+          <w:lang w:eastAsia="en-US"/>
+        </w:rPr>
+        <w:t xml:space="preserve"> </w:t>
+      </w:r>
       <w:r>
         <w:rPr>
           <w:rFonts w:ascii="Consolas" w:eastAsia="Times New Roman" w:hAnsi="Consolas" w:cs="Times New Roman"/>
@@ -3368,21 +3277,8 @@
           <w:szCs w:val="21"/>
           <w:lang w:eastAsia="en-US"/>
         </w:rPr>
-        <w:t xml:space="preserve">        listen </w:t>
-      </w:r>
-      <w:proofErr w:type="gramStart"/>
-      <w:r>
-        <w:rPr>
-          <w:rFonts w:ascii="Consolas" w:eastAsia="Times New Roman" w:hAnsi="Consolas" w:cs="Times New Roman"/>
-          <w:color w:val="D4D4D4"/>
-          <w:kern w:val="0"/>
-          <w:sz w:val="21"/>
-          <w:szCs w:val="21"/>
-          <w:lang w:eastAsia="en-US"/>
-        </w:rPr>
-        <w:t>80;</w:t>
-      </w:r>
-      <w:proofErr w:type="gramEnd"/>
+        <w:t xml:space="preserve">        listen 80;</w:t>
+      </w:r>
     </w:p>
     <w:p>
       <w:pPr>
@@ -3408,31 +3304,7 @@
           <w:szCs w:val="21"/>
           <w:lang w:eastAsia="en-US"/>
         </w:rPr>
-        <w:t xml:space="preserve">        listen </w:t>
-      </w:r>
-      <w:proofErr w:type="gramStart"/>
-      <w:r>
-        <w:rPr>
-          <w:rFonts w:ascii="Consolas" w:eastAsia="Times New Roman" w:hAnsi="Consolas" w:cs="Times New Roman"/>
-          <w:color w:val="D4D4D4"/>
-          <w:kern w:val="0"/>
-          <w:sz w:val="21"/>
-          <w:szCs w:val="21"/>
-          <w:lang w:eastAsia="en-US"/>
-        </w:rPr>
-        <w:t>[::</w:t>
-      </w:r>
-      <w:proofErr w:type="gramEnd"/>
-      <w:r>
-        <w:rPr>
-          <w:rFonts w:ascii="Consolas" w:eastAsia="Times New Roman" w:hAnsi="Consolas" w:cs="Times New Roman"/>
-          <w:color w:val="D4D4D4"/>
-          <w:kern w:val="0"/>
-          <w:sz w:val="21"/>
-          <w:szCs w:val="21"/>
-          <w:lang w:eastAsia="en-US"/>
-        </w:rPr>
-        <w:t>]:80;</w:t>
+        <w:t xml:space="preserve">        listen [::]:80;</w:t>
       </w:r>
     </w:p>
     <w:p>
@@ -3483,21 +3355,8 @@
           <w:szCs w:val="21"/>
           <w:lang w:eastAsia="en-US"/>
         </w:rPr>
-        <w:t xml:space="preserve"> </w:t>
-      </w:r>
-      <w:proofErr w:type="gramStart"/>
-      <w:r>
-        <w:rPr>
-          <w:rFonts w:ascii="Consolas" w:eastAsia="Times New Roman" w:hAnsi="Consolas" w:cs="Times New Roman"/>
-          <w:color w:val="D4D4D4"/>
-          <w:kern w:val="0"/>
-          <w:sz w:val="21"/>
-          <w:szCs w:val="21"/>
-          <w:lang w:eastAsia="en-US"/>
-        </w:rPr>
-        <w:t>/var/log/nginx/reverse-access.log;</w:t>
-      </w:r>
-      <w:proofErr w:type="gramEnd"/>
+        <w:t xml:space="preserve"> /var/log/nginx/reverse-access.log;</w:t>
+      </w:r>
     </w:p>
     <w:p>
       <w:pPr>
@@ -3547,21 +3406,8 @@
           <w:szCs w:val="21"/>
           <w:lang w:eastAsia="en-US"/>
         </w:rPr>
-        <w:t xml:space="preserve"> </w:t>
-      </w:r>
-      <w:proofErr w:type="gramStart"/>
-      <w:r>
-        <w:rPr>
-          <w:rFonts w:ascii="Consolas" w:eastAsia="Times New Roman" w:hAnsi="Consolas" w:cs="Times New Roman"/>
-          <w:color w:val="D4D4D4"/>
-          <w:kern w:val="0"/>
-          <w:sz w:val="21"/>
-          <w:szCs w:val="21"/>
-          <w:lang w:eastAsia="en-US"/>
-        </w:rPr>
-        <w:t>/var/log/nginx/reverse-error.log;</w:t>
-      </w:r>
-      <w:proofErr w:type="gramEnd"/>
+        <w:t xml:space="preserve"> /var/log/nginx/reverse-error.log;</w:t>
+      </w:r>
     </w:p>
     <w:p>
       <w:pPr>
@@ -3649,19 +3495,7 @@
           <w:szCs w:val="21"/>
           <w:lang w:eastAsia="en-US"/>
         </w:rPr>
-        <w:t xml:space="preserve"> </w:t>
-      </w:r>
-      <w:proofErr w:type="gramStart"/>
-      <w:r>
-        <w:rPr>
-          <w:rFonts w:ascii="Consolas" w:eastAsia="Times New Roman" w:hAnsi="Consolas" w:cs="Times New Roman"/>
-          <w:color w:val="D4D4D4"/>
-          <w:kern w:val="0"/>
-          <w:sz w:val="21"/>
-          <w:szCs w:val="21"/>
-          <w:lang w:eastAsia="en-US"/>
-        </w:rPr>
-        <w:t>http://127.0.0.1:</w:t>
+        <w:t xml:space="preserve"> http://127.0.0.1:</w:t>
       </w:r>
       <w:r>
         <w:rPr>
@@ -3685,7 +3519,6 @@
         </w:rPr>
         <w:t>000;</w:t>
       </w:r>
-      <w:proofErr w:type="gramEnd"/>
     </w:p>
     <w:p>
       <w:pPr>
@@ -3789,7 +3622,7 @@
       <w:r>
         <w:t xml:space="preserve"> on Nginx, please visit: </w:t>
       </w:r>
-      <w:hyperlink r:id="rId14" w:history="1">
+      <w:hyperlink r:id="rId15" w:history="1">
         <w:r>
           <w:rPr>
             <w:rStyle w:val="Hyperlink"/>
@@ -3830,33 +3663,39 @@
       </w:pPr>
       <w:r>
         <w:rPr>
-          <w:i/>
-        </w:rPr>
-        <w:t xml:space="preserve">Click the </w:t>
-      </w:r>
-      <w:r>
-        <w:rPr>
-          <w:i/>
-        </w:rPr>
-        <w:t>“</w:t>
-      </w:r>
-      <w:r>
-        <w:rPr>
-          <w:i/>
-        </w:rPr>
-        <w:t>Log in</w:t>
-      </w:r>
-      <w:r>
-        <w:rPr>
-          <w:i/>
-        </w:rPr>
-        <w:t>”</w:t>
-      </w:r>
-      <w:r>
-        <w:rPr>
-          <w:i/>
-        </w:rPr>
-        <w:t xml:space="preserve"> button in the top right corner of the app.</w:t>
+          <w:iCs/>
+        </w:rPr>
+        <w:t>Click the “Report a corruption issue” button</w:t>
+      </w:r>
+      <w:r>
+        <w:rPr>
+          <w:iCs/>
+        </w:rPr>
+        <w:t xml:space="preserve"> to begin</w:t>
+      </w:r>
+      <w:r>
+        <w:rPr>
+          <w:iCs/>
+        </w:rPr>
+        <w:t>.  The goal of the application is to allow users to submit corruption issues anonymously</w:t>
+      </w:r>
+      <w:r>
+        <w:rPr>
+          <w:iCs/>
+        </w:rPr>
+        <w:t>, so user registration is not necessary.</w:t>
+      </w:r>
+      <w:r>
+        <w:rPr>
+          <w:iCs/>
+        </w:rPr>
+        <w:t xml:space="preserve"> </w:t>
+      </w:r>
+      <w:r>
+        <w:rPr>
+          <w:iCs/>
+        </w:rPr>
+        <w:t xml:space="preserve"> Figure 2 show the location of the “Report a corruption issue” button located at the bottom of the screen.</w:t>
       </w:r>
     </w:p>
     <w:p>
@@ -3872,13 +3711,28 @@
         <w:rPr>
           <w:i/>
           <w:noProof/>
-          <w:lang w:eastAsia="en-US"/>
         </w:rPr>
         <w:drawing>
-          <wp:inline distT="0" distB="0" distL="0" distR="0" wp14:anchorId="207F60AB" wp14:editId="51AC3BEA">
-            <wp:extent cx="4238625" cy="523875"/>
-            <wp:effectExtent l="0" t="0" r="9525" b="9525"/>
-            <wp:docPr id="7" name="Picture 7"/>
+          <wp:anchor distT="0" distB="0" distL="114300" distR="114300" simplePos="0" relativeHeight="251663360" behindDoc="1" locked="0" layoutInCell="1" allowOverlap="1" wp14:anchorId="65664C60" wp14:editId="50F11793">
+            <wp:simplePos x="0" y="0"/>
+            <wp:positionH relativeFrom="column">
+              <wp:posOffset>276225</wp:posOffset>
+            </wp:positionH>
+            <wp:positionV relativeFrom="paragraph">
+              <wp:posOffset>179070</wp:posOffset>
+            </wp:positionV>
+            <wp:extent cx="1729105" cy="3736975"/>
+            <wp:effectExtent l="0" t="0" r="4445" b="0"/>
+            <wp:wrapTight wrapText="bothSides">
+              <wp:wrapPolygon edited="0">
+                <wp:start x="0" y="0"/>
+                <wp:lineTo x="0" y="21472"/>
+                <wp:lineTo x="21418" y="21472"/>
+                <wp:lineTo x="21418" y="0"/>
+                <wp:lineTo x="0" y="0"/>
+              </wp:wrapPolygon>
+            </wp:wrapTight>
+            <wp:docPr id="6" name="Picture 6"/>
             <wp:cNvGraphicFramePr>
               <a:graphicFrameLocks xmlns:a="http://schemas.openxmlformats.org/drawingml/2006/main" noChangeAspect="1"/>
             </wp:cNvGraphicFramePr>
@@ -3886,172 +3740,75 @@
               <a:graphicData uri="http://schemas.openxmlformats.org/drawingml/2006/picture">
                 <pic:pic xmlns:pic="http://schemas.openxmlformats.org/drawingml/2006/picture">
                   <pic:nvPicPr>
-                    <pic:cNvPr id="581853706" name="Instructions.jpg"/>
-                    <pic:cNvPicPr/>
+                    <pic:cNvPr id="0" name="Picture 4"/>
+                    <pic:cNvPicPr>
+                      <a:picLocks noChangeAspect="1" noChangeArrowheads="1"/>
+                    </pic:cNvPicPr>
                   </pic:nvPicPr>
                   <pic:blipFill>
-                    <a:blip r:embed="rId15">
+                    <a:blip r:embed="rId16" cstate="print">
                       <a:extLst>
                         <a:ext uri="{28A0092B-C50C-407E-A947-70E740481C1C}">
                           <a14:useLocalDpi xmlns:a14="http://schemas.microsoft.com/office/drawing/2010/main" val="0"/>
                         </a:ext>
                       </a:extLst>
                     </a:blip>
+                    <a:srcRect/>
                     <a:stretch>
                       <a:fillRect/>
                     </a:stretch>
                   </pic:blipFill>
-                  <pic:spPr>
+                  <pic:spPr bwMode="auto">
                     <a:xfrm>
                       <a:off x="0" y="0"/>
-                      <a:ext cx="4238625" cy="523875"/>
+                      <a:ext cx="1729105" cy="3736975"/>
                     </a:xfrm>
                     <a:prstGeom prst="rect">
                       <a:avLst/>
                     </a:prstGeom>
+                    <a:noFill/>
+                    <a:ln>
+                      <a:noFill/>
+                    </a:ln>
                   </pic:spPr>
                 </pic:pic>
               </a:graphicData>
             </a:graphic>
-          </wp:inline>
+            <wp14:sizeRelH relativeFrom="margin">
+              <wp14:pctWidth>0</wp14:pctWidth>
+            </wp14:sizeRelH>
+            <wp14:sizeRelV relativeFrom="margin">
+              <wp14:pctHeight>0</wp14:pctHeight>
+            </wp14:sizeRelV>
+          </wp:anchor>
         </w:drawing>
       </w:r>
-    </w:p>
-    <w:p>
-      <w:pPr>
-        <w:pStyle w:val="ListParagraph"/>
-        <w:numPr>
-          <w:ilvl w:val="0"/>
-          <w:numId w:val="1"/>
-        </w:numPr>
-        <w:spacing w:line="240" w:lineRule="auto"/>
-        <w:rPr>
-          <w:i/>
-        </w:rPr>
-      </w:pPr>
-      <w:r>
-        <w:rPr>
-          <w:i/>
-        </w:rPr>
-        <w:t xml:space="preserve">If you already have an account, log in with your account name and password. If you need an account, click on the link below </w:t>
-      </w:r>
-      <w:proofErr w:type="gramStart"/>
-      <w:r>
-        <w:rPr>
-          <w:i/>
-        </w:rPr>
-        <w:t>that states</w:t>
-      </w:r>
-      <w:proofErr w:type="gramEnd"/>
-      <w:r>
-        <w:rPr>
-          <w:i/>
-        </w:rPr>
-        <w:t xml:space="preserve"> “Need an account?”</w:t>
-      </w:r>
-    </w:p>
-    <w:p>
-      <w:pPr>
-        <w:pStyle w:val="ListParagraph"/>
-        <w:numPr>
-          <w:ilvl w:val="0"/>
-          <w:numId w:val="1"/>
-        </w:numPr>
-        <w:spacing w:line="240" w:lineRule="auto"/>
-        <w:rPr>
-          <w:i/>
-        </w:rPr>
-      </w:pPr>
-      <w:r>
-        <w:rPr>
-          <w:i/>
-        </w:rPr>
-        <w:t>If you need to create an account, choose a unique username and password. By default, the password requires at least 6 characters.</w:t>
-      </w:r>
-      <w:r>
-        <w:rPr>
-          <w:i/>
-        </w:rPr>
-        <w:t xml:space="preserve"> This function could be changed to address new password requirements. </w:t>
-      </w:r>
-    </w:p>
-    <w:p>
-      <w:pPr>
-        <w:pStyle w:val="Heading2"/>
-        <w:spacing w:after="240" w:line="240" w:lineRule="auto"/>
-        <w:rPr>
-          <w:i/>
-        </w:rPr>
-      </w:pPr>
-      <w:r>
-        <w:rPr>
-          <w:i/>
-        </w:rPr>
-        <w:t>Analyst Dashboard</w:t>
-      </w:r>
-    </w:p>
-    <w:p>
-      <w:pPr>
-        <w:pStyle w:val="Heading3"/>
-        <w:spacing w:line="240" w:lineRule="auto"/>
-        <w:rPr>
-          <w:i/>
-        </w:rPr>
-      </w:pPr>
-      <w:bookmarkStart w:id="3" w:name="_Toc87892898"/>
-      <w:r>
-        <w:rPr>
-          <w:i/>
-        </w:rPr>
-        <w:t>Create a New Class</w:t>
-      </w:r>
-      <w:bookmarkEnd w:id="3"/>
-    </w:p>
-    <w:p>
-      <w:pPr>
-        <w:pStyle w:val="ListParagraph"/>
-        <w:numPr>
-          <w:ilvl w:val="0"/>
-          <w:numId w:val="2"/>
-        </w:numPr>
-        <w:spacing w:line="240" w:lineRule="auto"/>
-        <w:rPr>
-          <w:i/>
-        </w:rPr>
-      </w:pPr>
-      <w:r>
-        <w:rPr>
-          <w:i/>
-        </w:rPr>
-        <w:t>Once logged in, click on the link at the top labeled “Classes”.</w:t>
-      </w:r>
-      <w:r>
-        <w:rPr>
-          <w:i/>
-        </w:rPr>
-        <w:t xml:space="preserve"> This will enable you to create a new class of students. </w:t>
-      </w:r>
-    </w:p>
-    <w:p>
-      <w:pPr>
-        <w:pStyle w:val="ListParagraph"/>
-        <w:spacing w:line="240" w:lineRule="auto"/>
-        <w:ind w:left="1080"/>
-        <w:rPr>
-          <w:i/>
-        </w:rPr>
-      </w:pPr>
       <w:r>
         <w:rPr>
           <w:i/>
           <w:noProof/>
-          <w:lang w:eastAsia="en-US"/>
         </w:rPr>
         <w:drawing>
-          <wp:inline distT="0" distB="0" distL="0" distR="0" wp14:anchorId="578357E6" wp14:editId="64CFEEDD">
-            <wp:extent cx="4572000" cy="514350"/>
-            <wp:effectExtent l="0" t="0" r="0" b="0"/>
-            <wp:docPr id="8" name="Picture 8"/>
+          <wp:anchor distT="0" distB="0" distL="114300" distR="114300" simplePos="0" relativeHeight="251664384" behindDoc="1" locked="0" layoutInCell="1" allowOverlap="1" wp14:anchorId="0B9136E8" wp14:editId="1BACE39D">
+            <wp:simplePos x="0" y="0"/>
+            <wp:positionH relativeFrom="margin">
+              <wp:posOffset>4133850</wp:posOffset>
+            </wp:positionH>
+            <wp:positionV relativeFrom="paragraph">
+              <wp:posOffset>203200</wp:posOffset>
+            </wp:positionV>
+            <wp:extent cx="1700530" cy="3675380"/>
+            <wp:effectExtent l="0" t="0" r="0" b="1270"/>
+            <wp:wrapTight wrapText="bothSides">
+              <wp:wrapPolygon edited="0">
+                <wp:start x="0" y="0"/>
+                <wp:lineTo x="0" y="21496"/>
+                <wp:lineTo x="21294" y="21496"/>
+                <wp:lineTo x="21294" y="0"/>
+                <wp:lineTo x="0" y="0"/>
+              </wp:wrapPolygon>
+            </wp:wrapTight>
+            <wp:docPr id="5" name="Picture 5" descr="Text&#10;&#10;Description automatically generated with low confidence"/>
             <wp:cNvGraphicFramePr>
               <a:graphicFrameLocks xmlns:a="http://schemas.openxmlformats.org/drawingml/2006/main" noChangeAspect="1"/>
             </wp:cNvGraphicFramePr>
@@ -4059,76 +3816,69 @@
               <a:graphicData uri="http://schemas.openxmlformats.org/drawingml/2006/picture">
                 <pic:pic xmlns:pic="http://schemas.openxmlformats.org/drawingml/2006/picture">
                   <pic:nvPicPr>
-                    <pic:cNvPr id="1038508440" name="Instructions2.jpg"/>
-                    <pic:cNvPicPr/>
+                    <pic:cNvPr id="5" name="Picture 5" descr="Text&#10;&#10;Description automatically generated with low confidence"/>
+                    <pic:cNvPicPr>
+                      <a:picLocks noChangeAspect="1" noChangeArrowheads="1"/>
+                    </pic:cNvPicPr>
                   </pic:nvPicPr>
                   <pic:blipFill>
-                    <a:blip r:embed="rId16">
+                    <a:blip r:embed="rId17" cstate="print">
                       <a:extLst>
                         <a:ext uri="{28A0092B-C50C-407E-A947-70E740481C1C}">
                           <a14:useLocalDpi xmlns:a14="http://schemas.microsoft.com/office/drawing/2010/main" val="0"/>
                         </a:ext>
                       </a:extLst>
                     </a:blip>
+                    <a:srcRect/>
                     <a:stretch>
                       <a:fillRect/>
                     </a:stretch>
                   </pic:blipFill>
-                  <pic:spPr>
+                  <pic:spPr bwMode="auto">
                     <a:xfrm>
                       <a:off x="0" y="0"/>
-                      <a:ext cx="4572000" cy="514350"/>
+                      <a:ext cx="1700530" cy="3675380"/>
                     </a:xfrm>
                     <a:prstGeom prst="rect">
                       <a:avLst/>
                     </a:prstGeom>
+                    <a:noFill/>
+                    <a:ln>
+                      <a:noFill/>
+                    </a:ln>
                   </pic:spPr>
                 </pic:pic>
               </a:graphicData>
             </a:graphic>
-          </wp:inline>
+          </wp:anchor>
         </w:drawing>
       </w:r>
-    </w:p>
-    <w:p>
-      <w:pPr>
-        <w:pStyle w:val="ListParagraph"/>
-        <w:numPr>
-          <w:ilvl w:val="0"/>
-          <w:numId w:val="2"/>
-        </w:numPr>
-        <w:spacing w:line="240" w:lineRule="auto"/>
-        <w:rPr>
-          <w:i/>
-        </w:rPr>
-      </w:pPr>
-      <w:r>
-        <w:rPr>
-          <w:i/>
-        </w:rPr>
-        <w:t>Click on “+ Add Class”.</w:t>
-      </w:r>
-    </w:p>
-    <w:p>
-      <w:pPr>
-        <w:pStyle w:val="ListParagraph"/>
-        <w:spacing w:line="240" w:lineRule="auto"/>
-        <w:ind w:left="1080"/>
-        <w:rPr>
-          <w:i/>
-        </w:rPr>
-      </w:pPr>
       <w:r>
         <w:rPr>
           <w:i/>
           <w:noProof/>
-          <w:lang w:eastAsia="en-US"/>
         </w:rPr>
         <w:drawing>
-          <wp:inline distT="0" distB="0" distL="0" distR="0" wp14:anchorId="180B8C19" wp14:editId="0E0A5F92">
-            <wp:extent cx="1023042" cy="456564"/>
+          <wp:anchor distT="0" distB="0" distL="114300" distR="114300" simplePos="0" relativeHeight="251665408" behindDoc="1" locked="0" layoutInCell="1" allowOverlap="1" wp14:anchorId="2568946A" wp14:editId="75E1632D">
+            <wp:simplePos x="0" y="0"/>
+            <wp:positionH relativeFrom="margin">
+              <wp:posOffset>2245360</wp:posOffset>
+            </wp:positionH>
+            <wp:positionV relativeFrom="paragraph">
+              <wp:posOffset>203200</wp:posOffset>
+            </wp:positionV>
+            <wp:extent cx="1700530" cy="3675380"/>
             <wp:effectExtent l="0" t="0" r="0" b="1270"/>
-            <wp:docPr id="27" name="Picture 27" descr="Graphical user interface, text, application&#10;&#10;Description automatically generated"/>
+            <wp:wrapTight wrapText="bothSides">
+              <wp:wrapPolygon edited="0">
+                <wp:start x="0" y="0"/>
+                <wp:lineTo x="0" y="21496"/>
+                <wp:lineTo x="21294" y="21496"/>
+                <wp:lineTo x="21294" y="0"/>
+                <wp:lineTo x="0" y="0"/>
+              </wp:wrapPolygon>
+            </wp:wrapTight>
+            <wp:docPr id="4" name="Picture 4" descr="Graphical user interface, application, Teams&#10;&#10;Description automatically generated"/>
             <wp:cNvGraphicFramePr>
               <a:graphicFrameLocks xmlns:a="http://schemas.openxmlformats.org/drawingml/2006/main" noChangeAspect="1"/>
             </wp:cNvGraphicFramePr>
@@ -4136,29 +3886,365 @@
               <a:graphicData uri="http://schemas.openxmlformats.org/drawingml/2006/picture">
                 <pic:pic xmlns:pic="http://schemas.openxmlformats.org/drawingml/2006/picture">
                   <pic:nvPicPr>
-                    <pic:cNvPr id="27" name="Picture 27" descr="Graphical user interface, text, application&#10;&#10;Description automatically generated"/>
-                    <pic:cNvPicPr/>
+                    <pic:cNvPr id="4" name="Picture 4" descr="Graphical user interface, application, Teams&#10;&#10;Description automatically generated"/>
+                    <pic:cNvPicPr>
+                      <a:picLocks noChangeAspect="1" noChangeArrowheads="1"/>
+                    </pic:cNvPicPr>
                   </pic:nvPicPr>
                   <pic:blipFill>
-                    <a:blip r:embed="rId17"/>
+                    <a:blip r:embed="rId18" cstate="print">
+                      <a:extLst>
+                        <a:ext uri="{28A0092B-C50C-407E-A947-70E740481C1C}">
+                          <a14:useLocalDpi xmlns:a14="http://schemas.microsoft.com/office/drawing/2010/main" val="0"/>
+                        </a:ext>
+                      </a:extLst>
+                    </a:blip>
+                    <a:srcRect/>
                     <a:stretch>
                       <a:fillRect/>
                     </a:stretch>
                   </pic:blipFill>
-                  <pic:spPr>
+                  <pic:spPr bwMode="auto">
                     <a:xfrm>
                       <a:off x="0" y="0"/>
-                      <a:ext cx="1031380" cy="460285"/>
+                      <a:ext cx="1700530" cy="3675380"/>
                     </a:xfrm>
                     <a:prstGeom prst="rect">
                       <a:avLst/>
                     </a:prstGeom>
+                    <a:noFill/>
+                    <a:ln>
+                      <a:noFill/>
+                    </a:ln>
                   </pic:spPr>
                 </pic:pic>
               </a:graphicData>
             </a:graphic>
-          </wp:inline>
+          </wp:anchor>
         </w:drawing>
+      </w:r>
+    </w:p>
+    <w:p>
+      <w:pPr>
+        <w:pStyle w:val="Caption"/>
+        <w:ind w:firstLine="0"/>
+      </w:pPr>
+      <w:r>
+        <w:t xml:space="preserve">           </w:t>
+      </w:r>
+      <w:r>
+        <w:t xml:space="preserve">Figure </w:t>
+      </w:r>
+      <w:r>
+        <w:fldChar w:fldCharType="begin"/>
+      </w:r>
+      <w:r>
+        <w:instrText xml:space="preserve"> SEQ Figure \* ARABIC </w:instrText>
+      </w:r>
+      <w:r>
+        <w:fldChar w:fldCharType="separate"/>
+      </w:r>
+      <w:r>
+        <w:rPr>
+          <w:noProof/>
+        </w:rPr>
+        <w:t>2</w:t>
+      </w:r>
+      <w:r>
+        <w:fldChar w:fldCharType="end"/>
+      </w:r>
+      <w:r>
+        <w:t xml:space="preserve"> </w:t>
+      </w:r>
+      <w:r>
+        <w:t xml:space="preserve">                                                           </w:t>
+      </w:r>
+      <w:r>
+        <w:t xml:space="preserve">  </w:t>
+      </w:r>
+      <w:r>
+        <w:t xml:space="preserve">Figure </w:t>
+      </w:r>
+      <w:r>
+        <w:fldChar w:fldCharType="begin"/>
+      </w:r>
+      <w:r>
+        <w:instrText xml:space="preserve"> SEQ Figure \* ARABIC </w:instrText>
+      </w:r>
+      <w:r>
+        <w:fldChar w:fldCharType="separate"/>
+      </w:r>
+      <w:r>
+        <w:rPr>
+          <w:noProof/>
+        </w:rPr>
+        <w:t>3</w:t>
+      </w:r>
+      <w:r>
+        <w:fldChar w:fldCharType="end"/>
+      </w:r>
+      <w:r>
+        <w:t xml:space="preserve">                                                    </w:t>
+      </w:r>
+      <w:r>
+        <w:t xml:space="preserve">     </w:t>
+      </w:r>
+      <w:r>
+        <w:t xml:space="preserve"> Figure 4</w:t>
+      </w:r>
+    </w:p>
+    <w:p>
+      <w:pPr>
+        <w:spacing w:line="240" w:lineRule="auto"/>
+        <w:ind w:firstLine="0"/>
+        <w:rPr>
+          <w:i/>
+        </w:rPr>
+      </w:pPr>
+    </w:p>
+    <w:p>
+      <w:pPr>
+        <w:pStyle w:val="ListParagraph"/>
+        <w:numPr>
+          <w:ilvl w:val="0"/>
+          <w:numId w:val="1"/>
+        </w:numPr>
+        <w:spacing w:line="240" w:lineRule="auto"/>
+        <w:rPr>
+          <w:iCs/>
+        </w:rPr>
+      </w:pPr>
+      <w:r>
+        <w:rPr>
+          <w:iCs/>
+        </w:rPr>
+        <w:t>Filled in all required fields</w:t>
+      </w:r>
+      <w:r>
+        <w:rPr>
+          <w:iCs/>
+        </w:rPr>
+        <w:t xml:space="preserve"> (Figure 3)</w:t>
+      </w:r>
+      <w:r>
+        <w:rPr>
+          <w:iCs/>
+        </w:rPr>
+        <w:t>.</w:t>
+      </w:r>
+      <w:r>
+        <w:rPr>
+          <w:iCs/>
+        </w:rPr>
+        <w:t xml:space="preserve">  </w:t>
+      </w:r>
+      <w:r>
+        <w:rPr>
+          <w:iCs/>
+        </w:rPr>
+        <w:t xml:space="preserve"> </w:t>
+      </w:r>
+      <w:r>
+        <w:rPr>
+          <w:iCs/>
+        </w:rPr>
+        <w:t>The form would throw form validation errors if the user forgot to fill require fields.</w:t>
+      </w:r>
+      <w:r>
+        <w:rPr>
+          <w:iCs/>
+        </w:rPr>
+        <w:t xml:space="preserve">  </w:t>
+      </w:r>
+      <w:r>
+        <w:rPr>
+          <w:iCs/>
+        </w:rPr>
+        <w:t>The Report Corruption form require that the user</w:t>
+      </w:r>
+      <w:r>
+        <w:rPr>
+          <w:iCs/>
+        </w:rPr>
+        <w:t>…</w:t>
+      </w:r>
+      <w:r>
+        <w:rPr>
+          <w:iCs/>
+        </w:rPr>
+        <w:t xml:space="preserve"> </w:t>
+      </w:r>
+    </w:p>
+    <w:p>
+      <w:pPr>
+        <w:pStyle w:val="ListParagraph"/>
+        <w:numPr>
+          <w:ilvl w:val="1"/>
+          <w:numId w:val="1"/>
+        </w:numPr>
+        <w:spacing w:line="240" w:lineRule="auto"/>
+        <w:rPr>
+          <w:iCs/>
+        </w:rPr>
+      </w:pPr>
+      <w:r>
+        <w:rPr>
+          <w:iCs/>
+        </w:rPr>
+        <w:t>Select the “Type of Corruption”.</w:t>
+      </w:r>
+    </w:p>
+    <w:p>
+      <w:pPr>
+        <w:pStyle w:val="ListParagraph"/>
+        <w:numPr>
+          <w:ilvl w:val="1"/>
+          <w:numId w:val="1"/>
+        </w:numPr>
+        <w:spacing w:line="240" w:lineRule="auto"/>
+        <w:rPr>
+          <w:iCs/>
+        </w:rPr>
+      </w:pPr>
+      <w:r>
+        <w:rPr>
+          <w:iCs/>
+        </w:rPr>
+        <w:t>Select up to four “Involving institutions”.</w:t>
+      </w:r>
+    </w:p>
+    <w:p>
+      <w:pPr>
+        <w:pStyle w:val="ListParagraph"/>
+        <w:numPr>
+          <w:ilvl w:val="1"/>
+          <w:numId w:val="1"/>
+        </w:numPr>
+        <w:spacing w:line="240" w:lineRule="auto"/>
+        <w:rPr>
+          <w:iCs/>
+        </w:rPr>
+      </w:pPr>
+      <w:r>
+        <w:rPr>
+          <w:iCs/>
+        </w:rPr>
+        <w:t>Provide a short description of the incident.</w:t>
+      </w:r>
+    </w:p>
+    <w:p>
+      <w:pPr>
+        <w:pStyle w:val="ListParagraph"/>
+        <w:numPr>
+          <w:ilvl w:val="1"/>
+          <w:numId w:val="1"/>
+        </w:numPr>
+        <w:spacing w:line="240" w:lineRule="auto"/>
+        <w:rPr>
+          <w:iCs/>
+        </w:rPr>
+      </w:pPr>
+      <w:r>
+        <w:rPr>
+          <w:iCs/>
+        </w:rPr>
+        <w:t>Optionally, the user may include hashtags</w:t>
+      </w:r>
+    </w:p>
+    <w:p>
+      <w:pPr>
+        <w:pStyle w:val="ListParagraph"/>
+        <w:numPr>
+          <w:ilvl w:val="1"/>
+          <w:numId w:val="1"/>
+        </w:numPr>
+        <w:spacing w:line="240" w:lineRule="auto"/>
+        <w:rPr>
+          <w:iCs/>
+        </w:rPr>
+      </w:pPr>
+      <w:r>
+        <w:rPr>
+          <w:iCs/>
+        </w:rPr>
+        <w:t xml:space="preserve">Optionally, the user may include </w:t>
+      </w:r>
+      <w:r>
+        <w:rPr>
+          <w:iCs/>
+        </w:rPr>
+        <w:t>attachments</w:t>
+      </w:r>
+      <w:r>
+        <w:rPr>
+          <w:iCs/>
+        </w:rPr>
+        <w:t xml:space="preserve"> of the following mime types:  images, audio, video, pdf, and plain text.</w:t>
+      </w:r>
+      <w:r>
+        <w:rPr>
+          <w:iCs/>
+        </w:rPr>
+        <w:br/>
+      </w:r>
+    </w:p>
+    <w:p>
+      <w:pPr>
+        <w:pStyle w:val="ListParagraph"/>
+        <w:numPr>
+          <w:ilvl w:val="0"/>
+          <w:numId w:val="1"/>
+        </w:numPr>
+        <w:spacing w:line="240" w:lineRule="auto"/>
+        <w:rPr>
+          <w:iCs/>
+        </w:rPr>
+      </w:pPr>
+      <w:r>
+        <w:rPr>
+          <w:iCs/>
+        </w:rPr>
+        <w:t>Once all required filed has been filled, press the Submit button located top right corner of the screen to submit the incident.  The user will be taken to the Submitting Report screen</w:t>
+      </w:r>
+      <w:r>
+        <w:rPr>
+          <w:iCs/>
+        </w:rPr>
+        <w:t xml:space="preserve"> (Figure 4)</w:t>
+      </w:r>
+      <w:r>
+        <w:rPr>
+          <w:iCs/>
+        </w:rPr>
+        <w:t>, with various indicators showing the uploading progress.  The user may exist the screen anytime.</w:t>
+      </w:r>
+    </w:p>
+    <w:p>
+      <w:pPr>
+        <w:pStyle w:val="Heading2"/>
+        <w:spacing w:after="240" w:line="240" w:lineRule="auto"/>
+        <w:rPr>
+          <w:iCs/>
+        </w:rPr>
+      </w:pPr>
+      <w:r>
+        <w:rPr>
+          <w:iCs/>
+        </w:rPr>
+        <w:lastRenderedPageBreak/>
+        <w:t xml:space="preserve">Access the </w:t>
+      </w:r>
+      <w:r>
+        <w:rPr>
+          <w:iCs/>
+        </w:rPr>
+        <w:t>Dashboard</w:t>
+      </w:r>
+      <w:r>
+        <w:rPr>
+          <w:iCs/>
+        </w:rPr>
+        <w:t xml:space="preserve"> as an Analyst</w:t>
       </w:r>
     </w:p>
     <w:p>
@@ -4170,14 +4256,125 @@
         </w:numPr>
         <w:spacing w:line="240" w:lineRule="auto"/>
         <w:rPr>
-          <w:i/>
-        </w:rPr>
-      </w:pPr>
-      <w:r>
-        <w:rPr>
-          <w:i/>
-        </w:rPr>
-        <w:t>Enter a class name and its description. The class name must be unique.</w:t>
+          <w:iCs/>
+        </w:rPr>
+      </w:pPr>
+      <w:r>
+        <w:rPr>
+          <w:iCs/>
+        </w:rPr>
+        <w:t>Go to</w:t>
+      </w:r>
+      <w:r>
+        <w:rPr>
+          <w:iCs/>
+        </w:rPr>
+        <w:t xml:space="preserve"> the URL</w:t>
+      </w:r>
+      <w:r>
+        <w:rPr>
+          <w:iCs/>
+        </w:rPr>
+        <w:t xml:space="preserve"> </w:t>
+      </w:r>
+      <w:hyperlink r:id="rId19" w:history="1">
+        <w:r>
+          <w:rPr>
+            <w:rStyle w:val="Hyperlink"/>
+            <w:iCs/>
+          </w:rPr>
+          <w:t>https://dossa.network/#/login</w:t>
+        </w:r>
+      </w:hyperlink>
+      <w:r>
+        <w:rPr>
+          <w:iCs/>
+        </w:rPr>
+        <w:t xml:space="preserve">.  The user will </w:t>
+      </w:r>
+      <w:r>
+        <w:rPr>
+          <w:iCs/>
+        </w:rPr>
+        <w:t xml:space="preserve">see </w:t>
+      </w:r>
+      <w:r>
+        <w:rPr>
+          <w:iCs/>
+        </w:rPr>
+        <w:t xml:space="preserve">the authentication screen.  </w:t>
+      </w:r>
+      <w:r>
+        <w:rPr>
+          <w:iCs/>
+        </w:rPr>
+        <w:t xml:space="preserve">Unlike traditional authentication screen where a user normally enters a username and password to log in, the Dossier Management System uses public key / </w:t>
+      </w:r>
+      <w:r>
+        <w:rPr>
+          <w:iCs/>
+        </w:rPr>
+        <w:t>hash</w:t>
+      </w:r>
+      <w:r>
+        <w:rPr>
+          <w:iCs/>
+        </w:rPr>
+        <w:t xml:space="preserve"> key approach to authentication.  This public key and key hash will be provided by administrators of an organization. For demonstration purposes, the demo public key and </w:t>
+      </w:r>
+      <w:r>
+        <w:rPr>
+          <w:iCs/>
+        </w:rPr>
+        <w:t>key hash</w:t>
+      </w:r>
+      <w:r>
+        <w:rPr>
+          <w:iCs/>
+        </w:rPr>
+        <w:t xml:space="preserve"> has between generated:</w:t>
+      </w:r>
+    </w:p>
+    <w:p>
+      <w:pPr>
+        <w:spacing w:line="240" w:lineRule="auto"/>
+        <w:ind w:left="1440" w:firstLine="0"/>
+        <w:rPr>
+          <w:iCs/>
+        </w:rPr>
+      </w:pPr>
+      <w:r>
+        <w:rPr>
+          <w:iCs/>
+        </w:rPr>
+        <w:br/>
+      </w:r>
+      <w:r>
+        <w:rPr>
+          <w:iCs/>
+        </w:rPr>
+        <w:t>Public Key: analyst</w:t>
+      </w:r>
+    </w:p>
+    <w:p>
+      <w:pPr>
+        <w:spacing w:line="240" w:lineRule="auto"/>
+        <w:ind w:left="1440" w:firstLine="0"/>
+        <w:rPr>
+          <w:iCs/>
+        </w:rPr>
+      </w:pPr>
+      <w:r>
+        <w:rPr>
+          <w:iCs/>
+        </w:rPr>
+        <w:t>Key Hash: 1234</w:t>
+      </w:r>
+      <w:r>
+        <w:rPr>
+          <w:iCs/>
+        </w:rPr>
+        <w:br/>
       </w:r>
     </w:p>
     <w:p>
@@ -4189,14 +4386,44 @@
         </w:numPr>
         <w:spacing w:line="240" w:lineRule="auto"/>
         <w:rPr>
+          <w:iCs/>
+        </w:rPr>
+      </w:pPr>
+      <w:r>
+        <w:rPr>
+          <w:iCs/>
+        </w:rPr>
+        <w:t xml:space="preserve">Enter </w:t>
+      </w:r>
+      <w:r>
+        <w:rPr>
           <w:i/>
         </w:rPr>
-      </w:pPr>
+        <w:t>analyst</w:t>
+      </w:r>
+      <w:r>
+        <w:rPr>
+          <w:iCs/>
+        </w:rPr>
+        <w:t xml:space="preserve"> </w:t>
+      </w:r>
+      <w:r>
+        <w:rPr>
+          <w:iCs/>
+        </w:rPr>
+        <w:t xml:space="preserve">into the public key field and </w:t>
+      </w:r>
       <w:r>
         <w:rPr>
           <w:i/>
         </w:rPr>
-        <w:t>Click “Add Class” to add the class, otherwise click “Cancel” or outside of the modal to cancel adding the class.</w:t>
+        <w:t>1234</w:t>
+      </w:r>
+      <w:r>
+        <w:rPr>
+          <w:iCs/>
+        </w:rPr>
+        <w:t xml:space="preserve"> into the Key Hash field.  Press Connect.</w:t>
       </w:r>
     </w:p>
     <w:p>
@@ -4204,68 +4431,188 @@
         <w:pStyle w:val="ListParagraph"/>
         <w:spacing w:line="240" w:lineRule="auto"/>
         <w:ind w:left="1080"/>
-      </w:pPr>
-      <w:r>
-        <w:rPr>
-          <w:noProof/>
-          <w:lang w:eastAsia="en-US"/>
-        </w:rPr>
-        <w:drawing>
-          <wp:inline distT="0" distB="0" distL="0" distR="0" wp14:anchorId="3F011844" wp14:editId="280CB355">
-            <wp:extent cx="2305935" cy="2154725"/>
-            <wp:effectExtent l="0" t="0" r="5715" b="4445"/>
-            <wp:docPr id="28" name="Picture 28" descr="Graphical user interface, application&#10;&#10;Description automatically generated"/>
-            <wp:cNvGraphicFramePr>
-              <a:graphicFrameLocks xmlns:a="http://schemas.openxmlformats.org/drawingml/2006/main" noChangeAspect="1"/>
-            </wp:cNvGraphicFramePr>
-            <a:graphic xmlns:a="http://schemas.openxmlformats.org/drawingml/2006/main">
-              <a:graphicData uri="http://schemas.openxmlformats.org/drawingml/2006/picture">
-                <pic:pic xmlns:pic="http://schemas.openxmlformats.org/drawingml/2006/picture">
-                  <pic:nvPicPr>
-                    <pic:cNvPr id="28" name="Picture 28" descr="Graphical user interface, application&#10;&#10;Description automatically generated"/>
-                    <pic:cNvPicPr/>
-                  </pic:nvPicPr>
-                  <pic:blipFill>
-                    <a:blip r:embed="rId18"/>
-                    <a:stretch>
-                      <a:fillRect/>
-                    </a:stretch>
-                  </pic:blipFill>
-                  <pic:spPr>
-                    <a:xfrm>
-                      <a:off x="0" y="0"/>
-                      <a:ext cx="2341793" cy="2188232"/>
-                    </a:xfrm>
-                    <a:prstGeom prst="rect">
-                      <a:avLst/>
-                    </a:prstGeom>
-                  </pic:spPr>
-                </pic:pic>
-              </a:graphicData>
-            </a:graphic>
-          </wp:inline>
-        </w:drawing>
-      </w:r>
+        <w:rPr>
+          <w:iCs/>
+        </w:rPr>
+      </w:pPr>
+    </w:p>
+    <w:p>
+      <w:pPr>
+        <w:pStyle w:val="ListParagraph"/>
+        <w:numPr>
+          <w:ilvl w:val="0"/>
+          <w:numId w:val="2"/>
+        </w:numPr>
+        <w:spacing w:line="240" w:lineRule="auto"/>
+        <w:rPr>
+          <w:iCs/>
+        </w:rPr>
+      </w:pPr>
+      <w:r>
+        <w:rPr>
+          <w:iCs/>
+        </w:rPr>
+        <w:t>Upon successful authentication, t</w:t>
+      </w:r>
+      <w:r>
+        <w:rPr>
+          <w:iCs/>
+        </w:rPr>
+        <w:t>he user will be taken to the Dashboard for a user with analyst role, where the logged user will have the ability view the followings features:</w:t>
+      </w:r>
+    </w:p>
+    <w:p>
+      <w:pPr>
+        <w:rPr>
+          <w:iCs/>
+        </w:rPr>
+      </w:pPr>
+    </w:p>
+    <w:p>
+      <w:pPr>
+        <w:pStyle w:val="ListParagraph"/>
+        <w:numPr>
+          <w:ilvl w:val="1"/>
+          <w:numId w:val="2"/>
+        </w:numPr>
+        <w:spacing w:line="240" w:lineRule="auto"/>
+        <w:rPr>
+          <w:iCs/>
+        </w:rPr>
+      </w:pPr>
+      <w:r>
+        <w:rPr>
+          <w:iCs/>
+        </w:rPr>
+        <w:t>Number of</w:t>
+      </w:r>
+      <w:r>
+        <w:rPr>
+          <w:iCs/>
+        </w:rPr>
+        <w:t xml:space="preserve"> institutions being report of corruptions</w:t>
+      </w:r>
+    </w:p>
+    <w:p>
+      <w:pPr>
+        <w:pStyle w:val="ListParagraph"/>
+        <w:numPr>
+          <w:ilvl w:val="1"/>
+          <w:numId w:val="2"/>
+        </w:numPr>
+        <w:spacing w:line="240" w:lineRule="auto"/>
+        <w:rPr>
+          <w:iCs/>
+        </w:rPr>
+      </w:pPr>
+      <w:r>
+        <w:rPr>
+          <w:iCs/>
+        </w:rPr>
+        <w:t xml:space="preserve">Number of </w:t>
+      </w:r>
+      <w:r>
+        <w:rPr>
+          <w:iCs/>
+        </w:rPr>
+        <w:t>activists currently engage in fighting corruptions</w:t>
+      </w:r>
+    </w:p>
+    <w:p>
+      <w:pPr>
+        <w:pStyle w:val="ListParagraph"/>
+        <w:numPr>
+          <w:ilvl w:val="1"/>
+          <w:numId w:val="2"/>
+        </w:numPr>
+        <w:spacing w:line="240" w:lineRule="auto"/>
+        <w:rPr>
+          <w:iCs/>
+        </w:rPr>
+      </w:pPr>
+      <w:r>
+        <w:rPr>
+          <w:iCs/>
+        </w:rPr>
+        <w:t>A list of recent institutions associated to corruptions</w:t>
+      </w:r>
+    </w:p>
+    <w:p>
+      <w:pPr>
+        <w:pStyle w:val="ListParagraph"/>
+        <w:numPr>
+          <w:ilvl w:val="1"/>
+          <w:numId w:val="2"/>
+        </w:numPr>
+        <w:spacing w:line="240" w:lineRule="auto"/>
+        <w:rPr>
+          <w:iCs/>
+        </w:rPr>
+      </w:pPr>
+      <w:r>
+        <w:rPr>
+          <w:iCs/>
+        </w:rPr>
+        <w:t>A list of recent incidents reported by activists.</w:t>
+      </w:r>
+    </w:p>
+    <w:p>
+      <w:pPr>
+        <w:pStyle w:val="ListParagraph"/>
+        <w:numPr>
+          <w:ilvl w:val="1"/>
+          <w:numId w:val="2"/>
+        </w:numPr>
+        <w:spacing w:line="240" w:lineRule="auto"/>
+        <w:rPr>
+          <w:iCs/>
+        </w:rPr>
+      </w:pPr>
+      <w:r>
+        <w:rPr>
+          <w:iCs/>
+        </w:rPr>
+        <w:t>An incident history chart by months.</w:t>
+      </w:r>
+    </w:p>
+    <w:p>
+      <w:pPr>
+        <w:pStyle w:val="ListParagraph"/>
+        <w:spacing w:line="240" w:lineRule="auto"/>
+        <w:ind w:left="1080"/>
+      </w:pPr>
     </w:p>
     <w:p>
       <w:pPr>
         <w:pStyle w:val="Heading2"/>
         <w:spacing w:before="240" w:after="240" w:line="240" w:lineRule="auto"/>
         <w:rPr>
-          <w:i/>
-        </w:rPr>
-      </w:pPr>
-      <w:bookmarkStart w:id="4" w:name="_Toc87892899"/>
-      <w:r>
-        <w:rPr>
-          <w:i/>
+          <w:iCs/>
+        </w:rPr>
+      </w:pPr>
+      <w:bookmarkStart w:id="3" w:name="_Toc87892899"/>
+      <w:r>
+        <w:rPr>
+          <w:iCs/>
+        </w:rPr>
+        <w:t xml:space="preserve">Access the </w:t>
+      </w:r>
+      <w:r>
+        <w:rPr>
+          <w:iCs/>
         </w:rPr>
         <w:t>Institutions List</w:t>
       </w:r>
-      <w:bookmarkEnd w:id="4"/>
-      <w:r>
-        <w:rPr>
-          <w:i/>
+      <w:bookmarkEnd w:id="3"/>
+      <w:r>
+        <w:rPr>
+          <w:iCs/>
+        </w:rPr>
+        <w:t xml:space="preserve"> as an Analyst</w:t>
+      </w:r>
+      <w:r>
+        <w:rPr>
+          <w:iCs/>
         </w:rPr>
         <w:t xml:space="preserve"> </w:t>
       </w:r>
@@ -4304,7 +4651,6 @@
           <w:noProof/>
           <w:lang w:eastAsia="en-US"/>
         </w:rPr>
-        <w:lastRenderedPageBreak/>
         <w:drawing>
           <wp:inline distT="0" distB="0" distL="0" distR="0" wp14:anchorId="0A489A6D" wp14:editId="1E58F335">
             <wp:extent cx="3733800" cy="1066800"/>
@@ -4321,7 +4667,7 @@
                     <pic:cNvPicPr/>
                   </pic:nvPicPr>
                   <pic:blipFill>
-                    <a:blip r:embed="rId19">
+                    <a:blip r:embed="rId20">
                       <a:extLst>
                         <a:ext uri="{28A0092B-C50C-407E-A947-70E740481C1C}">
                           <a14:useLocalDpi xmlns:a14="http://schemas.microsoft.com/office/drawing/2010/main" val="0"/>
@@ -4362,73 +4708,34 @@
       </w:pPr>
       <w:r>
         <w:rPr>
-          <w:noProof/>
-          <w:lang w:eastAsia="en-US"/>
-        </w:rPr>
-        <w:drawing>
-          <wp:anchor distT="0" distB="0" distL="114300" distR="114300" simplePos="0" relativeHeight="251659264" behindDoc="1" locked="0" layoutInCell="1" allowOverlap="1" wp14:anchorId="55770727" wp14:editId="525A4745">
-            <wp:simplePos x="0" y="0"/>
-            <wp:positionH relativeFrom="margin">
-              <wp:posOffset>2971800</wp:posOffset>
-            </wp:positionH>
-            <wp:positionV relativeFrom="paragraph">
-              <wp:posOffset>255270</wp:posOffset>
-            </wp:positionV>
-            <wp:extent cx="3257550" cy="3324225"/>
-            <wp:effectExtent l="0" t="0" r="0" b="9525"/>
-            <wp:wrapTight wrapText="bothSides">
-              <wp:wrapPolygon edited="0">
-                <wp:start x="0" y="0"/>
-                <wp:lineTo x="0" y="21538"/>
-                <wp:lineTo x="21474" y="21538"/>
-                <wp:lineTo x="21474" y="0"/>
-                <wp:lineTo x="0" y="0"/>
-              </wp:wrapPolygon>
-            </wp:wrapTight>
-            <wp:docPr id="26" name="Picture 26" descr="Table&#10;&#10;Description automatically generated"/>
-            <wp:cNvGraphicFramePr>
-              <a:graphicFrameLocks xmlns:a="http://schemas.openxmlformats.org/drawingml/2006/main" noChangeAspect="1"/>
-            </wp:cNvGraphicFramePr>
-            <a:graphic xmlns:a="http://schemas.openxmlformats.org/drawingml/2006/main">
-              <a:graphicData uri="http://schemas.openxmlformats.org/drawingml/2006/picture">
-                <pic:pic xmlns:pic="http://schemas.openxmlformats.org/drawingml/2006/picture">
-                  <pic:nvPicPr>
-                    <pic:cNvPr id="26" name="Picture 26" descr="Table&#10;&#10;Description automatically generated"/>
-                    <pic:cNvPicPr/>
-                  </pic:nvPicPr>
-                  <pic:blipFill>
-                    <a:blip r:embed="rId20">
-                      <a:extLst>
-                        <a:ext uri="{28A0092B-C50C-407E-A947-70E740481C1C}">
-                          <a14:useLocalDpi xmlns:a14="http://schemas.microsoft.com/office/drawing/2010/main" val="0"/>
-                        </a:ext>
-                      </a:extLst>
-                    </a:blip>
-                    <a:stretch>
-                      <a:fillRect/>
-                    </a:stretch>
-                  </pic:blipFill>
-                  <pic:spPr>
-                    <a:xfrm>
-                      <a:off x="0" y="0"/>
-                      <a:ext cx="3257550" cy="3324225"/>
-                    </a:xfrm>
-                    <a:prstGeom prst="rect">
-                      <a:avLst/>
-                    </a:prstGeom>
-                  </pic:spPr>
-                </pic:pic>
-              </a:graphicData>
-            </a:graphic>
-          </wp:anchor>
-        </w:drawing>
-      </w:r>
-      <w:r>
-        <w:rPr>
           <w:i/>
         </w:rPr>
         <w:t>By default, all events are generated and displayed.</w:t>
       </w:r>
+    </w:p>
+    <w:p>
+      <w:pPr>
+        <w:spacing w:line="240" w:lineRule="auto"/>
+        <w:rPr>
+          <w:i/>
+        </w:rPr>
+      </w:pPr>
+    </w:p>
+    <w:p>
+      <w:pPr>
+        <w:pStyle w:val="Heading2"/>
+      </w:pPr>
+      <w:r>
+        <w:t>Access the Reporting as An Analyst</w:t>
+      </w:r>
+    </w:p>
+    <w:p>
+      <w:pPr>
+        <w:spacing w:line="240" w:lineRule="auto"/>
+        <w:rPr>
+          <w:i/>
+        </w:rPr>
+      </w:pPr>
     </w:p>
     <w:p>
       <w:pPr>
@@ -5200,7 +5507,7 @@
   <w:abstractNum w:abstractNumId="6" w15:restartNumberingAfterBreak="0">
     <w:nsid w:val="37C30060"/>
     <w:multiLevelType w:val="hybridMultilevel"/>
-    <w:tmpl w:val="4A04EE88"/>
+    <w:tmpl w:val="DDF24402"/>
     <w:lvl w:ilvl="0" w:tplc="0409000F">
       <w:start w:val="1"/>
       <w:numFmt w:val="decimal"/>
@@ -5301,7 +5608,7 @@
         <w:iCs/>
       </w:rPr>
     </w:lvl>
-    <w:lvl w:ilvl="1" w:tplc="0D780AF4" w:tentative="1">
+    <w:lvl w:ilvl="1" w:tplc="0D780AF4">
       <w:start w:val="1"/>
       <w:numFmt w:val="lowerLetter"/>
       <w:lvlText w:val="%2."/>
@@ -5675,7 +5982,7 @@
         <w:rFonts w:hint="default"/>
       </w:rPr>
     </w:lvl>
-    <w:lvl w:ilvl="1" w:tplc="6B1A2BDA" w:tentative="1">
+    <w:lvl w:ilvl="1" w:tplc="6B1A2BDA">
       <w:start w:val="1"/>
       <w:numFmt w:val="lowerLetter"/>
       <w:lvlText w:val="%2."/>

--- a/User_Guide.docx
+++ b/User_Guide.docx
@@ -11,6 +11,7 @@
         </w:rPr>
       </w:pPr>
       <w:bookmarkStart w:id="0" w:name="_Toc87892893"/>
+      <w:bookmarkStart w:id="1" w:name="_Toc93324819"/>
       <w:r>
         <w:rPr>
           <w:sz w:val="32"/>
@@ -19,17 +20,1083 @@
         <w:t>User Guide</w:t>
       </w:r>
       <w:bookmarkEnd w:id="0"/>
-    </w:p>
+      <w:bookmarkEnd w:id="1"/>
+    </w:p>
+    <w:sdt>
+      <w:sdtPr>
+        <w:id w:val="-1345548116"/>
+        <w:docPartObj>
+          <w:docPartGallery w:val="Table of Contents"/>
+          <w:docPartUnique/>
+        </w:docPartObj>
+      </w:sdtPr>
+      <w:sdtEndPr>
+        <w:rPr>
+          <w:rFonts w:asciiTheme="minorHAnsi" w:eastAsiaTheme="minorEastAsia" w:hAnsiTheme="minorHAnsi" w:cstheme="minorBidi"/>
+          <w:b/>
+          <w:bCs/>
+          <w:noProof/>
+          <w:color w:val="auto"/>
+          <w:kern w:val="24"/>
+          <w:sz w:val="24"/>
+          <w:szCs w:val="24"/>
+          <w:lang w:eastAsia="ja-JP"/>
+        </w:rPr>
+      </w:sdtEndPr>
+      <w:sdtContent>
+        <w:p>
+          <w:pPr>
+            <w:pStyle w:val="TOCHeading"/>
+          </w:pPr>
+          <w:r>
+            <w:t>Contents</w:t>
+          </w:r>
+        </w:p>
+        <w:p>
+          <w:pPr>
+            <w:pStyle w:val="TOC1"/>
+            <w:tabs>
+              <w:tab w:val="right" w:leader="dot" w:pos="9350"/>
+            </w:tabs>
+            <w:rPr>
+              <w:noProof/>
+              <w:kern w:val="0"/>
+              <w:sz w:val="22"/>
+              <w:szCs w:val="22"/>
+              <w:lang w:eastAsia="en-US"/>
+            </w:rPr>
+          </w:pPr>
+          <w:r>
+            <w:fldChar w:fldCharType="begin"/>
+          </w:r>
+          <w:r>
+            <w:instrText xml:space="preserve"> TOC \o "1-3" \h \z \u </w:instrText>
+          </w:r>
+          <w:r>
+            <w:fldChar w:fldCharType="separate"/>
+          </w:r>
+          <w:hyperlink w:anchor="_Toc93324819" w:history="1">
+            <w:r>
+              <w:rPr>
+                <w:rStyle w:val="Hyperlink"/>
+                <w:noProof/>
+              </w:rPr>
+              <w:t>User Guide</w:t>
+            </w:r>
+            <w:r>
+              <w:rPr>
+                <w:noProof/>
+                <w:webHidden/>
+              </w:rPr>
+              <w:tab/>
+            </w:r>
+            <w:r>
+              <w:rPr>
+                <w:noProof/>
+                <w:webHidden/>
+              </w:rPr>
+              <w:fldChar w:fldCharType="begin"/>
+            </w:r>
+            <w:r>
+              <w:rPr>
+                <w:noProof/>
+                <w:webHidden/>
+              </w:rPr>
+              <w:instrText xml:space="preserve"> PAGEREF _Toc93324819 \h </w:instrText>
+            </w:r>
+            <w:r>
+              <w:rPr>
+                <w:noProof/>
+                <w:webHidden/>
+              </w:rPr>
+            </w:r>
+            <w:r>
+              <w:rPr>
+                <w:noProof/>
+                <w:webHidden/>
+              </w:rPr>
+              <w:fldChar w:fldCharType="separate"/>
+            </w:r>
+            <w:r>
+              <w:rPr>
+                <w:noProof/>
+                <w:webHidden/>
+              </w:rPr>
+              <w:t>1</w:t>
+            </w:r>
+            <w:r>
+              <w:rPr>
+                <w:noProof/>
+                <w:webHidden/>
+              </w:rPr>
+              <w:fldChar w:fldCharType="end"/>
+            </w:r>
+          </w:hyperlink>
+        </w:p>
+        <w:p>
+          <w:pPr>
+            <w:pStyle w:val="TOC2"/>
+            <w:tabs>
+              <w:tab w:val="right" w:leader="dot" w:pos="9350"/>
+            </w:tabs>
+            <w:rPr>
+              <w:noProof/>
+              <w:kern w:val="0"/>
+              <w:sz w:val="22"/>
+              <w:szCs w:val="22"/>
+              <w:lang w:eastAsia="en-US"/>
+            </w:rPr>
+          </w:pPr>
+          <w:hyperlink w:anchor="_Toc93324820" w:history="1">
+            <w:r>
+              <w:rPr>
+                <w:rStyle w:val="Hyperlink"/>
+                <w:noProof/>
+              </w:rPr>
+              <w:t>Introduction</w:t>
+            </w:r>
+            <w:r>
+              <w:rPr>
+                <w:noProof/>
+                <w:webHidden/>
+              </w:rPr>
+              <w:tab/>
+            </w:r>
+            <w:r>
+              <w:rPr>
+                <w:noProof/>
+                <w:webHidden/>
+              </w:rPr>
+              <w:fldChar w:fldCharType="begin"/>
+            </w:r>
+            <w:r>
+              <w:rPr>
+                <w:noProof/>
+                <w:webHidden/>
+              </w:rPr>
+              <w:instrText xml:space="preserve"> PAGEREF _Toc93324820 \h </w:instrText>
+            </w:r>
+            <w:r>
+              <w:rPr>
+                <w:noProof/>
+                <w:webHidden/>
+              </w:rPr>
+            </w:r>
+            <w:r>
+              <w:rPr>
+                <w:noProof/>
+                <w:webHidden/>
+              </w:rPr>
+              <w:fldChar w:fldCharType="separate"/>
+            </w:r>
+            <w:r>
+              <w:rPr>
+                <w:noProof/>
+                <w:webHidden/>
+              </w:rPr>
+              <w:t>2</w:t>
+            </w:r>
+            <w:r>
+              <w:rPr>
+                <w:noProof/>
+                <w:webHidden/>
+              </w:rPr>
+              <w:fldChar w:fldCharType="end"/>
+            </w:r>
+          </w:hyperlink>
+        </w:p>
+        <w:p>
+          <w:pPr>
+            <w:pStyle w:val="TOC2"/>
+            <w:tabs>
+              <w:tab w:val="right" w:leader="dot" w:pos="9350"/>
+            </w:tabs>
+            <w:rPr>
+              <w:noProof/>
+              <w:kern w:val="0"/>
+              <w:sz w:val="22"/>
+              <w:szCs w:val="22"/>
+              <w:lang w:eastAsia="en-US"/>
+            </w:rPr>
+          </w:pPr>
+          <w:hyperlink w:anchor="_Toc93324821" w:history="1">
+            <w:r>
+              <w:rPr>
+                <w:rStyle w:val="Hyperlink"/>
+                <w:noProof/>
+              </w:rPr>
+              <w:t>Installation and Using the Application</w:t>
+            </w:r>
+            <w:r>
+              <w:rPr>
+                <w:noProof/>
+                <w:webHidden/>
+              </w:rPr>
+              <w:tab/>
+            </w:r>
+            <w:r>
+              <w:rPr>
+                <w:noProof/>
+                <w:webHidden/>
+              </w:rPr>
+              <w:fldChar w:fldCharType="begin"/>
+            </w:r>
+            <w:r>
+              <w:rPr>
+                <w:noProof/>
+                <w:webHidden/>
+              </w:rPr>
+              <w:instrText xml:space="preserve"> PAGEREF _Toc93324821 \h </w:instrText>
+            </w:r>
+            <w:r>
+              <w:rPr>
+                <w:noProof/>
+                <w:webHidden/>
+              </w:rPr>
+            </w:r>
+            <w:r>
+              <w:rPr>
+                <w:noProof/>
+                <w:webHidden/>
+              </w:rPr>
+              <w:fldChar w:fldCharType="separate"/>
+            </w:r>
+            <w:r>
+              <w:rPr>
+                <w:noProof/>
+                <w:webHidden/>
+              </w:rPr>
+              <w:t>2</w:t>
+            </w:r>
+            <w:r>
+              <w:rPr>
+                <w:noProof/>
+                <w:webHidden/>
+              </w:rPr>
+              <w:fldChar w:fldCharType="end"/>
+            </w:r>
+          </w:hyperlink>
+        </w:p>
+        <w:p>
+          <w:pPr>
+            <w:pStyle w:val="TOC2"/>
+            <w:tabs>
+              <w:tab w:val="right" w:leader="dot" w:pos="9350"/>
+            </w:tabs>
+            <w:rPr>
+              <w:noProof/>
+              <w:kern w:val="0"/>
+              <w:sz w:val="22"/>
+              <w:szCs w:val="22"/>
+              <w:lang w:eastAsia="en-US"/>
+            </w:rPr>
+          </w:pPr>
+          <w:hyperlink w:anchor="_Toc93324822" w:history="1">
+            <w:r>
+              <w:rPr>
+                <w:rStyle w:val="Hyperlink"/>
+                <w:noProof/>
+              </w:rPr>
+              <w:t>Download and install requisite tools:</w:t>
+            </w:r>
+            <w:r>
+              <w:rPr>
+                <w:noProof/>
+                <w:webHidden/>
+              </w:rPr>
+              <w:tab/>
+            </w:r>
+            <w:r>
+              <w:rPr>
+                <w:noProof/>
+                <w:webHidden/>
+              </w:rPr>
+              <w:fldChar w:fldCharType="begin"/>
+            </w:r>
+            <w:r>
+              <w:rPr>
+                <w:noProof/>
+                <w:webHidden/>
+              </w:rPr>
+              <w:instrText xml:space="preserve"> PAGEREF _Toc93324822 \h </w:instrText>
+            </w:r>
+            <w:r>
+              <w:rPr>
+                <w:noProof/>
+                <w:webHidden/>
+              </w:rPr>
+            </w:r>
+            <w:r>
+              <w:rPr>
+                <w:noProof/>
+                <w:webHidden/>
+              </w:rPr>
+              <w:fldChar w:fldCharType="separate"/>
+            </w:r>
+            <w:r>
+              <w:rPr>
+                <w:noProof/>
+                <w:webHidden/>
+              </w:rPr>
+              <w:t>2</w:t>
+            </w:r>
+            <w:r>
+              <w:rPr>
+                <w:noProof/>
+                <w:webHidden/>
+              </w:rPr>
+              <w:fldChar w:fldCharType="end"/>
+            </w:r>
+          </w:hyperlink>
+        </w:p>
+        <w:p>
+          <w:pPr>
+            <w:pStyle w:val="TOC3"/>
+            <w:tabs>
+              <w:tab w:val="right" w:leader="dot" w:pos="9350"/>
+            </w:tabs>
+            <w:rPr>
+              <w:noProof/>
+              <w:kern w:val="0"/>
+              <w:sz w:val="22"/>
+              <w:szCs w:val="22"/>
+              <w:lang w:eastAsia="en-US"/>
+            </w:rPr>
+          </w:pPr>
+          <w:hyperlink w:anchor="_Toc93324823" w:history="1">
+            <w:r>
+              <w:rPr>
+                <w:rStyle w:val="Hyperlink"/>
+                <w:noProof/>
+              </w:rPr>
+              <w:t>Install and run the Wireguard VPN Server (Recommend)</w:t>
+            </w:r>
+            <w:r>
+              <w:rPr>
+                <w:noProof/>
+                <w:webHidden/>
+              </w:rPr>
+              <w:tab/>
+            </w:r>
+            <w:r>
+              <w:rPr>
+                <w:noProof/>
+                <w:webHidden/>
+              </w:rPr>
+              <w:fldChar w:fldCharType="begin"/>
+            </w:r>
+            <w:r>
+              <w:rPr>
+                <w:noProof/>
+                <w:webHidden/>
+              </w:rPr>
+              <w:instrText xml:space="preserve"> PAGEREF _Toc93324823 \h </w:instrText>
+            </w:r>
+            <w:r>
+              <w:rPr>
+                <w:noProof/>
+                <w:webHidden/>
+              </w:rPr>
+            </w:r>
+            <w:r>
+              <w:rPr>
+                <w:noProof/>
+                <w:webHidden/>
+              </w:rPr>
+              <w:fldChar w:fldCharType="separate"/>
+            </w:r>
+            <w:r>
+              <w:rPr>
+                <w:noProof/>
+                <w:webHidden/>
+              </w:rPr>
+              <w:t>3</w:t>
+            </w:r>
+            <w:r>
+              <w:rPr>
+                <w:noProof/>
+                <w:webHidden/>
+              </w:rPr>
+              <w:fldChar w:fldCharType="end"/>
+            </w:r>
+          </w:hyperlink>
+        </w:p>
+        <w:p>
+          <w:pPr>
+            <w:pStyle w:val="TOC3"/>
+            <w:tabs>
+              <w:tab w:val="right" w:leader="dot" w:pos="9350"/>
+            </w:tabs>
+            <w:rPr>
+              <w:noProof/>
+              <w:kern w:val="0"/>
+              <w:sz w:val="22"/>
+              <w:szCs w:val="22"/>
+              <w:lang w:eastAsia="en-US"/>
+            </w:rPr>
+          </w:pPr>
+          <w:hyperlink w:anchor="_Toc93324824" w:history="1">
+            <w:r>
+              <w:rPr>
+                <w:rStyle w:val="Hyperlink"/>
+                <w:noProof/>
+              </w:rPr>
+              <w:t>Install and run the Database System</w:t>
+            </w:r>
+            <w:r>
+              <w:rPr>
+                <w:noProof/>
+                <w:webHidden/>
+              </w:rPr>
+              <w:tab/>
+            </w:r>
+            <w:r>
+              <w:rPr>
+                <w:noProof/>
+                <w:webHidden/>
+              </w:rPr>
+              <w:fldChar w:fldCharType="begin"/>
+            </w:r>
+            <w:r>
+              <w:rPr>
+                <w:noProof/>
+                <w:webHidden/>
+              </w:rPr>
+              <w:instrText xml:space="preserve"> PAGEREF _Toc93324824 \h </w:instrText>
+            </w:r>
+            <w:r>
+              <w:rPr>
+                <w:noProof/>
+                <w:webHidden/>
+              </w:rPr>
+            </w:r>
+            <w:r>
+              <w:rPr>
+                <w:noProof/>
+                <w:webHidden/>
+              </w:rPr>
+              <w:fldChar w:fldCharType="separate"/>
+            </w:r>
+            <w:r>
+              <w:rPr>
+                <w:noProof/>
+                <w:webHidden/>
+              </w:rPr>
+              <w:t>3</w:t>
+            </w:r>
+            <w:r>
+              <w:rPr>
+                <w:noProof/>
+                <w:webHidden/>
+              </w:rPr>
+              <w:fldChar w:fldCharType="end"/>
+            </w:r>
+          </w:hyperlink>
+        </w:p>
+        <w:p>
+          <w:pPr>
+            <w:pStyle w:val="TOC3"/>
+            <w:tabs>
+              <w:tab w:val="right" w:leader="dot" w:pos="9350"/>
+            </w:tabs>
+            <w:rPr>
+              <w:noProof/>
+              <w:kern w:val="0"/>
+              <w:sz w:val="22"/>
+              <w:szCs w:val="22"/>
+              <w:lang w:eastAsia="en-US"/>
+            </w:rPr>
+          </w:pPr>
+          <w:hyperlink w:anchor="_Toc93324825" w:history="1">
+            <w:r>
+              <w:rPr>
+                <w:rStyle w:val="Hyperlink"/>
+                <w:noProof/>
+              </w:rPr>
+              <w:t>Launch the API Backend System</w:t>
+            </w:r>
+            <w:r>
+              <w:rPr>
+                <w:noProof/>
+                <w:webHidden/>
+              </w:rPr>
+              <w:tab/>
+            </w:r>
+            <w:r>
+              <w:rPr>
+                <w:noProof/>
+                <w:webHidden/>
+              </w:rPr>
+              <w:fldChar w:fldCharType="begin"/>
+            </w:r>
+            <w:r>
+              <w:rPr>
+                <w:noProof/>
+                <w:webHidden/>
+              </w:rPr>
+              <w:instrText xml:space="preserve"> PAGEREF _Toc93324825 \h </w:instrText>
+            </w:r>
+            <w:r>
+              <w:rPr>
+                <w:noProof/>
+                <w:webHidden/>
+              </w:rPr>
+            </w:r>
+            <w:r>
+              <w:rPr>
+                <w:noProof/>
+                <w:webHidden/>
+              </w:rPr>
+              <w:fldChar w:fldCharType="separate"/>
+            </w:r>
+            <w:r>
+              <w:rPr>
+                <w:noProof/>
+                <w:webHidden/>
+              </w:rPr>
+              <w:t>4</w:t>
+            </w:r>
+            <w:r>
+              <w:rPr>
+                <w:noProof/>
+                <w:webHidden/>
+              </w:rPr>
+              <w:fldChar w:fldCharType="end"/>
+            </w:r>
+          </w:hyperlink>
+        </w:p>
+        <w:p>
+          <w:pPr>
+            <w:pStyle w:val="TOC3"/>
+            <w:tabs>
+              <w:tab w:val="right" w:leader="dot" w:pos="9350"/>
+            </w:tabs>
+            <w:rPr>
+              <w:noProof/>
+              <w:kern w:val="0"/>
+              <w:sz w:val="22"/>
+              <w:szCs w:val="22"/>
+              <w:lang w:eastAsia="en-US"/>
+            </w:rPr>
+          </w:pPr>
+          <w:hyperlink w:anchor="_Toc93324826" w:history="1">
+            <w:r>
+              <w:rPr>
+                <w:rStyle w:val="Hyperlink"/>
+                <w:noProof/>
+              </w:rPr>
+              <w:t>Launch the Web Application</w:t>
+            </w:r>
+            <w:r>
+              <w:rPr>
+                <w:noProof/>
+                <w:webHidden/>
+              </w:rPr>
+              <w:tab/>
+            </w:r>
+            <w:r>
+              <w:rPr>
+                <w:noProof/>
+                <w:webHidden/>
+              </w:rPr>
+              <w:fldChar w:fldCharType="begin"/>
+            </w:r>
+            <w:r>
+              <w:rPr>
+                <w:noProof/>
+                <w:webHidden/>
+              </w:rPr>
+              <w:instrText xml:space="preserve"> PAGEREF _Toc93324826 \h </w:instrText>
+            </w:r>
+            <w:r>
+              <w:rPr>
+                <w:noProof/>
+                <w:webHidden/>
+              </w:rPr>
+            </w:r>
+            <w:r>
+              <w:rPr>
+                <w:noProof/>
+                <w:webHidden/>
+              </w:rPr>
+              <w:fldChar w:fldCharType="separate"/>
+            </w:r>
+            <w:r>
+              <w:rPr>
+                <w:noProof/>
+                <w:webHidden/>
+              </w:rPr>
+              <w:t>4</w:t>
+            </w:r>
+            <w:r>
+              <w:rPr>
+                <w:noProof/>
+                <w:webHidden/>
+              </w:rPr>
+              <w:fldChar w:fldCharType="end"/>
+            </w:r>
+          </w:hyperlink>
+        </w:p>
+        <w:p>
+          <w:pPr>
+            <w:pStyle w:val="TOC2"/>
+            <w:tabs>
+              <w:tab w:val="right" w:leader="dot" w:pos="9350"/>
+            </w:tabs>
+            <w:rPr>
+              <w:noProof/>
+              <w:kern w:val="0"/>
+              <w:sz w:val="22"/>
+              <w:szCs w:val="22"/>
+              <w:lang w:eastAsia="en-US"/>
+            </w:rPr>
+          </w:pPr>
+          <w:hyperlink w:anchor="_Toc93324827" w:history="1">
+            <w:r>
+              <w:rPr>
+                <w:rStyle w:val="Hyperlink"/>
+                <w:noProof/>
+              </w:rPr>
+              <w:t>Launch the Mobile Application (Optional)</w:t>
+            </w:r>
+            <w:r>
+              <w:rPr>
+                <w:noProof/>
+                <w:webHidden/>
+              </w:rPr>
+              <w:tab/>
+            </w:r>
+            <w:r>
+              <w:rPr>
+                <w:noProof/>
+                <w:webHidden/>
+              </w:rPr>
+              <w:fldChar w:fldCharType="begin"/>
+            </w:r>
+            <w:r>
+              <w:rPr>
+                <w:noProof/>
+                <w:webHidden/>
+              </w:rPr>
+              <w:instrText xml:space="preserve"> PAGEREF _Toc93324827 \h </w:instrText>
+            </w:r>
+            <w:r>
+              <w:rPr>
+                <w:noProof/>
+                <w:webHidden/>
+              </w:rPr>
+            </w:r>
+            <w:r>
+              <w:rPr>
+                <w:noProof/>
+                <w:webHidden/>
+              </w:rPr>
+              <w:fldChar w:fldCharType="separate"/>
+            </w:r>
+            <w:r>
+              <w:rPr>
+                <w:noProof/>
+                <w:webHidden/>
+              </w:rPr>
+              <w:t>5</w:t>
+            </w:r>
+            <w:r>
+              <w:rPr>
+                <w:noProof/>
+                <w:webHidden/>
+              </w:rPr>
+              <w:fldChar w:fldCharType="end"/>
+            </w:r>
+          </w:hyperlink>
+        </w:p>
+        <w:p>
+          <w:pPr>
+            <w:pStyle w:val="TOC3"/>
+            <w:tabs>
+              <w:tab w:val="right" w:leader="dot" w:pos="9350"/>
+            </w:tabs>
+            <w:rPr>
+              <w:noProof/>
+              <w:kern w:val="0"/>
+              <w:sz w:val="22"/>
+              <w:szCs w:val="22"/>
+              <w:lang w:eastAsia="en-US"/>
+            </w:rPr>
+          </w:pPr>
+          <w:hyperlink w:anchor="_Toc93324828" w:history="1">
+            <w:r>
+              <w:rPr>
+                <w:rStyle w:val="Hyperlink"/>
+                <w:noProof/>
+              </w:rPr>
+              <w:t>Setup Nginx for Reverse Proxying (Production)</w:t>
+            </w:r>
+            <w:r>
+              <w:rPr>
+                <w:noProof/>
+                <w:webHidden/>
+              </w:rPr>
+              <w:tab/>
+            </w:r>
+            <w:r>
+              <w:rPr>
+                <w:noProof/>
+                <w:webHidden/>
+              </w:rPr>
+              <w:fldChar w:fldCharType="begin"/>
+            </w:r>
+            <w:r>
+              <w:rPr>
+                <w:noProof/>
+                <w:webHidden/>
+              </w:rPr>
+              <w:instrText xml:space="preserve"> PAGEREF _Toc93324828 \h </w:instrText>
+            </w:r>
+            <w:r>
+              <w:rPr>
+                <w:noProof/>
+                <w:webHidden/>
+              </w:rPr>
+            </w:r>
+            <w:r>
+              <w:rPr>
+                <w:noProof/>
+                <w:webHidden/>
+              </w:rPr>
+              <w:fldChar w:fldCharType="separate"/>
+            </w:r>
+            <w:r>
+              <w:rPr>
+                <w:noProof/>
+                <w:webHidden/>
+              </w:rPr>
+              <w:t>5</w:t>
+            </w:r>
+            <w:r>
+              <w:rPr>
+                <w:noProof/>
+                <w:webHidden/>
+              </w:rPr>
+              <w:fldChar w:fldCharType="end"/>
+            </w:r>
+          </w:hyperlink>
+        </w:p>
+        <w:p>
+          <w:pPr>
+            <w:pStyle w:val="TOC2"/>
+            <w:tabs>
+              <w:tab w:val="right" w:leader="dot" w:pos="9350"/>
+            </w:tabs>
+            <w:rPr>
+              <w:noProof/>
+              <w:kern w:val="0"/>
+              <w:sz w:val="22"/>
+              <w:szCs w:val="22"/>
+              <w:lang w:eastAsia="en-US"/>
+            </w:rPr>
+          </w:pPr>
+          <w:hyperlink w:anchor="_Toc93324829" w:history="1">
+            <w:r>
+              <w:rPr>
+                <w:rStyle w:val="Hyperlink"/>
+                <w:noProof/>
+              </w:rPr>
+              <w:t>Submit a corruption incident through DOSSA, the Mobile Application</w:t>
+            </w:r>
+            <w:r>
+              <w:rPr>
+                <w:noProof/>
+                <w:webHidden/>
+              </w:rPr>
+              <w:tab/>
+            </w:r>
+            <w:r>
+              <w:rPr>
+                <w:noProof/>
+                <w:webHidden/>
+              </w:rPr>
+              <w:fldChar w:fldCharType="begin"/>
+            </w:r>
+            <w:r>
+              <w:rPr>
+                <w:noProof/>
+                <w:webHidden/>
+              </w:rPr>
+              <w:instrText xml:space="preserve"> PAGEREF _Toc93324829 \h </w:instrText>
+            </w:r>
+            <w:r>
+              <w:rPr>
+                <w:noProof/>
+                <w:webHidden/>
+              </w:rPr>
+            </w:r>
+            <w:r>
+              <w:rPr>
+                <w:noProof/>
+                <w:webHidden/>
+              </w:rPr>
+              <w:fldChar w:fldCharType="separate"/>
+            </w:r>
+            <w:r>
+              <w:rPr>
+                <w:noProof/>
+                <w:webHidden/>
+              </w:rPr>
+              <w:t>6</w:t>
+            </w:r>
+            <w:r>
+              <w:rPr>
+                <w:noProof/>
+                <w:webHidden/>
+              </w:rPr>
+              <w:fldChar w:fldCharType="end"/>
+            </w:r>
+          </w:hyperlink>
+        </w:p>
+        <w:p>
+          <w:pPr>
+            <w:pStyle w:val="TOC2"/>
+            <w:tabs>
+              <w:tab w:val="right" w:leader="dot" w:pos="9350"/>
+            </w:tabs>
+            <w:rPr>
+              <w:noProof/>
+              <w:kern w:val="0"/>
+              <w:sz w:val="22"/>
+              <w:szCs w:val="22"/>
+              <w:lang w:eastAsia="en-US"/>
+            </w:rPr>
+          </w:pPr>
+          <w:hyperlink w:anchor="_Toc93324830" w:history="1">
+            <w:r>
+              <w:rPr>
+                <w:rStyle w:val="Hyperlink"/>
+                <w:iCs/>
+                <w:noProof/>
+              </w:rPr>
+              <w:t>Access the Dashboard as an Analyst</w:t>
+            </w:r>
+            <w:r>
+              <w:rPr>
+                <w:noProof/>
+                <w:webHidden/>
+              </w:rPr>
+              <w:tab/>
+            </w:r>
+            <w:r>
+              <w:rPr>
+                <w:noProof/>
+                <w:webHidden/>
+              </w:rPr>
+              <w:fldChar w:fldCharType="begin"/>
+            </w:r>
+            <w:r>
+              <w:rPr>
+                <w:noProof/>
+                <w:webHidden/>
+              </w:rPr>
+              <w:instrText xml:space="preserve"> PAGEREF _Toc93324830 \h </w:instrText>
+            </w:r>
+            <w:r>
+              <w:rPr>
+                <w:noProof/>
+                <w:webHidden/>
+              </w:rPr>
+            </w:r>
+            <w:r>
+              <w:rPr>
+                <w:noProof/>
+                <w:webHidden/>
+              </w:rPr>
+              <w:fldChar w:fldCharType="separate"/>
+            </w:r>
+            <w:r>
+              <w:rPr>
+                <w:noProof/>
+                <w:webHidden/>
+              </w:rPr>
+              <w:t>7</w:t>
+            </w:r>
+            <w:r>
+              <w:rPr>
+                <w:noProof/>
+                <w:webHidden/>
+              </w:rPr>
+              <w:fldChar w:fldCharType="end"/>
+            </w:r>
+          </w:hyperlink>
+        </w:p>
+        <w:p>
+          <w:pPr>
+            <w:pStyle w:val="TOC2"/>
+            <w:tabs>
+              <w:tab w:val="right" w:leader="dot" w:pos="9350"/>
+            </w:tabs>
+            <w:rPr>
+              <w:noProof/>
+              <w:kern w:val="0"/>
+              <w:sz w:val="22"/>
+              <w:szCs w:val="22"/>
+              <w:lang w:eastAsia="en-US"/>
+            </w:rPr>
+          </w:pPr>
+          <w:hyperlink w:anchor="_Toc93324831" w:history="1">
+            <w:r>
+              <w:rPr>
+                <w:rStyle w:val="Hyperlink"/>
+                <w:iCs/>
+                <w:noProof/>
+              </w:rPr>
+              <w:t>Access the Institutions List as an Analyst</w:t>
+            </w:r>
+            <w:r>
+              <w:rPr>
+                <w:noProof/>
+                <w:webHidden/>
+              </w:rPr>
+              <w:tab/>
+            </w:r>
+            <w:r>
+              <w:rPr>
+                <w:noProof/>
+                <w:webHidden/>
+              </w:rPr>
+              <w:fldChar w:fldCharType="begin"/>
+            </w:r>
+            <w:r>
+              <w:rPr>
+                <w:noProof/>
+                <w:webHidden/>
+              </w:rPr>
+              <w:instrText xml:space="preserve"> PAGEREF _Toc93324831 \h </w:instrText>
+            </w:r>
+            <w:r>
+              <w:rPr>
+                <w:noProof/>
+                <w:webHidden/>
+              </w:rPr>
+            </w:r>
+            <w:r>
+              <w:rPr>
+                <w:noProof/>
+                <w:webHidden/>
+              </w:rPr>
+              <w:fldChar w:fldCharType="separate"/>
+            </w:r>
+            <w:r>
+              <w:rPr>
+                <w:noProof/>
+                <w:webHidden/>
+              </w:rPr>
+              <w:t>8</w:t>
+            </w:r>
+            <w:r>
+              <w:rPr>
+                <w:noProof/>
+                <w:webHidden/>
+              </w:rPr>
+              <w:fldChar w:fldCharType="end"/>
+            </w:r>
+          </w:hyperlink>
+        </w:p>
+        <w:p>
+          <w:pPr>
+            <w:pStyle w:val="TOC2"/>
+            <w:tabs>
+              <w:tab w:val="right" w:leader="dot" w:pos="9350"/>
+            </w:tabs>
+            <w:rPr>
+              <w:noProof/>
+              <w:kern w:val="0"/>
+              <w:sz w:val="22"/>
+              <w:szCs w:val="22"/>
+              <w:lang w:eastAsia="en-US"/>
+            </w:rPr>
+          </w:pPr>
+          <w:hyperlink w:anchor="_Toc93324832" w:history="1">
+            <w:r>
+              <w:rPr>
+                <w:rStyle w:val="Hyperlink"/>
+                <w:noProof/>
+              </w:rPr>
+              <w:t>Access the Reporting as An Analyst</w:t>
+            </w:r>
+            <w:r>
+              <w:rPr>
+                <w:noProof/>
+                <w:webHidden/>
+              </w:rPr>
+              <w:tab/>
+            </w:r>
+            <w:r>
+              <w:rPr>
+                <w:noProof/>
+                <w:webHidden/>
+              </w:rPr>
+              <w:fldChar w:fldCharType="begin"/>
+            </w:r>
+            <w:r>
+              <w:rPr>
+                <w:noProof/>
+                <w:webHidden/>
+              </w:rPr>
+              <w:instrText xml:space="preserve"> PAGEREF _Toc93324832 \h </w:instrText>
+            </w:r>
+            <w:r>
+              <w:rPr>
+                <w:noProof/>
+                <w:webHidden/>
+              </w:rPr>
+            </w:r>
+            <w:r>
+              <w:rPr>
+                <w:noProof/>
+                <w:webHidden/>
+              </w:rPr>
+              <w:fldChar w:fldCharType="separate"/>
+            </w:r>
+            <w:r>
+              <w:rPr>
+                <w:noProof/>
+                <w:webHidden/>
+              </w:rPr>
+              <w:t>8</w:t>
+            </w:r>
+            <w:r>
+              <w:rPr>
+                <w:noProof/>
+                <w:webHidden/>
+              </w:rPr>
+              <w:fldChar w:fldCharType="end"/>
+            </w:r>
+          </w:hyperlink>
+        </w:p>
+        <w:p>
+          <w:r>
+            <w:rPr>
+              <w:b/>
+              <w:bCs/>
+              <w:noProof/>
+            </w:rPr>
+            <w:fldChar w:fldCharType="end"/>
+          </w:r>
+        </w:p>
+      </w:sdtContent>
+    </w:sdt>
+    <w:p/>
     <w:p>
       <w:pPr>
         <w:pStyle w:val="Heading2"/>
         <w:spacing w:after="240" w:line="240" w:lineRule="auto"/>
       </w:pPr>
-      <w:bookmarkStart w:id="1" w:name="_Toc87892894"/>
-      <w:r>
+      <w:bookmarkStart w:id="2" w:name="_Toc87892894"/>
+      <w:bookmarkStart w:id="3" w:name="_Toc93324820"/>
+      <w:r>
+        <w:lastRenderedPageBreak/>
         <w:t>Introduction</w:t>
       </w:r>
-      <w:bookmarkEnd w:id="1"/>
+      <w:bookmarkEnd w:id="2"/>
+      <w:bookmarkEnd w:id="3"/>
     </w:p>
     <w:p>
       <w:pPr>
@@ -39,7 +1106,7 @@
         <w:t>This guide</w:t>
       </w:r>
       <w:r>
-        <w:t xml:space="preserve"> intends to show users how to </w:t>
+        <w:t xml:space="preserve"> intends to show users </w:t>
       </w:r>
       <w:r>
         <w:t xml:space="preserve">how to install, </w:t>
@@ -62,6 +1129,9 @@
         <w:t xml:space="preserve">, and </w:t>
       </w:r>
       <w:r>
+        <w:t xml:space="preserve">access </w:t>
+      </w:r>
+      <w:r>
         <w:t xml:space="preserve">other </w:t>
       </w:r>
       <w:r>
@@ -71,7 +1141,13 @@
         <w:t xml:space="preserve"> application</w:t>
       </w:r>
       <w:r>
-        <w:t xml:space="preserve">.  The following system design in Figure 1, show the Dossier Management System as collection of microservices working in addendum with each other’s.  </w:t>
+        <w:t>. The following system design in Figure 1 show</w:t>
+      </w:r>
+      <w:r>
+        <w:t>s the Dossier Management System as a collection of microservices working together</w:t>
+      </w:r>
+      <w:r>
+        <w:t xml:space="preserve">.  </w:t>
       </w:r>
     </w:p>
     <w:p>
@@ -108,7 +1184,7 @@
                     </pic:cNvPicPr>
                   </pic:nvPicPr>
                   <pic:blipFill>
-                    <a:blip r:embed="rId7" cstate="print">
+                    <a:blip r:embed="rId8" cstate="print">
                       <a:extLst>
                         <a:ext uri="{28A0092B-C50C-407E-A947-70E740481C1C}">
                           <a14:useLocalDpi xmlns:a14="http://schemas.microsoft.com/office/drawing/2010/main" val="0"/>
@@ -454,11 +1530,13 @@
         <w:pStyle w:val="Heading2"/>
         <w:spacing w:after="240" w:line="240" w:lineRule="auto"/>
       </w:pPr>
-      <w:bookmarkStart w:id="2" w:name="_Toc87892895"/>
+      <w:bookmarkStart w:id="4" w:name="_Toc87892895"/>
+      <w:bookmarkStart w:id="5" w:name="_Toc93324821"/>
       <w:r>
         <w:t>Installation and Using the Application</w:t>
       </w:r>
-      <w:bookmarkEnd w:id="2"/>
+      <w:bookmarkEnd w:id="4"/>
+      <w:bookmarkEnd w:id="5"/>
     </w:p>
     <w:p>
       <w:pPr>
@@ -466,7 +1544,13 @@
         <w:ind w:left="720" w:firstLine="0"/>
       </w:pPr>
       <w:r>
-        <w:t xml:space="preserve">The Dossier Management System consist of </w:t>
+        <w:t>The Dossier Management System consist</w:t>
+      </w:r>
+      <w:r>
+        <w:t>s</w:t>
+      </w:r>
+      <w:r>
+        <w:t xml:space="preserve"> of </w:t>
       </w:r>
       <w:r>
         <w:t>five</w:t>
@@ -486,7 +1570,13 @@
         <w:t xml:space="preserve">, </w:t>
       </w:r>
       <w:r>
-        <w:t>the database system, the backend, web application, and a mobile application.</w:t>
+        <w:t xml:space="preserve">the database system, the backend, </w:t>
+      </w:r>
+      <w:r>
+        <w:t xml:space="preserve">a </w:t>
+      </w:r>
+      <w:r>
+        <w:t>web application, and a mobile application.</w:t>
       </w:r>
     </w:p>
     <w:p>
@@ -499,6 +1589,7 @@
         <w:pStyle w:val="Heading2"/>
         <w:ind w:firstLine="720"/>
       </w:pPr>
+      <w:bookmarkStart w:id="6" w:name="_Toc93324822"/>
       <w:r>
         <w:t xml:space="preserve">Download and install </w:t>
       </w:r>
@@ -514,6 +1605,7 @@
       <w:r>
         <w:t>:</w:t>
       </w:r>
+      <w:bookmarkEnd w:id="6"/>
     </w:p>
     <w:p>
       <w:pPr>
@@ -521,9 +1613,9 @@
         <w:ind w:left="720" w:firstLine="0"/>
       </w:pPr>
       <w:r>
-        <w:t xml:space="preserve">Download and Install Docker.  Installation guide for Docker is available here:  </w:t>
-      </w:r>
-      <w:hyperlink r:id="rId8" w:history="1">
+        <w:t xml:space="preserve">Download and Install Docker. Installation guide for Docker is available here:  </w:t>
+      </w:r>
+      <w:hyperlink r:id="rId9" w:history="1">
         <w:r>
           <w:rPr>
             <w:rStyle w:val="Hyperlink"/>
@@ -584,7 +1676,13 @@
         <w:spacing w:line="240" w:lineRule="auto"/>
       </w:pPr>
       <w:r>
-        <w:t>A properly installed docker would display the docker version and build number.</w:t>
+        <w:t>A</w:t>
+      </w:r>
+      <w:r>
+        <w:t>n adequate</w:t>
+      </w:r>
+      <w:r>
+        <w:t>ly installed docker would display the docker version and build number.</w:t>
       </w:r>
     </w:p>
     <w:p>
@@ -657,7 +1755,7 @@
           <w:bCs/>
         </w:rPr>
       </w:pPr>
-      <w:hyperlink r:id="rId9" w:history="1">
+      <w:hyperlink r:id="rId10" w:history="1">
         <w:r>
           <w:rPr>
             <w:rStyle w:val="Hyperlink"/>
@@ -672,16 +1770,21 @@
         <w:ind w:left="720" w:firstLine="0"/>
       </w:pPr>
       <w:r>
-        <w:lastRenderedPageBreak/>
         <w:t>Download and Install Git</w:t>
       </w:r>
       <w:r>
-        <w:t xml:space="preserve">.  Installation guide for GIT is available here: </w:t>
+        <w:t xml:space="preserve">. </w:t>
+      </w:r>
+      <w:r>
+        <w:t>The i</w:t>
+      </w:r>
+      <w:r>
+        <w:t xml:space="preserve">nstallation guide for GIT is available here: </w:t>
       </w:r>
       <w:r>
         <w:br/>
       </w:r>
-      <w:hyperlink r:id="rId10" w:history="1">
+      <w:hyperlink r:id="rId11" w:history="1">
         <w:r>
           <w:rPr>
             <w:rStyle w:val="Hyperlink"/>
@@ -702,6 +1805,7 @@
         <w:ind w:left="720" w:firstLine="0"/>
       </w:pPr>
       <w:r>
+        <w:lastRenderedPageBreak/>
         <w:t>In the Command Terminal, verify that GIT is installed with the following command:</w:t>
       </w:r>
     </w:p>
@@ -753,7 +1857,13 @@
       </w:pPr>
       <w:r>
         <w:tab/>
-        <w:t>A properly installed git would display the git version and build number.</w:t>
+        <w:t>A</w:t>
+      </w:r>
+      <w:r>
+        <w:t>n adequate</w:t>
+      </w:r>
+      <w:r>
+        <w:t>ly installed git would display the git version and build number.</w:t>
       </w:r>
       <w:r>
         <w:br/>
@@ -795,6 +1905,7 @@
       <w:pPr>
         <w:pStyle w:val="Heading3"/>
       </w:pPr>
+      <w:bookmarkStart w:id="7" w:name="_Toc93324823"/>
       <w:r>
         <w:t xml:space="preserve">Install and run the </w:t>
       </w:r>
@@ -809,6 +1920,7 @@
       <w:r>
         <w:t xml:space="preserve"> (Recommend)</w:t>
       </w:r>
+      <w:bookmarkEnd w:id="7"/>
     </w:p>
     <w:p>
       <w:pPr>
@@ -816,7 +1928,7 @@
         <w:ind w:left="720" w:firstLine="0"/>
       </w:pPr>
       <w:r>
-        <w:t xml:space="preserve">Instructions for installing, configuring, and running of the </w:t>
+        <w:t xml:space="preserve">Instructions for installing, configuring, and running the </w:t>
       </w:r>
       <w:proofErr w:type="spellStart"/>
       <w:r>
@@ -826,7 +1938,7 @@
       <w:r>
         <w:t xml:space="preserve"> server is available here: </w:t>
       </w:r>
-      <w:hyperlink r:id="rId11" w:history="1">
+      <w:hyperlink r:id="rId12" w:history="1">
         <w:r>
           <w:rPr>
             <w:rStyle w:val="Hyperlink"/>
@@ -847,7 +1959,10 @@
         <w:ind w:left="720" w:firstLine="0"/>
       </w:pPr>
       <w:r>
-        <w:t>Verify</w:t>
+        <w:t>Please v</w:t>
+      </w:r>
+      <w:r>
+        <w:t>erify</w:t>
       </w:r>
       <w:r>
         <w:t xml:space="preserve"> that</w:t>
@@ -909,13 +2024,7 @@
       </w:r>
       <w:proofErr w:type="spellEnd"/>
       <w:r>
-        <w:t xml:space="preserve"> Server is not needed to run the Dossier Management System</w:t>
-      </w:r>
-      <w:r>
-        <w:t>,</w:t>
-      </w:r>
-      <w:r>
-        <w:t xml:space="preserve"> but recommended in production to secure data traffic between the API Backend and Mobile App</w:t>
+        <w:t xml:space="preserve"> Server is not needed to run the Dossier Management System but recommended in production to secure data traffic between the API Backend and Mobile App</w:t>
       </w:r>
       <w:r>
         <w:t xml:space="preserve"> users</w:t>
@@ -931,6 +2040,7 @@
       <w:pPr>
         <w:pStyle w:val="Heading3"/>
       </w:pPr>
+      <w:bookmarkStart w:id="8" w:name="_Toc93324824"/>
       <w:r>
         <w:t>Install</w:t>
       </w:r>
@@ -946,6 +2056,7 @@
       <w:r>
         <w:t>Database System</w:t>
       </w:r>
+      <w:bookmarkEnd w:id="8"/>
     </w:p>
     <w:p>
       <w:pPr>
@@ -1000,7 +2111,13 @@
         <w:spacing w:line="240" w:lineRule="auto"/>
       </w:pPr>
       <w:r>
-        <w:t>Start a mongo instance using the downloaded MongoDB image with the following</w:t>
+        <w:t xml:space="preserve">Start a </w:t>
+      </w:r>
+      <w:r>
+        <w:t>M</w:t>
+      </w:r>
+      <w:r>
+        <w:t>ongo instance using the downloaded MongoDB image with the following</w:t>
       </w:r>
       <w:r>
         <w:t xml:space="preserve"> </w:t>
@@ -1067,7 +2184,16 @@
         <w:t>ome-mongo</w:t>
       </w:r>
       <w:r>
-        <w:t xml:space="preserve"> is the name you want to assign to your container and </w:t>
+        <w:t xml:space="preserve"> is the name you want to assign to your container</w:t>
+      </w:r>
+      <w:r>
+        <w:t>,</w:t>
+      </w:r>
+      <w:r>
+        <w:t xml:space="preserve"> and </w:t>
+      </w:r>
+      <w:r>
+        <w:t xml:space="preserve">the </w:t>
       </w:r>
       <w:r>
         <w:rPr>
@@ -1077,13 +2203,19 @@
         <w:t>tag</w:t>
       </w:r>
       <w:r>
-        <w:t xml:space="preserve"> is the tag specifying the MongoDB version you want</w:t>
+        <w:t xml:space="preserve"> </w:t>
+      </w:r>
+      <w:r>
+        <w:t>specifies</w:t>
+      </w:r>
+      <w:r>
+        <w:t xml:space="preserve"> the MongoDB version you want</w:t>
       </w:r>
       <w:r>
         <w:t>.</w:t>
       </w:r>
       <w:r>
-        <w:t xml:space="preserve">  B</w:t>
+        <w:t xml:space="preserve"> B</w:t>
       </w:r>
       <w:r>
         <w:t>y default, th</w:t>
@@ -1098,16 +2230,10 @@
         <w:t xml:space="preserve">authentication </w:t>
       </w:r>
       <w:r>
-        <w:t xml:space="preserve">is not required to setup, however in a production environment it is important to setup </w:t>
-      </w:r>
-      <w:r>
-        <w:t>MongoDB admin</w:t>
-      </w:r>
-      <w:r>
-        <w:t xml:space="preserve"> </w:t>
-      </w:r>
-      <w:r>
-        <w:t>authentication with the following docker command</w:t>
+        <w:t>is not required to set</w:t>
+      </w:r>
+      <w:r>
+        <w:t xml:space="preserve"> up; however, it is essential to set up MongoDB admin authentication with the following docker command in a production environment</w:t>
       </w:r>
       <w:r>
         <w:t>.</w:t>
@@ -1207,6 +2333,7 @@
       <w:pPr>
         <w:pStyle w:val="Heading3"/>
       </w:pPr>
+      <w:bookmarkStart w:id="9" w:name="_Toc93324825"/>
       <w:r>
         <w:lastRenderedPageBreak/>
         <w:t xml:space="preserve">Launch </w:t>
@@ -1214,6 +2341,7 @@
       <w:r>
         <w:t>the API Backend System</w:t>
       </w:r>
+      <w:bookmarkEnd w:id="9"/>
     </w:p>
     <w:p>
       <w:pPr>
@@ -1310,51 +2438,33 @@
         <w:spacing w:line="240" w:lineRule="auto"/>
       </w:pPr>
       <w:r>
-        <w:t>I</w:t>
-      </w:r>
-      <w:r>
-        <w:t xml:space="preserve">n the </w:t>
-      </w:r>
-      <w:r>
-        <w:t xml:space="preserve">project </w:t>
-      </w:r>
-      <w:r>
-        <w:t>root directory</w:t>
-      </w:r>
-      <w:r>
-        <w:t>, c</w:t>
-      </w:r>
-      <w:r>
-        <w:t>reate a file</w:t>
+        <w:t>Create a file .</w:t>
+      </w:r>
+      <w:proofErr w:type="spellStart"/>
+      <w:r>
+        <w:t>env.local</w:t>
+      </w:r>
+      <w:proofErr w:type="spellEnd"/>
+      <w:r>
+        <w:t xml:space="preserve"> in the project root directory</w:t>
+      </w:r>
+      <w:r>
+        <w:t xml:space="preserve"> and fill </w:t>
+      </w:r>
+      <w:r>
+        <w:t xml:space="preserve">the following </w:t>
+      </w:r>
+      <w:r>
+        <w:t>variables with</w:t>
+      </w:r>
+      <w:r>
+        <w:t xml:space="preserve"> your</w:t>
       </w:r>
       <w:r>
         <w:t xml:space="preserve"> </w:t>
       </w:r>
       <w:r>
-        <w:t>.</w:t>
-      </w:r>
-      <w:proofErr w:type="spellStart"/>
-      <w:r>
-        <w:t>env.local</w:t>
-      </w:r>
-      <w:proofErr w:type="spellEnd"/>
-      <w:r>
-        <w:t xml:space="preserve"> and fill </w:t>
-      </w:r>
-      <w:r>
-        <w:t xml:space="preserve">the following </w:t>
-      </w:r>
-      <w:r>
-        <w:t>variables with</w:t>
-      </w:r>
-      <w:r>
-        <w:t xml:space="preserve"> your</w:t>
-      </w:r>
-      <w:r>
-        <w:t xml:space="preserve"> own</w:t>
-      </w:r>
-      <w:r>
-        <w:t xml:space="preserve"> string</w:t>
+        <w:t>string</w:t>
       </w:r>
       <w:r>
         <w:t xml:space="preserve">. </w:t>
@@ -2027,9 +3137,21 @@
         <w:br/>
       </w:r>
       <w:r>
-        <w:t xml:space="preserve">This will launch the API services at the URL </w:t>
-      </w:r>
-      <w:hyperlink r:id="rId12" w:history="1">
+        <w:t>Th</w:t>
+      </w:r>
+      <w:r>
+        <w:t xml:space="preserve">e last command </w:t>
+      </w:r>
+      <w:r>
+        <w:t>launch</w:t>
+      </w:r>
+      <w:r>
+        <w:t>es</w:t>
+      </w:r>
+      <w:r>
+        <w:t xml:space="preserve"> the API services at the URL </w:t>
+      </w:r>
+      <w:hyperlink r:id="rId13" w:history="1">
         <w:r>
           <w:rPr>
             <w:rStyle w:val="Hyperlink"/>
@@ -2048,9 +3170,11 @@
       <w:pPr>
         <w:pStyle w:val="Heading3"/>
       </w:pPr>
+      <w:bookmarkStart w:id="10" w:name="_Toc93324826"/>
       <w:r>
         <w:t>Launch the Web Application</w:t>
       </w:r>
+      <w:bookmarkEnd w:id="10"/>
     </w:p>
     <w:p>
       <w:pPr>
@@ -2083,7 +3207,7 @@
       </w:r>
       <w:proofErr w:type="spellEnd"/>
       <w:r>
-        <w:t xml:space="preserve"> and fill the following variables with your own string.  Note, that the APPLICATION_ID must match the APPLICATION_ID in the backend system from the previous instructions.  Same with the JAVASCRIPT_KEY variable.</w:t>
+        <w:t xml:space="preserve"> and fill the following variables with your string. Note that the APPLICATION_ID must match the APPLICATION_ID in the backend system from the previous instructions. Same with the JAVASCRIPT_KEY variable.</w:t>
       </w:r>
     </w:p>
     <w:p>
@@ -2272,12 +3396,36 @@
     <w:p>
       <w:pPr>
         <w:spacing w:line="240" w:lineRule="auto"/>
-        <w:ind w:left="1440" w:firstLine="0"/>
-      </w:pPr>
-      <w:r>
-        <w:t xml:space="preserve">This will launch the Web services at the URL </w:t>
-      </w:r>
-      <w:hyperlink r:id="rId13" w:history="1">
+        <w:ind w:left="720"/>
+      </w:pPr>
+      <w:r>
+        <w:t>Th</w:t>
+      </w:r>
+      <w:r>
+        <w:t xml:space="preserve">e last command </w:t>
+      </w:r>
+      <w:r>
+        <w:t>launch</w:t>
+      </w:r>
+      <w:r>
+        <w:t>es</w:t>
+      </w:r>
+      <w:r>
+        <w:t xml:space="preserve"> </w:t>
+      </w:r>
+      <w:r>
+        <w:t>a</w:t>
+      </w:r>
+      <w:r>
+        <w:t xml:space="preserve"> web </w:t>
+      </w:r>
+      <w:r>
+        <w:t xml:space="preserve">service </w:t>
+      </w:r>
+      <w:r>
+        <w:t xml:space="preserve">at the URL </w:t>
+      </w:r>
+      <w:hyperlink r:id="rId14" w:history="1">
         <w:r>
           <w:rPr>
             <w:rStyle w:val="Hyperlink"/>
@@ -2291,6 +3439,7 @@
         <w:pStyle w:val="Heading2"/>
         <w:ind w:left="720"/>
       </w:pPr>
+      <w:bookmarkStart w:id="11" w:name="_Toc93324827"/>
       <w:r>
         <w:lastRenderedPageBreak/>
         <w:t>Launch the Mobile Application</w:t>
@@ -2304,6 +3453,7 @@
       <w:r>
         <w:t>)</w:t>
       </w:r>
+      <w:bookmarkEnd w:id="11"/>
     </w:p>
     <w:p>
       <w:pPr>
@@ -2976,7 +4126,13 @@
         <w:spacing w:line="240" w:lineRule="auto"/>
       </w:pPr>
       <w:r>
-        <w:t>Run the following commands to the mobile application in Expo environment.</w:t>
+        <w:t xml:space="preserve">Run the following commands to the mobile application in </w:t>
+      </w:r>
+      <w:r>
+        <w:t xml:space="preserve">the </w:t>
+      </w:r>
+      <w:r>
+        <w:t>Expo environment.</w:t>
       </w:r>
       <w:r>
         <w:br/>
@@ -3017,7 +4173,7 @@
         <w:br/>
         <w:t xml:space="preserve">For more information about EXPO, visit </w:t>
       </w:r>
-      <w:hyperlink r:id="rId14" w:history="1">
+      <w:hyperlink r:id="rId15" w:history="1">
         <w:r>
           <w:rPr>
             <w:rStyle w:val="Hyperlink"/>
@@ -3036,6 +4192,7 @@
       <w:pPr>
         <w:pStyle w:val="Heading3"/>
       </w:pPr>
+      <w:bookmarkStart w:id="12" w:name="_Toc93324828"/>
       <w:r>
         <w:t>Setup Nginx for Reverse Proxying</w:t>
       </w:r>
@@ -3045,6 +4202,7 @@
       <w:r>
         <w:t>(Production)</w:t>
       </w:r>
+      <w:bookmarkEnd w:id="12"/>
     </w:p>
     <w:p>
       <w:pPr>
@@ -3060,7 +4218,7 @@
       </w:r>
       <w:proofErr w:type="spellEnd"/>
       <w:r>
-        <w:t xml:space="preserve"> is to be deployed onto a production environment.  The operating system used will be Ubuntu Bionic.</w:t>
+        <w:t xml:space="preserve"> is to be deployed onto a production environment. The operating system used will be Ubuntu Bionic.</w:t>
       </w:r>
     </w:p>
     <w:p>
@@ -3184,7 +4342,29 @@
           <w:szCs w:val="21"/>
           <w:lang w:eastAsia="en-US"/>
         </w:rPr>
-        <w:t>apt install nginx</w:t>
+        <w:t xml:space="preserve">apt install </w:t>
+      </w:r>
+      <w:r>
+        <w:rPr>
+          <w:rFonts w:ascii="Consolas" w:eastAsia="Times New Roman" w:hAnsi="Consolas" w:cs="Times New Roman"/>
+          <w:color w:val="D4D4D4"/>
+          <w:kern w:val="0"/>
+          <w:sz w:val="21"/>
+          <w:szCs w:val="21"/>
+          <w:lang w:eastAsia="en-US"/>
+        </w:rPr>
+        <w:t>N</w:t>
+      </w:r>
+      <w:r>
+        <w:rPr>
+          <w:rFonts w:ascii="Consolas" w:eastAsia="Times New Roman" w:hAnsi="Consolas" w:cs="Times New Roman"/>
+          <w:color w:val="D4D4D4"/>
+          <w:kern w:val="0"/>
+          <w:sz w:val="21"/>
+          <w:szCs w:val="21"/>
+          <w:lang w:eastAsia="en-US"/>
+        </w:rPr>
+        <w:t>ginx</w:t>
       </w:r>
     </w:p>
     <w:p>
@@ -3622,7 +4802,7 @@
       <w:r>
         <w:t xml:space="preserve"> on Nginx, please visit: </w:t>
       </w:r>
-      <w:hyperlink r:id="rId15" w:history="1">
+      <w:hyperlink r:id="rId16" w:history="1">
         <w:r>
           <w:rPr>
             <w:rStyle w:val="Hyperlink"/>
@@ -3638,6 +4818,7 @@
       <w:pPr>
         <w:pStyle w:val="Heading2"/>
       </w:pPr>
+      <w:bookmarkStart w:id="13" w:name="_Toc93324829"/>
       <w:r>
         <w:lastRenderedPageBreak/>
         <w:t>Submit a corruption incident through D</w:t>
@@ -3648,6 +4829,7 @@
       <w:r>
         <w:t>, the Mobile Application</w:t>
       </w:r>
+      <w:bookmarkEnd w:id="13"/>
     </w:p>
     <w:p>
       <w:pPr>
@@ -3677,7 +4859,7 @@
         <w:rPr>
           <w:iCs/>
         </w:rPr>
-        <w:t>.  The goal of the application is to allow users to submit corruption issues anonymously</w:t>
+        <w:t>. The goal of the application is to allow users to submit corruption issues anonymously</w:t>
       </w:r>
       <w:r>
         <w:rPr>
@@ -3689,13 +4871,19 @@
         <w:rPr>
           <w:iCs/>
         </w:rPr>
-        <w:t xml:space="preserve"> </w:t>
-      </w:r>
-      <w:r>
-        <w:rPr>
-          <w:iCs/>
-        </w:rPr>
-        <w:t xml:space="preserve"> Figure 2 show the location of the “Report a corruption issue” button located at the bottom of the screen.</w:t>
+        <w:t xml:space="preserve"> Figure 2 show</w:t>
+      </w:r>
+      <w:r>
+        <w:rPr>
+          <w:iCs/>
+        </w:rPr>
+        <w:t>s</w:t>
+      </w:r>
+      <w:r>
+        <w:rPr>
+          <w:iCs/>
+        </w:rPr>
+        <w:t xml:space="preserve"> the location of the “Report a corruption issue” button located at the bottom of the screen.</w:t>
       </w:r>
     </w:p>
     <w:p>
@@ -3746,7 +4934,7 @@
                     </pic:cNvPicPr>
                   </pic:nvPicPr>
                   <pic:blipFill>
-                    <a:blip r:embed="rId16" cstate="print">
+                    <a:blip r:embed="rId17" cstate="print">
                       <a:extLst>
                         <a:ext uri="{28A0092B-C50C-407E-A947-70E740481C1C}">
                           <a14:useLocalDpi xmlns:a14="http://schemas.microsoft.com/office/drawing/2010/main" val="0"/>
@@ -3822,7 +5010,7 @@
                     </pic:cNvPicPr>
                   </pic:nvPicPr>
                   <pic:blipFill>
-                    <a:blip r:embed="rId17" cstate="print">
+                    <a:blip r:embed="rId18" cstate="print">
                       <a:extLst>
                         <a:ext uri="{28A0092B-C50C-407E-A947-70E740481C1C}">
                           <a14:useLocalDpi xmlns:a14="http://schemas.microsoft.com/office/drawing/2010/main" val="0"/>
@@ -3892,7 +5080,7 @@
                     </pic:cNvPicPr>
                   </pic:nvPicPr>
                   <pic:blipFill>
-                    <a:blip r:embed="rId18" cstate="print">
+                    <a:blip r:embed="rId19" cstate="print">
                       <a:extLst>
                         <a:ext uri="{28A0092B-C50C-407E-A947-70E740481C1C}">
                           <a14:useLocalDpi xmlns:a14="http://schemas.microsoft.com/office/drawing/2010/main" val="0"/>
@@ -4048,19 +5236,55 @@
         <w:rPr>
           <w:iCs/>
         </w:rPr>
-        <w:t>The form would throw form validation errors if the user forgot to fill require fields.</w:t>
-      </w:r>
-      <w:r>
-        <w:rPr>
-          <w:iCs/>
-        </w:rPr>
-        <w:t xml:space="preserve">  </w:t>
-      </w:r>
-      <w:r>
-        <w:rPr>
-          <w:iCs/>
-        </w:rPr>
-        <w:t>The Report Corruption form require that the user</w:t>
+        <w:t xml:space="preserve">The form would throw form validation errors if the user forgot to fill </w:t>
+      </w:r>
+      <w:r>
+        <w:rPr>
+          <w:iCs/>
+        </w:rPr>
+        <w:t xml:space="preserve">the </w:t>
+      </w:r>
+      <w:r>
+        <w:rPr>
+          <w:iCs/>
+        </w:rPr>
+        <w:t>require</w:t>
+      </w:r>
+      <w:r>
+        <w:rPr>
+          <w:iCs/>
+        </w:rPr>
+        <w:t>d</w:t>
+      </w:r>
+      <w:r>
+        <w:rPr>
+          <w:iCs/>
+        </w:rPr>
+        <w:t xml:space="preserve"> fields.</w:t>
+      </w:r>
+      <w:r>
+        <w:rPr>
+          <w:iCs/>
+        </w:rPr>
+        <w:t xml:space="preserve"> </w:t>
+      </w:r>
+      <w:r>
+        <w:rPr>
+          <w:iCs/>
+        </w:rPr>
+        <w:t>The Report Corruption form require</w:t>
+      </w:r>
+      <w:r>
+        <w:rPr>
+          <w:iCs/>
+        </w:rPr>
+        <w:t>s</w:t>
+      </w:r>
+      <w:r>
+        <w:rPr>
+          <w:iCs/>
+        </w:rPr>
+        <w:t xml:space="preserve"> that the user</w:t>
       </w:r>
       <w:r>
         <w:rPr>
@@ -4091,7 +5315,13 @@
         <w:rPr>
           <w:iCs/>
         </w:rPr>
-        <w:t>Select the “Type of Corruption”.</w:t>
+        <w:t>Select the “Type of Corruption</w:t>
+      </w:r>
+      <w:r>
+        <w:rPr>
+          <w:iCs/>
+        </w:rPr>
+        <w:t>.”</w:t>
       </w:r>
     </w:p>
     <w:p>
@@ -4110,7 +5340,13 @@
         <w:rPr>
           <w:iCs/>
         </w:rPr>
-        <w:t>Select up to four “Involving institutions”.</w:t>
+        <w:t>Select up to four “Involving institutions</w:t>
+      </w:r>
+      <w:r>
+        <w:rPr>
+          <w:iCs/>
+        </w:rPr>
+        <w:t>.”</w:t>
       </w:r>
     </w:p>
     <w:p>
@@ -4204,7 +5440,19 @@
         <w:rPr>
           <w:iCs/>
         </w:rPr>
-        <w:t>Once all required filed has been filled, press the Submit button located top right corner of the screen to submit the incident.  The user will be taken to the Submitting Report screen</w:t>
+        <w:t>Once all required file</w:t>
+      </w:r>
+      <w:r>
+        <w:rPr>
+          <w:iCs/>
+        </w:rPr>
+        <w:t>s have been filled, press the Submit button located in the</w:t>
+      </w:r>
+      <w:r>
+        <w:rPr>
+          <w:iCs/>
+        </w:rPr>
+        <w:t xml:space="preserve"> top right corner of the screen to submit the incident. The user will be taken to the Submitting Report screen</w:t>
       </w:r>
       <w:r>
         <w:rPr>
@@ -4216,7 +5464,19 @@
         <w:rPr>
           <w:iCs/>
         </w:rPr>
-        <w:t>, with various indicators showing the uploading progress.  The user may exist the screen anytime.</w:t>
+        <w:t>, with various indicators showing</w:t>
+      </w:r>
+      <w:r>
+        <w:rPr>
+          <w:iCs/>
+        </w:rPr>
+        <w:t xml:space="preserve"> uploading status</w:t>
+      </w:r>
+      <w:r>
+        <w:rPr>
+          <w:iCs/>
+        </w:rPr>
+        <w:t>. The user may exit the screen anytime.</w:t>
       </w:r>
     </w:p>
     <w:p>
@@ -4227,6 +5487,7 @@
           <w:iCs/>
         </w:rPr>
       </w:pPr>
+      <w:bookmarkStart w:id="14" w:name="_Toc93324830"/>
       <w:r>
         <w:rPr>
           <w:iCs/>
@@ -4246,6 +5507,7 @@
         </w:rPr>
         <w:t xml:space="preserve"> as an Analyst</w:t>
       </w:r>
+      <w:bookmarkEnd w:id="14"/>
     </w:p>
     <w:p>
       <w:pPr>
@@ -4277,7 +5539,7 @@
         </w:rPr>
         <w:t xml:space="preserve"> </w:t>
       </w:r>
-      <w:hyperlink r:id="rId19" w:history="1">
+      <w:hyperlink r:id="rId20" w:anchor="/login" w:history="1">
         <w:r>
           <w:rPr>
             <w:rStyle w:val="Hyperlink"/>
@@ -4290,7 +5552,7 @@
         <w:rPr>
           <w:iCs/>
         </w:rPr>
-        <w:t xml:space="preserve">.  The user will </w:t>
+        <w:t xml:space="preserve">. The user will </w:t>
       </w:r>
       <w:r>
         <w:rPr>
@@ -4302,13 +5564,55 @@
         <w:rPr>
           <w:iCs/>
         </w:rPr>
-        <w:t xml:space="preserve">the authentication screen.  </w:t>
-      </w:r>
-      <w:r>
-        <w:rPr>
-          <w:iCs/>
-        </w:rPr>
-        <w:t xml:space="preserve">Unlike traditional authentication screen where a user normally enters a username and password to log in, the Dossier Management System uses public key / </w:t>
+        <w:t xml:space="preserve">the authentication screen. </w:t>
+      </w:r>
+      <w:r>
+        <w:rPr>
+          <w:iCs/>
+        </w:rPr>
+        <w:t xml:space="preserve">Unlike </w:t>
+      </w:r>
+      <w:r>
+        <w:rPr>
+          <w:iCs/>
+        </w:rPr>
+        <w:t xml:space="preserve">a </w:t>
+      </w:r>
+      <w:r>
+        <w:rPr>
+          <w:iCs/>
+        </w:rPr>
+        <w:t xml:space="preserve">traditional authentication screen where a user </w:t>
+      </w:r>
+      <w:r>
+        <w:rPr>
+          <w:iCs/>
+        </w:rPr>
+        <w:t>typically enters</w:t>
+      </w:r>
+      <w:r>
+        <w:rPr>
+          <w:iCs/>
+        </w:rPr>
+        <w:t xml:space="preserve"> a username and password to log in, the Dossier Management System uses </w:t>
+      </w:r>
+      <w:r>
+        <w:rPr>
+          <w:iCs/>
+        </w:rPr>
+        <w:t xml:space="preserve">a </w:t>
+      </w:r>
+      <w:r>
+        <w:rPr>
+          <w:iCs/>
+        </w:rPr>
+        <w:t>public key</w:t>
+      </w:r>
+      <w:r>
+        <w:rPr>
+          <w:iCs/>
+        </w:rPr>
+        <w:t>/</w:t>
       </w:r>
       <w:r>
         <w:rPr>
@@ -4320,13 +5624,25 @@
         <w:rPr>
           <w:iCs/>
         </w:rPr>
-        <w:t xml:space="preserve"> key approach to authentication.  This public key and key hash will be provided by administrators of an organization. For demonstration purposes, the demo public key and </w:t>
-      </w:r>
-      <w:r>
-        <w:rPr>
-          <w:iCs/>
-        </w:rPr>
-        <w:t>key hash</w:t>
+        <w:t xml:space="preserve"> key approach to authentication. </w:t>
+      </w:r>
+      <w:r>
+        <w:rPr>
+          <w:iCs/>
+        </w:rPr>
+        <w:t>Administrators of an organization will provide this public/hash key</w:t>
+      </w:r>
+      <w:r>
+        <w:rPr>
+          <w:iCs/>
+        </w:rPr>
+        <w:t xml:space="preserve">. For demonstration purposes, the demo public key and </w:t>
+      </w:r>
+      <w:r>
+        <w:rPr>
+          <w:iCs/>
+        </w:rPr>
+        <w:t xml:space="preserve"> hash</w:t>
       </w:r>
       <w:r>
         <w:rPr>
@@ -4423,7 +5739,31 @@
         <w:rPr>
           <w:iCs/>
         </w:rPr>
-        <w:t xml:space="preserve"> into the Key Hash field.  Press Connect.</w:t>
+        <w:t xml:space="preserve"> into the Key Hash field. Press </w:t>
+      </w:r>
+      <w:r>
+        <w:rPr>
+          <w:iCs/>
+        </w:rPr>
+        <w:t xml:space="preserve">the </w:t>
+      </w:r>
+      <w:r>
+        <w:rPr>
+          <w:iCs/>
+        </w:rPr>
+        <w:t>Connect</w:t>
+      </w:r>
+      <w:r>
+        <w:rPr>
+          <w:iCs/>
+        </w:rPr>
+        <w:t xml:space="preserve"> button</w:t>
+      </w:r>
+      <w:r>
+        <w:rPr>
+          <w:iCs/>
+        </w:rPr>
+        <w:t>.</w:t>
       </w:r>
     </w:p>
     <w:p>
@@ -4458,15 +5798,32 @@
         <w:rPr>
           <w:iCs/>
         </w:rPr>
-        <w:t>he user will be taken to the Dashboard for a user with analyst role, where the logged user will have the ability view the followings features:</w:t>
-      </w:r>
-    </w:p>
-    <w:p>
-      <w:pPr>
-        <w:rPr>
-          <w:iCs/>
-        </w:rPr>
-      </w:pPr>
+        <w:t xml:space="preserve">he user will be taken to the Dashboard for a user with </w:t>
+      </w:r>
+      <w:r>
+        <w:rPr>
+          <w:iCs/>
+        </w:rPr>
+        <w:t xml:space="preserve">an </w:t>
+      </w:r>
+      <w:r>
+        <w:rPr>
+          <w:iCs/>
+        </w:rPr>
+        <w:t xml:space="preserve">analyst role, where the logged user will have the ability </w:t>
+      </w:r>
+      <w:r>
+        <w:rPr>
+          <w:iCs/>
+        </w:rPr>
+        <w:t xml:space="preserve">to </w:t>
+      </w:r>
+      <w:r>
+        <w:rPr>
+          <w:iCs/>
+        </w:rPr>
+        <w:t>view the following features:</w:t>
+      </w:r>
     </w:p>
     <w:p>
       <w:pPr>
@@ -4490,7 +5847,19 @@
         <w:rPr>
           <w:iCs/>
         </w:rPr>
-        <w:t xml:space="preserve"> institutions being report of corruptions</w:t>
+        <w:t xml:space="preserve"> institutions report</w:t>
+      </w:r>
+      <w:r>
+        <w:rPr>
+          <w:iCs/>
+        </w:rPr>
+        <w:t>ed</w:t>
+      </w:r>
+      <w:r>
+        <w:rPr>
+          <w:iCs/>
+        </w:rPr>
+        <w:t xml:space="preserve"> of corruptions</w:t>
       </w:r>
     </w:p>
     <w:p>
@@ -4534,7 +5903,19 @@
         <w:rPr>
           <w:iCs/>
         </w:rPr>
-        <w:t>A list of recent institutions associated to corruptions</w:t>
+        <w:t xml:space="preserve">A list of recent institutions associated </w:t>
+      </w:r>
+      <w:r>
+        <w:rPr>
+          <w:iCs/>
+        </w:rPr>
+        <w:t>with</w:t>
+      </w:r>
+      <w:r>
+        <w:rPr>
+          <w:iCs/>
+        </w:rPr>
+        <w:t xml:space="preserve"> corruptions</w:t>
       </w:r>
     </w:p>
     <w:p>
@@ -4584,78 +5965,27 @@
     </w:p>
     <w:p>
       <w:pPr>
-        <w:pStyle w:val="Heading2"/>
-        <w:spacing w:before="240" w:after="240" w:line="240" w:lineRule="auto"/>
-        <w:rPr>
-          <w:iCs/>
-        </w:rPr>
-      </w:pPr>
-      <w:bookmarkStart w:id="3" w:name="_Toc87892899"/>
-      <w:r>
-        <w:rPr>
-          <w:iCs/>
-        </w:rPr>
-        <w:t xml:space="preserve">Access the </w:t>
-      </w:r>
-      <w:r>
-        <w:rPr>
-          <w:iCs/>
-        </w:rPr>
-        <w:t>Institutions List</w:t>
-      </w:r>
-      <w:bookmarkEnd w:id="3"/>
-      <w:r>
-        <w:rPr>
-          <w:iCs/>
-        </w:rPr>
-        <w:t xml:space="preserve"> as an Analyst</w:t>
-      </w:r>
-      <w:r>
-        <w:rPr>
-          <w:iCs/>
-        </w:rPr>
-        <w:t xml:space="preserve"> </w:t>
-      </w:r>
-    </w:p>
-    <w:p>
-      <w:pPr>
         <w:pStyle w:val="ListParagraph"/>
-        <w:numPr>
-          <w:ilvl w:val="0"/>
-          <w:numId w:val="3"/>
-        </w:numPr>
-        <w:spacing w:line="240" w:lineRule="auto"/>
-        <w:rPr>
-          <w:i/>
-        </w:rPr>
-      </w:pPr>
-      <w:r>
-        <w:rPr>
-          <w:i/>
-        </w:rPr>
-        <w:t>To access the reporting feature, from the Schedule module, click on “Generate Report” near the top right of the page.</w:t>
-      </w:r>
+        <w:spacing w:line="240" w:lineRule="auto"/>
+        <w:ind w:left="1080"/>
+      </w:pPr>
     </w:p>
     <w:p>
       <w:pPr>
         <w:pStyle w:val="ListParagraph"/>
+        <w:keepNext/>
         <w:spacing w:line="240" w:lineRule="auto"/>
         <w:ind w:left="1080"/>
-        <w:rPr>
-          <w:i/>
-        </w:rPr>
-      </w:pPr>
-      <w:r>
-        <w:rPr>
-          <w:i/>
+      </w:pPr>
+      <w:r>
+        <w:rPr>
           <w:noProof/>
-          <w:lang w:eastAsia="en-US"/>
         </w:rPr>
         <w:drawing>
-          <wp:inline distT="0" distB="0" distL="0" distR="0" wp14:anchorId="0A489A6D" wp14:editId="1E58F335">
-            <wp:extent cx="3733800" cy="1066800"/>
+          <wp:inline distT="0" distB="0" distL="0" distR="0" wp14:anchorId="57AB6790" wp14:editId="529C1222">
+            <wp:extent cx="5342359" cy="2744068"/>
             <wp:effectExtent l="0" t="0" r="0" b="0"/>
-            <wp:docPr id="22" name="Picture 22" descr="Graphical user interface, website&#10;&#10;Description automatically generated"/>
+            <wp:docPr id="3" name="Picture 3"/>
             <wp:cNvGraphicFramePr>
               <a:graphicFrameLocks xmlns:a="http://schemas.openxmlformats.org/drawingml/2006/main" noChangeAspect="1"/>
             </wp:cNvGraphicFramePr>
@@ -4663,29 +5993,36 @@
               <a:graphicData uri="http://schemas.openxmlformats.org/drawingml/2006/picture">
                 <pic:pic xmlns:pic="http://schemas.openxmlformats.org/drawingml/2006/picture">
                   <pic:nvPicPr>
-                    <pic:cNvPr id="22" name="Picture 22" descr="Graphical user interface, website&#10;&#10;Description automatically generated"/>
-                    <pic:cNvPicPr/>
+                    <pic:cNvPr id="0" name="Picture 1"/>
+                    <pic:cNvPicPr>
+                      <a:picLocks noChangeAspect="1" noChangeArrowheads="1"/>
+                    </pic:cNvPicPr>
                   </pic:nvPicPr>
                   <pic:blipFill>
-                    <a:blip r:embed="rId20">
+                    <a:blip r:embed="rId21" cstate="print">
                       <a:extLst>
                         <a:ext uri="{28A0092B-C50C-407E-A947-70E740481C1C}">
                           <a14:useLocalDpi xmlns:a14="http://schemas.microsoft.com/office/drawing/2010/main" val="0"/>
                         </a:ext>
                       </a:extLst>
                     </a:blip>
+                    <a:srcRect/>
                     <a:stretch>
                       <a:fillRect/>
                     </a:stretch>
                   </pic:blipFill>
-                  <pic:spPr>
+                  <pic:spPr bwMode="auto">
                     <a:xfrm>
                       <a:off x="0" y="0"/>
-                      <a:ext cx="3733800" cy="1066800"/>
+                      <a:ext cx="5386884" cy="2766938"/>
                     </a:xfrm>
                     <a:prstGeom prst="rect">
                       <a:avLst/>
                     </a:prstGeom>
+                    <a:noFill/>
+                    <a:ln>
+                      <a:noFill/>
+                    </a:ln>
                   </pic:spPr>
                 </pic:pic>
               </a:graphicData>
@@ -4696,50 +6033,362 @@
     </w:p>
     <w:p>
       <w:pPr>
+        <w:pStyle w:val="Caption"/>
+        <w:ind w:left="720"/>
+        <w:jc w:val="right"/>
+      </w:pPr>
+      <w:r>
+        <w:t>Figure 5. Dashboard view for user</w:t>
+      </w:r>
+      <w:r>
+        <w:t>s</w:t>
+      </w:r>
+      <w:r>
+        <w:t xml:space="preserve"> with Analyst role</w:t>
+      </w:r>
+    </w:p>
+    <w:p>
+      <w:pPr>
+        <w:pStyle w:val="Heading2"/>
+        <w:spacing w:before="240" w:after="240" w:line="240" w:lineRule="auto"/>
+        <w:rPr>
+          <w:iCs/>
+        </w:rPr>
+      </w:pPr>
+      <w:bookmarkStart w:id="15" w:name="_Toc87892899"/>
+      <w:bookmarkStart w:id="16" w:name="_Toc93324831"/>
+      <w:r>
+        <w:rPr>
+          <w:iCs/>
+        </w:rPr>
+        <w:lastRenderedPageBreak/>
+        <w:t xml:space="preserve">Access the </w:t>
+      </w:r>
+      <w:r>
+        <w:rPr>
+          <w:iCs/>
+        </w:rPr>
+        <w:t>Institutions List</w:t>
+      </w:r>
+      <w:bookmarkEnd w:id="15"/>
+      <w:r>
+        <w:rPr>
+          <w:iCs/>
+        </w:rPr>
+        <w:t xml:space="preserve"> as an Analyst</w:t>
+      </w:r>
+      <w:bookmarkEnd w:id="16"/>
+      <w:r>
+        <w:rPr>
+          <w:iCs/>
+        </w:rPr>
+        <w:t xml:space="preserve"> </w:t>
+      </w:r>
+    </w:p>
+    <w:p>
+      <w:pPr>
         <w:pStyle w:val="ListParagraph"/>
         <w:numPr>
           <w:ilvl w:val="0"/>
-          <w:numId w:val="3"/>
+          <w:numId w:val="14"/>
         </w:numPr>
         <w:spacing w:line="240" w:lineRule="auto"/>
-        <w:rPr>
-          <w:i/>
-        </w:rPr>
-      </w:pPr>
-      <w:r>
-        <w:rPr>
-          <w:i/>
-        </w:rPr>
-        <w:t>By default, all events are generated and displayed.</w:t>
-      </w:r>
-    </w:p>
-    <w:p>
-      <w:pPr>
-        <w:spacing w:line="240" w:lineRule="auto"/>
-        <w:rPr>
-          <w:i/>
-        </w:rPr>
-      </w:pPr>
+      </w:pPr>
+      <w:r>
+        <w:t>Given the user is logged in with an analyst role type account, when clicked on the Institution link located on the sidebar. The user will be taken to the Institution List.</w:t>
+      </w:r>
+    </w:p>
+    <w:p>
+      <w:pPr>
+        <w:pStyle w:val="ListParagraph"/>
+        <w:numPr>
+          <w:ilvl w:val="0"/>
+          <w:numId w:val="14"/>
+        </w:numPr>
+        <w:spacing w:line="240" w:lineRule="auto"/>
+      </w:pPr>
+      <w:r>
+        <w:t xml:space="preserve">The user will have </w:t>
+      </w:r>
+      <w:r>
+        <w:t xml:space="preserve">the </w:t>
+      </w:r>
+      <w:r>
+        <w:t xml:space="preserve">ability to do the following actions with </w:t>
+      </w:r>
+      <w:r>
+        <w:t xml:space="preserve">the list of </w:t>
+      </w:r>
+      <w:r>
+        <w:t>institutions:</w:t>
+      </w:r>
+    </w:p>
+    <w:p>
+      <w:pPr>
+        <w:pStyle w:val="ListParagraph"/>
+        <w:numPr>
+          <w:ilvl w:val="1"/>
+          <w:numId w:val="14"/>
+        </w:numPr>
+        <w:spacing w:line="240" w:lineRule="auto"/>
+      </w:pPr>
+      <w:r>
+        <w:t>Search for an institution by name.</w:t>
+      </w:r>
+    </w:p>
+    <w:p>
+      <w:pPr>
+        <w:pStyle w:val="ListParagraph"/>
+        <w:numPr>
+          <w:ilvl w:val="1"/>
+          <w:numId w:val="14"/>
+        </w:numPr>
+        <w:spacing w:line="240" w:lineRule="auto"/>
+      </w:pPr>
+      <w:r>
+        <w:t>Filter institutions by corruption types</w:t>
+      </w:r>
+    </w:p>
+    <w:p>
+      <w:pPr>
+        <w:pStyle w:val="ListParagraph"/>
+        <w:numPr>
+          <w:ilvl w:val="1"/>
+          <w:numId w:val="14"/>
+        </w:numPr>
+        <w:spacing w:line="240" w:lineRule="auto"/>
+      </w:pPr>
+      <w:r>
+        <w:t>Filter institutions by cases, whether there are cases created against institutions</w:t>
+      </w:r>
+    </w:p>
+    <w:p>
+      <w:pPr>
+        <w:pStyle w:val="ListParagraph"/>
+        <w:numPr>
+          <w:ilvl w:val="1"/>
+          <w:numId w:val="14"/>
+        </w:numPr>
+        <w:spacing w:line="240" w:lineRule="auto"/>
+      </w:pPr>
+      <w:r>
+        <w:t xml:space="preserve">Filter by people, whether there </w:t>
+      </w:r>
+      <w:r>
+        <w:t>is</w:t>
+      </w:r>
+      <w:r>
+        <w:t xml:space="preserve"> high profile corruption against a person working at the institutions</w:t>
+      </w:r>
+    </w:p>
+    <w:p>
+      <w:pPr>
+        <w:pStyle w:val="ListParagraph"/>
+        <w:numPr>
+          <w:ilvl w:val="1"/>
+          <w:numId w:val="14"/>
+        </w:numPr>
+        <w:spacing w:line="240" w:lineRule="auto"/>
+      </w:pPr>
+      <w:r>
+        <w:t>Sort by name, description, email, and phone number</w:t>
+      </w:r>
+    </w:p>
+    <w:p>
+      <w:pPr>
+        <w:pStyle w:val="ListParagraph"/>
+        <w:numPr>
+          <w:ilvl w:val="1"/>
+          <w:numId w:val="14"/>
+        </w:numPr>
+        <w:spacing w:line="240" w:lineRule="auto"/>
+      </w:pPr>
+      <w:r>
+        <w:t>Export the list of institutions</w:t>
+      </w:r>
+    </w:p>
+    <w:p>
+      <w:pPr>
+        <w:pStyle w:val="ListParagraph"/>
+        <w:numPr>
+          <w:ilvl w:val="1"/>
+          <w:numId w:val="14"/>
+        </w:numPr>
+        <w:spacing w:line="240" w:lineRule="auto"/>
+      </w:pPr>
+      <w:r>
+        <w:t>Navigate between pages using the pagination tool at the footer.</w:t>
+      </w:r>
+    </w:p>
+    <w:p>
+      <w:pPr>
+        <w:spacing w:line="240" w:lineRule="auto"/>
+      </w:pPr>
+    </w:p>
+    <w:p>
+      <w:pPr>
+        <w:keepNext/>
+        <w:spacing w:line="240" w:lineRule="auto"/>
+      </w:pPr>
+      <w:r>
+        <w:rPr>
+          <w:noProof/>
+        </w:rPr>
+        <w:drawing>
+          <wp:inline distT="0" distB="0" distL="0" distR="0" wp14:anchorId="759FF7BF" wp14:editId="3B609014">
+            <wp:extent cx="5391150" cy="2743169"/>
+            <wp:effectExtent l="0" t="0" r="0" b="635"/>
+            <wp:docPr id="7" name="Picture 7"/>
+            <wp:cNvGraphicFramePr>
+              <a:graphicFrameLocks xmlns:a="http://schemas.openxmlformats.org/drawingml/2006/main" noChangeAspect="1"/>
+            </wp:cNvGraphicFramePr>
+            <a:graphic xmlns:a="http://schemas.openxmlformats.org/drawingml/2006/main">
+              <a:graphicData uri="http://schemas.openxmlformats.org/drawingml/2006/picture">
+                <pic:pic xmlns:pic="http://schemas.openxmlformats.org/drawingml/2006/picture">
+                  <pic:nvPicPr>
+                    <pic:cNvPr id="0" name="Picture 2"/>
+                    <pic:cNvPicPr>
+                      <a:picLocks noChangeAspect="1" noChangeArrowheads="1"/>
+                    </pic:cNvPicPr>
+                  </pic:nvPicPr>
+                  <pic:blipFill>
+                    <a:blip r:embed="rId22">
+                      <a:extLst>
+                        <a:ext uri="{28A0092B-C50C-407E-A947-70E740481C1C}">
+                          <a14:useLocalDpi xmlns:a14="http://schemas.microsoft.com/office/drawing/2010/main" val="0"/>
+                        </a:ext>
+                      </a:extLst>
+                    </a:blip>
+                    <a:srcRect/>
+                    <a:stretch>
+                      <a:fillRect/>
+                    </a:stretch>
+                  </pic:blipFill>
+                  <pic:spPr bwMode="auto">
+                    <a:xfrm>
+                      <a:off x="0" y="0"/>
+                      <a:ext cx="5401476" cy="2748423"/>
+                    </a:xfrm>
+                    <a:prstGeom prst="rect">
+                      <a:avLst/>
+                    </a:prstGeom>
+                    <a:noFill/>
+                    <a:ln>
+                      <a:noFill/>
+                    </a:ln>
+                  </pic:spPr>
+                </pic:pic>
+              </a:graphicData>
+            </a:graphic>
+          </wp:inline>
+        </w:drawing>
+      </w:r>
+    </w:p>
+    <w:p>
+      <w:pPr>
+        <w:pStyle w:val="Caption"/>
+        <w:jc w:val="right"/>
+      </w:pPr>
+      <w:r>
+        <w:t>Figure 6. Institution List users with Analyst role</w:t>
+      </w:r>
     </w:p>
     <w:p>
       <w:pPr>
         <w:pStyle w:val="Heading2"/>
       </w:pPr>
+      <w:bookmarkStart w:id="17" w:name="_Toc93324832"/>
       <w:r>
         <w:t>Access the Reporting as An Analyst</w:t>
       </w:r>
-    </w:p>
-    <w:p>
-      <w:pPr>
-        <w:spacing w:line="240" w:lineRule="auto"/>
-        <w:rPr>
-          <w:i/>
-        </w:rPr>
-      </w:pPr>
+      <w:bookmarkEnd w:id="17"/>
     </w:p>
     <w:p>
       <w:pPr>
         <w:pStyle w:val="ListParagraph"/>
+        <w:numPr>
+          <w:ilvl w:val="0"/>
+          <w:numId w:val="15"/>
+        </w:numPr>
+        <w:spacing w:line="240" w:lineRule="auto"/>
+      </w:pPr>
+      <w:r>
+        <w:t>Given th</w:t>
+      </w:r>
+      <w:r>
+        <w:t>at the user is logged in with an analyst role type account, the Reporting link is</w:t>
+      </w:r>
+      <w:r>
+        <w:t xml:space="preserve"> located on the sidebar. The user will be taken to the </w:t>
+      </w:r>
+      <w:r>
+        <w:t>Reporting scene</w:t>
+      </w:r>
+      <w:r>
+        <w:t>.</w:t>
+      </w:r>
+    </w:p>
+    <w:p>
+      <w:pPr>
+        <w:pStyle w:val="ListParagraph"/>
+        <w:numPr>
+          <w:ilvl w:val="0"/>
+          <w:numId w:val="15"/>
+        </w:numPr>
+        <w:spacing w:line="240" w:lineRule="auto"/>
+      </w:pPr>
+      <w:r>
+        <w:t xml:space="preserve">At the Reporting Scene, the user will be able to </w:t>
+      </w:r>
+      <w:r>
+        <w:t>access</w:t>
+      </w:r>
+      <w:r>
+        <w:t xml:space="preserve"> the following features:</w:t>
+      </w:r>
+    </w:p>
+    <w:p>
+      <w:pPr>
+        <w:pStyle w:val="ListParagraph"/>
+        <w:numPr>
+          <w:ilvl w:val="1"/>
+          <w:numId w:val="15"/>
+        </w:numPr>
+        <w:spacing w:line="240" w:lineRule="auto"/>
+      </w:pPr>
+      <w:r>
+        <w:t>A list of corruption types</w:t>
+      </w:r>
+    </w:p>
+    <w:p>
+      <w:pPr>
+        <w:pStyle w:val="ListParagraph"/>
+        <w:numPr>
+          <w:ilvl w:val="1"/>
+          <w:numId w:val="15"/>
+        </w:numPr>
+        <w:spacing w:line="240" w:lineRule="auto"/>
+      </w:pPr>
+      <w:r>
+        <w:t>Corruption in Percentage as reported by incidents</w:t>
+      </w:r>
+    </w:p>
+    <w:p>
+      <w:pPr>
+        <w:pStyle w:val="ListParagraph"/>
+        <w:numPr>
+          <w:ilvl w:val="1"/>
+          <w:numId w:val="15"/>
+        </w:numPr>
+        <w:spacing w:line="240" w:lineRule="auto"/>
+      </w:pPr>
+      <w:r>
+        <w:t>Trending Hashtags</w:t>
+      </w:r>
+    </w:p>
+    <w:p>
+      <w:pPr>
+        <w:pStyle w:val="ListParagraph"/>
         <w:spacing w:line="240" w:lineRule="auto"/>
         <w:ind w:left="1080"/>
       </w:pPr>
@@ -4753,66 +6402,12 @@
     </w:p>
     <w:p>
       <w:pPr>
-        <w:pStyle w:val="ListParagraph"/>
-        <w:spacing w:line="240" w:lineRule="auto"/>
-      </w:pPr>
-    </w:p>
-    <w:p>
-      <w:pPr>
-        <w:pStyle w:val="ListParagraph"/>
-        <w:spacing w:line="240" w:lineRule="auto"/>
-        <w:ind w:left="1080"/>
-      </w:pPr>
-    </w:p>
-    <w:p>
-      <w:pPr>
-        <w:pStyle w:val="ListParagraph"/>
-        <w:spacing w:line="240" w:lineRule="auto"/>
-        <w:ind w:left="1080"/>
-      </w:pPr>
-    </w:p>
-    <w:p>
-      <w:pPr>
-        <w:pStyle w:val="ListParagraph"/>
-        <w:spacing w:line="240" w:lineRule="auto"/>
-        <w:ind w:left="1080"/>
-      </w:pPr>
-    </w:p>
-    <w:p>
-      <w:pPr>
-        <w:pStyle w:val="ListParagraph"/>
-        <w:spacing w:line="240" w:lineRule="auto"/>
-        <w:ind w:left="1080"/>
-      </w:pPr>
-    </w:p>
-    <w:p>
-      <w:pPr>
-        <w:pStyle w:val="ListParagraph"/>
-        <w:spacing w:line="240" w:lineRule="auto"/>
-        <w:ind w:left="1080"/>
-      </w:pPr>
-    </w:p>
-    <w:p>
-      <w:pPr>
-        <w:pStyle w:val="Bibliography"/>
-        <w:ind w:left="0" w:firstLine="0"/>
-        <w:rPr>
-          <w:noProof/>
-        </w:rPr>
-      </w:pPr>
-    </w:p>
-    <w:p>
-      <w:pPr>
-        <w:pStyle w:val="Bibliography"/>
-        <w:ind w:left="0" w:firstLine="0"/>
-        <w:rPr>
-          <w:noProof/>
-        </w:rPr>
-      </w:pPr>
-    </w:p>
-    <w:p/>
+        <w:ind w:firstLine="0"/>
+      </w:pPr>
+    </w:p>
     <w:sectPr>
-      <w:headerReference w:type="first" r:id="rId21"/>
+      <w:headerReference w:type="default" r:id="rId23"/>
+      <w:headerReference w:type="first" r:id="rId24"/>
       <w:footnotePr>
         <w:pos w:val="beneathText"/>
       </w:footnotePr>
@@ -4881,77 +6476,69 @@
 <w:hdr xmlns:wpc="http://schemas.microsoft.com/office/word/2010/wordprocessingCanvas" xmlns:cx="http://schemas.microsoft.com/office/drawing/2014/chartex" xmlns:cx1="http://schemas.microsoft.com/office/drawing/2015/9/8/chartex" xmlns:cx2="http://schemas.microsoft.com/office/drawing/2015/10/21/chartex" xmlns:cx3="http://schemas.microsoft.com/office/drawing/2016/5/9/chartex" xmlns:cx4="http://schemas.microsoft.com/office/drawing/2016/5/10/chartex" xmlns:cx5="http://schemas.microsoft.com/office/drawing/2016/5/11/chartex" xmlns:cx6="http://schemas.microsoft.com/office/drawing/2016/5/12/chartex" xmlns:cx7="http://schemas.microsoft.com/office/drawing/2016/5/13/chartex" xmlns:cx8="http://schemas.microsoft.com/office/drawing/2016/5/14/chartex" xmlns:mc="http://schemas.openxmlformats.org/markup-compatibility/2006" xmlns:aink="http://schemas.microsoft.com/office/drawing/2016/ink" xmlns:am3d="http://schemas.microsoft.com/office/drawing/2017/model3d" xmlns:o="urn:schemas-microsoft-com:office:office" xmlns:r="http://schemas.openxmlformats.org/officeDocument/2006/relationships" xmlns:m="http://schemas.openxmlformats.org/officeDocument/2006/math" xmlns:v="urn:schemas-microsoft-com:vml" xmlns:wp14="http://schemas.microsoft.com/office/word/2010/wordprocessingDrawing" xmlns:wp="http://schemas.openxmlformats.org/drawingml/2006/wordprocessingDrawing" xmlns:w10="urn:schemas-microsoft-com:office:word" xmlns:w="http://schemas.openxmlformats.org/wordprocessingml/2006/main" xmlns:w14="http://schemas.microsoft.com/office/word/2010/wordml" xmlns:w15="http://schemas.microsoft.com/office/word/2012/wordml" xmlns:w16cex="http://schemas.microsoft.com/office/word/2018/wordml/cex" xmlns:w16cid="http://schemas.microsoft.com/office/word/2016/wordml/cid" xmlns:w16="http://schemas.microsoft.com/office/word/2018/wordml" xmlns:w16sdtdh="http://schemas.microsoft.com/office/word/2020/wordml/sdtdatahash" xmlns:w16se="http://schemas.microsoft.com/office/word/2015/wordml/symex" xmlns:wpg="http://schemas.microsoft.com/office/word/2010/wordprocessingGroup" xmlns:wpi="http://schemas.microsoft.com/office/word/2010/wordprocessingInk" xmlns:wne="http://schemas.microsoft.com/office/word/2006/wordml" xmlns:wps="http://schemas.microsoft.com/office/word/2010/wordprocessingShape" mc:Ignorable="w14 w15 w16se w16cid w16 w16cex w16sdtdh wp14">
   <w:p>
     <w:pPr>
-      <w:rPr>
-        <w:rStyle w:val="Strong"/>
-        <w:rFonts w:ascii="Calibri Light" w:hAnsi="Calibri Light" w:cs="Calibri Light"/>
-        <w:caps w:val="0"/>
-        <w:sz w:val="22"/>
-        <w:szCs w:val="22"/>
-      </w:rPr>
+      <w:pStyle w:val="Header"/>
     </w:pPr>
     <w:r>
-      <w:rPr>
-        <w:rFonts w:ascii="Calibri Light" w:hAnsi="Calibri Light" w:cs="Calibri Light"/>
-        <w:sz w:val="22"/>
-        <w:szCs w:val="22"/>
-      </w:rPr>
       <w:t>WGU – Dossier Management System</w:t>
     </w:r>
     <w:r>
-      <w:rPr>
-        <w:rFonts w:ascii="Calibri Light" w:hAnsi="Calibri Light" w:cs="Calibri Light"/>
-        <w:sz w:val="22"/>
-        <w:szCs w:val="22"/>
-      </w:rPr>
+      <w:tab/>
+    </w:r>
+    <w:r>
+      <w:tab/>
+    </w:r>
+    <w:r>
+      <w:ptab w:relativeTo="margin" w:alignment="center" w:leader="none"/>
+    </w:r>
+    <w:r>
       <w:ptab w:relativeTo="margin" w:alignment="right" w:leader="none"/>
     </w:r>
     <w:r>
-      <w:rPr>
-        <w:rStyle w:val="Strong"/>
-        <w:rFonts w:ascii="Calibri Light" w:hAnsi="Calibri Light" w:cs="Calibri Light"/>
-        <w:caps w:val="0"/>
-        <w:sz w:val="22"/>
-        <w:szCs w:val="22"/>
-      </w:rPr>
       <w:fldChar w:fldCharType="begin"/>
     </w:r>
     <w:r>
-      <w:rPr>
-        <w:rStyle w:val="Strong"/>
-        <w:rFonts w:ascii="Calibri Light" w:hAnsi="Calibri Light" w:cs="Calibri Light"/>
-        <w:sz w:val="22"/>
-        <w:szCs w:val="22"/>
-      </w:rPr>
       <w:instrText xml:space="preserve"> PAGE   \* MERGEFORMAT </w:instrText>
     </w:r>
     <w:r>
-      <w:rPr>
-        <w:rStyle w:val="Strong"/>
-        <w:rFonts w:ascii="Calibri Light" w:hAnsi="Calibri Light" w:cs="Calibri Light"/>
-        <w:caps w:val="0"/>
-        <w:sz w:val="22"/>
-        <w:szCs w:val="22"/>
-      </w:rPr>
       <w:fldChar w:fldCharType="separate"/>
     </w:r>
     <w:r>
       <w:rPr>
-        <w:rStyle w:val="Strong"/>
-        <w:rFonts w:ascii="Calibri Light" w:hAnsi="Calibri Light" w:cs="Calibri Light"/>
-        <w:sz w:val="22"/>
-        <w:szCs w:val="22"/>
+        <w:noProof/>
       </w:rPr>
       <w:t>1</w:t>
     </w:r>
     <w:r>
       <w:rPr>
-        <w:rStyle w:val="Strong"/>
-        <w:rFonts w:ascii="Calibri Light" w:hAnsi="Calibri Light" w:cs="Calibri Light"/>
-        <w:caps w:val="0"/>
-        <w:sz w:val="22"/>
-        <w:szCs w:val="22"/>
+        <w:noProof/>
       </w:rPr>
       <w:fldChar w:fldCharType="end"/>
+    </w:r>
+  </w:p>
+</w:hdr>
+</file>
+
+<file path=word/header2.xml><?xml version="1.0" encoding="utf-8"?>
+<w:hdr xmlns:wpc="http://schemas.microsoft.com/office/word/2010/wordprocessingCanvas" xmlns:cx="http://schemas.microsoft.com/office/drawing/2014/chartex" xmlns:cx1="http://schemas.microsoft.com/office/drawing/2015/9/8/chartex" xmlns:cx2="http://schemas.microsoft.com/office/drawing/2015/10/21/chartex" xmlns:cx3="http://schemas.microsoft.com/office/drawing/2016/5/9/chartex" xmlns:cx4="http://schemas.microsoft.com/office/drawing/2016/5/10/chartex" xmlns:cx5="http://schemas.microsoft.com/office/drawing/2016/5/11/chartex" xmlns:cx6="http://schemas.microsoft.com/office/drawing/2016/5/12/chartex" xmlns:cx7="http://schemas.microsoft.com/office/drawing/2016/5/13/chartex" xmlns:cx8="http://schemas.microsoft.com/office/drawing/2016/5/14/chartex" xmlns:mc="http://schemas.openxmlformats.org/markup-compatibility/2006" xmlns:aink="http://schemas.microsoft.com/office/drawing/2016/ink" xmlns:am3d="http://schemas.microsoft.com/office/drawing/2017/model3d" xmlns:o="urn:schemas-microsoft-com:office:office" xmlns:r="http://schemas.openxmlformats.org/officeDocument/2006/relationships" xmlns:m="http://schemas.openxmlformats.org/officeDocument/2006/math" xmlns:v="urn:schemas-microsoft-com:vml" xmlns:wp14="http://schemas.microsoft.com/office/word/2010/wordprocessingDrawing" xmlns:wp="http://schemas.openxmlformats.org/drawingml/2006/wordprocessingDrawing" xmlns:w10="urn:schemas-microsoft-com:office:word" xmlns:w="http://schemas.openxmlformats.org/wordprocessingml/2006/main" xmlns:w14="http://schemas.microsoft.com/office/word/2010/wordml" xmlns:w15="http://schemas.microsoft.com/office/word/2012/wordml" xmlns:w16cex="http://schemas.microsoft.com/office/word/2018/wordml/cex" xmlns:w16cid="http://schemas.microsoft.com/office/word/2016/wordml/cid" xmlns:w16="http://schemas.microsoft.com/office/word/2018/wordml" xmlns:w16sdtdh="http://schemas.microsoft.com/office/word/2020/wordml/sdtdatahash" xmlns:w16se="http://schemas.microsoft.com/office/word/2015/wordml/symex" xmlns:wpg="http://schemas.microsoft.com/office/word/2010/wordprocessingGroup" xmlns:wpi="http://schemas.microsoft.com/office/word/2010/wordprocessingInk" xmlns:wne="http://schemas.microsoft.com/office/word/2006/wordml" xmlns:wps="http://schemas.microsoft.com/office/word/2010/wordprocessingShape" mc:Ignorable="w14 w15 w16se w16cid w16 w16cex w16sdtdh wp14">
+  <w:p>
+    <w:pPr>
+      <w:pStyle w:val="Header"/>
+      <w:rPr>
+        <w:rStyle w:val="Strong"/>
+        <w:caps w:val="0"/>
+      </w:rPr>
+    </w:pPr>
+    <w:r>
+      <w:t>WGU – Dossier Management System</w:t>
+    </w:r>
+    <w:r>
+      <w:ptab w:relativeTo="margin" w:alignment="center" w:leader="none"/>
+    </w:r>
+    <w:r>
+      <w:ptab w:relativeTo="margin" w:alignment="right" w:leader="none"/>
+    </w:r>
+    <w:r>
+      <w:t>1</w:t>
     </w:r>
   </w:p>
 </w:hdr>
@@ -5507,7 +7094,7 @@
   <w:abstractNum w:abstractNumId="6" w15:restartNumberingAfterBreak="0">
     <w:nsid w:val="37C30060"/>
     <w:multiLevelType w:val="hybridMultilevel"/>
-    <w:tmpl w:val="DDF24402"/>
+    <w:tmpl w:val="9CCA9A54"/>
     <w:lvl w:ilvl="0" w:tplc="0409000F">
       <w:start w:val="1"/>
       <w:numFmt w:val="decimal"/>
@@ -5881,6 +7468,178 @@
     </w:lvl>
   </w:abstractNum>
   <w:abstractNum w:abstractNumId="10" w15:restartNumberingAfterBreak="0">
+    <w:nsid w:val="5ADA163A"/>
+    <w:multiLevelType w:val="hybridMultilevel"/>
+    <w:tmpl w:val="D744E8AC"/>
+    <w:lvl w:ilvl="0" w:tplc="0409000F">
+      <w:start w:val="1"/>
+      <w:numFmt w:val="decimal"/>
+      <w:lvlText w:val="%1."/>
+      <w:lvlJc w:val="left"/>
+      <w:pPr>
+        <w:ind w:left="1080" w:hanging="360"/>
+      </w:pPr>
+    </w:lvl>
+    <w:lvl w:ilvl="1" w:tplc="04090019">
+      <w:start w:val="1"/>
+      <w:numFmt w:val="lowerLetter"/>
+      <w:lvlText w:val="%2."/>
+      <w:lvlJc w:val="left"/>
+      <w:pPr>
+        <w:ind w:left="1800" w:hanging="360"/>
+      </w:pPr>
+    </w:lvl>
+    <w:lvl w:ilvl="2" w:tplc="0409001B" w:tentative="1">
+      <w:start w:val="1"/>
+      <w:numFmt w:val="lowerRoman"/>
+      <w:lvlText w:val="%3."/>
+      <w:lvlJc w:val="right"/>
+      <w:pPr>
+        <w:ind w:left="2520" w:hanging="180"/>
+      </w:pPr>
+    </w:lvl>
+    <w:lvl w:ilvl="3" w:tplc="0409000F" w:tentative="1">
+      <w:start w:val="1"/>
+      <w:numFmt w:val="decimal"/>
+      <w:lvlText w:val="%4."/>
+      <w:lvlJc w:val="left"/>
+      <w:pPr>
+        <w:ind w:left="3240" w:hanging="360"/>
+      </w:pPr>
+    </w:lvl>
+    <w:lvl w:ilvl="4" w:tplc="04090019" w:tentative="1">
+      <w:start w:val="1"/>
+      <w:numFmt w:val="lowerLetter"/>
+      <w:lvlText w:val="%5."/>
+      <w:lvlJc w:val="left"/>
+      <w:pPr>
+        <w:ind w:left="3960" w:hanging="360"/>
+      </w:pPr>
+    </w:lvl>
+    <w:lvl w:ilvl="5" w:tplc="0409001B" w:tentative="1">
+      <w:start w:val="1"/>
+      <w:numFmt w:val="lowerRoman"/>
+      <w:lvlText w:val="%6."/>
+      <w:lvlJc w:val="right"/>
+      <w:pPr>
+        <w:ind w:left="4680" w:hanging="180"/>
+      </w:pPr>
+    </w:lvl>
+    <w:lvl w:ilvl="6" w:tplc="0409000F" w:tentative="1">
+      <w:start w:val="1"/>
+      <w:numFmt w:val="decimal"/>
+      <w:lvlText w:val="%7."/>
+      <w:lvlJc w:val="left"/>
+      <w:pPr>
+        <w:ind w:left="5400" w:hanging="360"/>
+      </w:pPr>
+    </w:lvl>
+    <w:lvl w:ilvl="7" w:tplc="04090019" w:tentative="1">
+      <w:start w:val="1"/>
+      <w:numFmt w:val="lowerLetter"/>
+      <w:lvlText w:val="%8."/>
+      <w:lvlJc w:val="left"/>
+      <w:pPr>
+        <w:ind w:left="6120" w:hanging="360"/>
+      </w:pPr>
+    </w:lvl>
+    <w:lvl w:ilvl="8" w:tplc="0409001B" w:tentative="1">
+      <w:start w:val="1"/>
+      <w:numFmt w:val="lowerRoman"/>
+      <w:lvlText w:val="%9."/>
+      <w:lvlJc w:val="right"/>
+      <w:pPr>
+        <w:ind w:left="6840" w:hanging="180"/>
+      </w:pPr>
+    </w:lvl>
+  </w:abstractNum>
+  <w:abstractNum w:abstractNumId="11" w15:restartNumberingAfterBreak="0">
+    <w:nsid w:val="64320D5B"/>
+    <w:multiLevelType w:val="hybridMultilevel"/>
+    <w:tmpl w:val="9CCA9A54"/>
+    <w:lvl w:ilvl="0" w:tplc="0409000F">
+      <w:start w:val="1"/>
+      <w:numFmt w:val="decimal"/>
+      <w:lvlText w:val="%1."/>
+      <w:lvlJc w:val="left"/>
+      <w:pPr>
+        <w:ind w:left="1440" w:hanging="360"/>
+      </w:pPr>
+    </w:lvl>
+    <w:lvl w:ilvl="1" w:tplc="04090019">
+      <w:start w:val="1"/>
+      <w:numFmt w:val="lowerLetter"/>
+      <w:lvlText w:val="%2."/>
+      <w:lvlJc w:val="left"/>
+      <w:pPr>
+        <w:ind w:left="2160" w:hanging="360"/>
+      </w:pPr>
+    </w:lvl>
+    <w:lvl w:ilvl="2" w:tplc="0409001B" w:tentative="1">
+      <w:start w:val="1"/>
+      <w:numFmt w:val="lowerRoman"/>
+      <w:lvlText w:val="%3."/>
+      <w:lvlJc w:val="right"/>
+      <w:pPr>
+        <w:ind w:left="2880" w:hanging="180"/>
+      </w:pPr>
+    </w:lvl>
+    <w:lvl w:ilvl="3" w:tplc="0409000F" w:tentative="1">
+      <w:start w:val="1"/>
+      <w:numFmt w:val="decimal"/>
+      <w:lvlText w:val="%4."/>
+      <w:lvlJc w:val="left"/>
+      <w:pPr>
+        <w:ind w:left="3600" w:hanging="360"/>
+      </w:pPr>
+    </w:lvl>
+    <w:lvl w:ilvl="4" w:tplc="04090019" w:tentative="1">
+      <w:start w:val="1"/>
+      <w:numFmt w:val="lowerLetter"/>
+      <w:lvlText w:val="%5."/>
+      <w:lvlJc w:val="left"/>
+      <w:pPr>
+        <w:ind w:left="4320" w:hanging="360"/>
+      </w:pPr>
+    </w:lvl>
+    <w:lvl w:ilvl="5" w:tplc="0409001B" w:tentative="1">
+      <w:start w:val="1"/>
+      <w:numFmt w:val="lowerRoman"/>
+      <w:lvlText w:val="%6."/>
+      <w:lvlJc w:val="right"/>
+      <w:pPr>
+        <w:ind w:left="5040" w:hanging="180"/>
+      </w:pPr>
+    </w:lvl>
+    <w:lvl w:ilvl="6" w:tplc="0409000F" w:tentative="1">
+      <w:start w:val="1"/>
+      <w:numFmt w:val="decimal"/>
+      <w:lvlText w:val="%7."/>
+      <w:lvlJc w:val="left"/>
+      <w:pPr>
+        <w:ind w:left="5760" w:hanging="360"/>
+      </w:pPr>
+    </w:lvl>
+    <w:lvl w:ilvl="7" w:tplc="04090019" w:tentative="1">
+      <w:start w:val="1"/>
+      <w:numFmt w:val="lowerLetter"/>
+      <w:lvlText w:val="%8."/>
+      <w:lvlJc w:val="left"/>
+      <w:pPr>
+        <w:ind w:left="6480" w:hanging="360"/>
+      </w:pPr>
+    </w:lvl>
+    <w:lvl w:ilvl="8" w:tplc="0409001B" w:tentative="1">
+      <w:start w:val="1"/>
+      <w:numFmt w:val="lowerRoman"/>
+      <w:lvlText w:val="%9."/>
+      <w:lvlJc w:val="right"/>
+      <w:pPr>
+        <w:ind w:left="7200" w:hanging="180"/>
+      </w:pPr>
+    </w:lvl>
+  </w:abstractNum>
+  <w:abstractNum w:abstractNumId="12" w15:restartNumberingAfterBreak="0">
     <w:nsid w:val="70E13EAE"/>
     <w:multiLevelType w:val="hybridMultilevel"/>
     <w:tmpl w:val="D00CD1AE"/>
@@ -5966,7 +7725,7 @@
       </w:pPr>
     </w:lvl>
   </w:abstractNum>
-  <w:abstractNum w:abstractNumId="11" w15:restartNumberingAfterBreak="0">
+  <w:abstractNum w:abstractNumId="13" w15:restartNumberingAfterBreak="0">
     <w:nsid w:val="78E4145D"/>
     <w:multiLevelType w:val="hybridMultilevel"/>
     <w:tmpl w:val="7F80F2D4"/>
@@ -6055,7 +7814,7 @@
       </w:pPr>
     </w:lvl>
   </w:abstractNum>
-  <w:abstractNum w:abstractNumId="12" w15:restartNumberingAfterBreak="0">
+  <w:abstractNum w:abstractNumId="14" w15:restartNumberingAfterBreak="0">
     <w:nsid w:val="7FA52FE1"/>
     <w:multiLevelType w:val="hybridMultilevel"/>
     <w:tmpl w:val="9126D818"/>
@@ -6145,7 +7904,7 @@
     <w:abstractNumId w:val="7"/>
   </w:num>
   <w:num w:numId="2">
-    <w:abstractNumId w:val="11"/>
+    <w:abstractNumId w:val="13"/>
   </w:num>
   <w:num w:numId="3">
     <w:abstractNumId w:val="1"/>
@@ -6157,7 +7916,7 @@
     <w:abstractNumId w:val="9"/>
   </w:num>
   <w:num w:numId="6">
-    <w:abstractNumId w:val="12"/>
+    <w:abstractNumId w:val="14"/>
   </w:num>
   <w:num w:numId="7">
     <w:abstractNumId w:val="4"/>
@@ -6172,13 +7931,19 @@
     <w:abstractNumId w:val="8"/>
   </w:num>
   <w:num w:numId="11">
-    <w:abstractNumId w:val="10"/>
+    <w:abstractNumId w:val="12"/>
   </w:num>
   <w:num w:numId="12">
     <w:abstractNumId w:val="0"/>
   </w:num>
   <w:num w:numId="13">
     <w:abstractNumId w:val="6"/>
+  </w:num>
+  <w:num w:numId="14">
+    <w:abstractNumId w:val="11"/>
+  </w:num>
+  <w:num w:numId="15">
+    <w:abstractNumId w:val="10"/>
   </w:num>
 </w:numbering>
 </file>
@@ -6926,6 +8691,67 @@
       <w:szCs w:val="20"/>
     </w:rPr>
   </w:style>
+  <w:style w:type="paragraph" w:styleId="TOCHeading">
+    <w:name w:val="TOC Heading"/>
+    <w:basedOn w:val="Heading1"/>
+    <w:next w:val="Normal"/>
+    <w:uiPriority w:val="39"/>
+    <w:unhideWhenUsed/>
+    <w:qFormat/>
+    <w:rsid w:val="00F45502"/>
+    <w:pPr>
+      <w:spacing w:before="240" w:line="259" w:lineRule="auto"/>
+      <w:jc w:val="left"/>
+      <w:outlineLvl w:val="9"/>
+    </w:pPr>
+    <w:rPr>
+      <w:b w:val="0"/>
+      <w:bCs w:val="0"/>
+      <w:color w:val="2F5496" w:themeColor="accent1" w:themeShade="BF"/>
+      <w:kern w:val="0"/>
+      <w:sz w:val="32"/>
+      <w:szCs w:val="32"/>
+      <w:lang w:eastAsia="en-US"/>
+    </w:rPr>
+  </w:style>
+  <w:style w:type="paragraph" w:styleId="TOC1">
+    <w:name w:val="toc 1"/>
+    <w:basedOn w:val="Normal"/>
+    <w:next w:val="Normal"/>
+    <w:autoRedefine/>
+    <w:uiPriority w:val="39"/>
+    <w:unhideWhenUsed/>
+    <w:rsid w:val="00F45502"/>
+    <w:pPr>
+      <w:spacing w:after="100"/>
+    </w:pPr>
+  </w:style>
+  <w:style w:type="paragraph" w:styleId="TOC2">
+    <w:name w:val="toc 2"/>
+    <w:basedOn w:val="Normal"/>
+    <w:next w:val="Normal"/>
+    <w:autoRedefine/>
+    <w:uiPriority w:val="39"/>
+    <w:unhideWhenUsed/>
+    <w:rsid w:val="00F45502"/>
+    <w:pPr>
+      <w:spacing w:after="100"/>
+      <w:ind w:left="240"/>
+    </w:pPr>
+  </w:style>
+  <w:style w:type="paragraph" w:styleId="TOC3">
+    <w:name w:val="toc 3"/>
+    <w:basedOn w:val="Normal"/>
+    <w:next w:val="Normal"/>
+    <w:autoRedefine/>
+    <w:uiPriority w:val="39"/>
+    <w:unhideWhenUsed/>
+    <w:rsid w:val="00F45502"/>
+    <w:pPr>
+      <w:spacing w:after="100"/>
+      <w:ind w:left="480"/>
+    </w:pPr>
+  </w:style>
 </w:styles>
 </file>
 
@@ -7222,4 +9048,16 @@
     </a:ext>
   </a:extLst>
 </a:theme>
+</file>
+
+<file path=customXml/item1.xml><?xml version="1.0" encoding="utf-8"?>
+<b:Sources xmlns:b="http://schemas.openxmlformats.org/officeDocument/2006/bibliography" xmlns="http://schemas.openxmlformats.org/officeDocument/2006/bibliography" SelectedStyle="\APASixthEditionOfficeOnline.xsl" StyleName="APA" Version="6"/>
+</file>
+
+<file path=customXml/itemProps1.xml><?xml version="1.0" encoding="utf-8"?>
+<ds:datastoreItem xmlns:ds="http://schemas.openxmlformats.org/officeDocument/2006/customXml" ds:itemID="{79A5B6AD-063D-49AA-AF2F-59DCF02131EA}">
+  <ds:schemaRefs>
+    <ds:schemaRef ds:uri="http://schemas.openxmlformats.org/officeDocument/2006/bibliography"/>
+  </ds:schemaRefs>
+</ds:datastoreItem>
 </file>